--- a/Interview_Materials/interview-questions.docx
+++ b/Interview_Materials/interview-questions.docx
@@ -1,6 +1,6 @@
 
 <file path=word/document.xml><?xml version="1.0" encoding="utf-8"?>
-<w:document xmlns:wpc="http://schemas.microsoft.com/office/word/2010/wordprocessingCanvas" xmlns:mc="http://schemas.openxmlformats.org/markup-compatibility/2006" xmlns:o="urn:schemas-microsoft-com:office:office" xmlns:r="http://schemas.openxmlformats.org/officeDocument/2006/relationships" xmlns:m="http://schemas.openxmlformats.org/officeDocument/2006/math" xmlns:v="urn:schemas-microsoft-com:vml" xmlns:wp14="http://schemas.microsoft.com/office/word/2010/wordprocessingDrawing" xmlns:wp="http://schemas.openxmlformats.org/drawingml/2006/wordprocessingDrawing" xmlns:w10="urn:schemas-microsoft-com:office:word" xmlns:w="http://schemas.openxmlformats.org/wordprocessingml/2006/main" xmlns:w14="http://schemas.microsoft.com/office/word/2010/wordml" xmlns:w15="http://schemas.microsoft.com/office/word/2012/wordml" xmlns:wpg="http://schemas.microsoft.com/office/word/2010/wordprocessingGroup" xmlns:wpi="http://schemas.microsoft.com/office/word/2010/wordprocessingInk" xmlns:wne="http://schemas.microsoft.com/office/word/2006/wordml" xmlns:wps="http://schemas.microsoft.com/office/word/2010/wordprocessingShape" mc:Ignorable="w14 w15 wp14">
+<w:document xmlns:wpc="http://schemas.microsoft.com/office/word/2010/wordprocessingCanvas" xmlns:mc="http://schemas.openxmlformats.org/markup-compatibility/2006" xmlns:o="urn:schemas-microsoft-com:office:office" xmlns:r="http://schemas.openxmlformats.org/officeDocument/2006/relationships" xmlns:m="http://schemas.openxmlformats.org/officeDocument/2006/math" xmlns:v="urn:schemas-microsoft-com:vml" xmlns:wp14="http://schemas.microsoft.com/office/word/2010/wordprocessingDrawing" xmlns:wp="http://schemas.openxmlformats.org/drawingml/2006/wordprocessingDrawing" xmlns:w10="urn:schemas-microsoft-com:office:word" xmlns:w="http://schemas.openxmlformats.org/wordprocessingml/2006/main" xmlns:w14="http://schemas.microsoft.com/office/word/2010/wordml" xmlns:wpg="http://schemas.microsoft.com/office/word/2010/wordprocessingGroup" xmlns:wpi="http://schemas.microsoft.com/office/word/2010/wordprocessingInk" xmlns:wne="http://schemas.microsoft.com/office/word/2006/wordml" xmlns:wps="http://schemas.microsoft.com/office/word/2010/wordprocessingShape" mc:Ignorable="w14 wp14">
   <w:body>
     <w:p>
       <w:pPr>
@@ -10287,7 +10287,7 @@
         </w:rPr>
         <w:t xml:space="preserve">In most cases, this expression is used when one is using </w:t>
       </w:r>
-      <w:hyperlink r:id="rId7" w:history="1">
+      <w:hyperlink r:id="rId8" w:history="1">
         <w:r>
           <w:rPr>
             <w:rFonts w:ascii="Arial" w:eastAsia="Arial" w:hAnsi="Arial" w:cs="Arial"/>
@@ -12336,7 +12336,7 @@
         </w:rPr>
         <w:t xml:space="preserve">All of the primitive wrapper classes in Java are </w:t>
       </w:r>
-      <w:hyperlink r:id="rId8" w:history="1">
+      <w:hyperlink r:id="rId9" w:history="1">
         <w:r>
           <w:rPr>
             <w:rFonts w:ascii="Arial" w:eastAsia="Arial" w:hAnsi="Arial" w:cs="Arial"/>
@@ -13723,8 +13723,6 @@
         </w:rPr>
         <w:t>What will happen if a class extends two interfaces and they both have a method with same name and signature? </w:t>
       </w:r>
-      <w:bookmarkStart w:id="0" w:name="_GoBack"/>
-      <w:bookmarkEnd w:id="0"/>
       <w:r>
         <w:rPr>
           <w:rFonts w:ascii="Arial" w:hAnsi="Arial" w:cs="Arial"/>
@@ -13766,6 +13764,3693 @@
         </w:rPr>
         <w:t xml:space="preserve"> </w:t>
       </w:r>
+    </w:p>
+    <w:p>
+      <w:pPr>
+        <w:pStyle w:val="Standard"/>
+        <w:rPr>
+          <w:rFonts w:ascii="Arial" w:eastAsia="Arial" w:hAnsi="Arial" w:cs="Arial"/>
+          <w:sz w:val="20"/>
+        </w:rPr>
+      </w:pPr>
+    </w:p>
+    <w:p>
+      <w:pPr>
+        <w:pStyle w:val="ListParagraph"/>
+        <w:numPr>
+          <w:ilvl w:val="0"/>
+          <w:numId w:val="50"/>
+        </w:numPr>
+        <w:rPr>
+          <w:rFonts w:ascii="Arial" w:hAnsi="Arial" w:cs="Arial"/>
+          <w:b/>
+          <w:bCs/>
+          <w:sz w:val="21"/>
+          <w:szCs w:val="21"/>
+        </w:rPr>
+      </w:pPr>
+      <w:r>
+        <w:rPr>
+          <w:rFonts w:ascii="Arial" w:hAnsi="Arial" w:cs="Arial"/>
+          <w:b/>
+          <w:bCs/>
+          <w:sz w:val="21"/>
+          <w:szCs w:val="21"/>
+        </w:rPr>
+        <w:t>What happens if you have return statement in finally block too:</w:t>
+      </w:r>
+    </w:p>
+    <w:p>
+      <w:pPr>
+        <w:widowControl/>
+        <w:shd w:val="clear" w:color="auto" w:fill="FFFFFF"/>
+        <w:suppressAutoHyphens w:val="0"/>
+        <w:autoSpaceDN/>
+        <w:spacing w:after="225"/>
+        <w:jc w:val="both"/>
+        <w:rPr>
+          <w:rFonts w:ascii="Arial" w:hAnsi="Arial" w:cs="Arial"/>
+          <w:sz w:val="21"/>
+          <w:szCs w:val="21"/>
+          <w:shd w:val="clear" w:color="auto" w:fill="FFFFFF"/>
+        </w:rPr>
+      </w:pPr>
+      <w:r>
+        <w:rPr>
+          <w:rFonts w:ascii="Arial" w:hAnsi="Arial" w:cs="Arial"/>
+          <w:sz w:val="21"/>
+          <w:szCs w:val="21"/>
+          <w:shd w:val="clear" w:color="auto" w:fill="FFFFFF"/>
+        </w:rPr>
+        <w:t>It overrides whatever is returned by try block. </w:t>
+      </w:r>
+    </w:p>
+    <w:p>
+      <w:pPr>
+        <w:widowControl/>
+        <w:suppressAutoHyphens w:val="0"/>
+        <w:wordWrap w:val="0"/>
+        <w:autoSpaceDN/>
+        <w:jc w:val="both"/>
+        <w:rPr>
+          <w:rFonts w:ascii="Courier New" w:eastAsia="Times New Roman" w:hAnsi="Courier New" w:cs="Courier New"/>
+          <w:kern w:val="0"/>
+          <w:sz w:val="23"/>
+          <w:szCs w:val="23"/>
+        </w:rPr>
+      </w:pPr>
+      <w:r>
+        <w:rPr>
+          <w:rFonts w:ascii="inherit" w:eastAsia="Times New Roman" w:hAnsi="inherit" w:cs="Courier New"/>
+          <w:kern w:val="0"/>
+          <w:sz w:val="23"/>
+          <w:szCs w:val="23"/>
+          <w:bdr w:val="none" w:sz="0" w:space="0" w:color="auto" w:frame="1"/>
+        </w:rPr>
+        <w:t>public static String print()</w:t>
+      </w:r>
+    </w:p>
+    <w:p>
+      <w:pPr>
+        <w:widowControl/>
+        <w:suppressAutoHyphens w:val="0"/>
+        <w:wordWrap w:val="0"/>
+        <w:autoSpaceDN/>
+        <w:jc w:val="both"/>
+        <w:rPr>
+          <w:rFonts w:ascii="Courier New" w:eastAsia="Times New Roman" w:hAnsi="Courier New" w:cs="Courier New"/>
+          <w:kern w:val="0"/>
+          <w:sz w:val="23"/>
+          <w:szCs w:val="23"/>
+        </w:rPr>
+      </w:pPr>
+      <w:r>
+        <w:rPr>
+          <w:rFonts w:ascii="inherit" w:eastAsia="Times New Roman" w:hAnsi="inherit" w:cs="Courier New"/>
+          <w:kern w:val="0"/>
+          <w:sz w:val="23"/>
+          <w:szCs w:val="23"/>
+          <w:bdr w:val="none" w:sz="0" w:space="0" w:color="auto" w:frame="1"/>
+        </w:rPr>
+        <w:t>{</w:t>
+      </w:r>
+    </w:p>
+    <w:p>
+      <w:pPr>
+        <w:widowControl/>
+        <w:suppressAutoHyphens w:val="0"/>
+        <w:wordWrap w:val="0"/>
+        <w:autoSpaceDN/>
+        <w:jc w:val="both"/>
+        <w:rPr>
+          <w:rFonts w:ascii="Courier New" w:eastAsia="Times New Roman" w:hAnsi="Courier New" w:cs="Courier New"/>
+          <w:kern w:val="0"/>
+          <w:sz w:val="23"/>
+          <w:szCs w:val="23"/>
+        </w:rPr>
+      </w:pPr>
+      <w:r>
+        <w:rPr>
+          <w:rFonts w:ascii="inherit" w:eastAsia="Times New Roman" w:hAnsi="inherit" w:cs="Courier New"/>
+          <w:kern w:val="0"/>
+          <w:sz w:val="23"/>
+          <w:szCs w:val="23"/>
+          <w:bdr w:val="none" w:sz="0" w:space="0" w:color="auto" w:frame="1"/>
+        </w:rPr>
+        <w:t>  try</w:t>
+      </w:r>
+    </w:p>
+    <w:p>
+      <w:pPr>
+        <w:widowControl/>
+        <w:suppressAutoHyphens w:val="0"/>
+        <w:wordWrap w:val="0"/>
+        <w:autoSpaceDN/>
+        <w:jc w:val="both"/>
+        <w:rPr>
+          <w:rFonts w:ascii="Courier New" w:eastAsia="Times New Roman" w:hAnsi="Courier New" w:cs="Courier New"/>
+          <w:kern w:val="0"/>
+          <w:sz w:val="23"/>
+          <w:szCs w:val="23"/>
+        </w:rPr>
+      </w:pPr>
+      <w:r>
+        <w:rPr>
+          <w:rFonts w:ascii="inherit" w:eastAsia="Times New Roman" w:hAnsi="inherit" w:cs="Courier New"/>
+          <w:kern w:val="0"/>
+          <w:sz w:val="23"/>
+          <w:szCs w:val="23"/>
+          <w:bdr w:val="none" w:sz="0" w:space="0" w:color="auto" w:frame="1"/>
+        </w:rPr>
+        <w:t>  {</w:t>
+      </w:r>
+    </w:p>
+    <w:p>
+      <w:pPr>
+        <w:widowControl/>
+        <w:suppressAutoHyphens w:val="0"/>
+        <w:wordWrap w:val="0"/>
+        <w:autoSpaceDN/>
+        <w:jc w:val="both"/>
+        <w:rPr>
+          <w:rFonts w:ascii="Courier New" w:eastAsia="Times New Roman" w:hAnsi="Courier New" w:cs="Courier New"/>
+          <w:kern w:val="0"/>
+          <w:sz w:val="23"/>
+          <w:szCs w:val="23"/>
+        </w:rPr>
+      </w:pPr>
+      <w:r>
+        <w:rPr>
+          <w:rFonts w:ascii="inherit" w:eastAsia="Times New Roman" w:hAnsi="inherit" w:cs="Courier New"/>
+          <w:kern w:val="0"/>
+          <w:sz w:val="23"/>
+          <w:szCs w:val="23"/>
+          <w:bdr w:val="none" w:sz="0" w:space="0" w:color="auto" w:frame="1"/>
+        </w:rPr>
+        <w:t xml:space="preserve">   System.out.println("Executing try block"); </w:t>
+      </w:r>
+    </w:p>
+    <w:p>
+      <w:pPr>
+        <w:widowControl/>
+        <w:suppressAutoHyphens w:val="0"/>
+        <w:wordWrap w:val="0"/>
+        <w:autoSpaceDN/>
+        <w:jc w:val="both"/>
+        <w:rPr>
+          <w:rFonts w:ascii="Courier New" w:eastAsia="Times New Roman" w:hAnsi="Courier New" w:cs="Courier New"/>
+          <w:kern w:val="0"/>
+          <w:sz w:val="23"/>
+          <w:szCs w:val="23"/>
+        </w:rPr>
+      </w:pPr>
+      <w:r>
+        <w:rPr>
+          <w:rFonts w:ascii="inherit" w:eastAsia="Times New Roman" w:hAnsi="inherit" w:cs="Courier New"/>
+          <w:kern w:val="0"/>
+          <w:sz w:val="23"/>
+          <w:szCs w:val="23"/>
+          <w:bdr w:val="none" w:sz="0" w:space="0" w:color="auto" w:frame="1"/>
+        </w:rPr>
+        <w:t>   return "Return from try block";</w:t>
+      </w:r>
+    </w:p>
+    <w:p>
+      <w:pPr>
+        <w:widowControl/>
+        <w:suppressAutoHyphens w:val="0"/>
+        <w:wordWrap w:val="0"/>
+        <w:autoSpaceDN/>
+        <w:jc w:val="both"/>
+        <w:rPr>
+          <w:rFonts w:ascii="Courier New" w:eastAsia="Times New Roman" w:hAnsi="Courier New" w:cs="Courier New"/>
+          <w:kern w:val="0"/>
+          <w:sz w:val="23"/>
+          <w:szCs w:val="23"/>
+        </w:rPr>
+      </w:pPr>
+      <w:r>
+        <w:rPr>
+          <w:rFonts w:ascii="inherit" w:eastAsia="Times New Roman" w:hAnsi="inherit" w:cs="Courier New"/>
+          <w:kern w:val="0"/>
+          <w:sz w:val="23"/>
+          <w:szCs w:val="23"/>
+          <w:bdr w:val="none" w:sz="0" w:space="0" w:color="auto" w:frame="1"/>
+        </w:rPr>
+        <w:t>  }</w:t>
+      </w:r>
+    </w:p>
+    <w:p>
+      <w:pPr>
+        <w:widowControl/>
+        <w:suppressAutoHyphens w:val="0"/>
+        <w:wordWrap w:val="0"/>
+        <w:autoSpaceDN/>
+        <w:jc w:val="both"/>
+        <w:rPr>
+          <w:rFonts w:ascii="Courier New" w:eastAsia="Times New Roman" w:hAnsi="Courier New" w:cs="Courier New"/>
+          <w:kern w:val="0"/>
+          <w:sz w:val="23"/>
+          <w:szCs w:val="23"/>
+        </w:rPr>
+      </w:pPr>
+      <w:r>
+        <w:rPr>
+          <w:rFonts w:ascii="inherit" w:eastAsia="Times New Roman" w:hAnsi="inherit" w:cs="Courier New"/>
+          <w:kern w:val="0"/>
+          <w:sz w:val="23"/>
+          <w:szCs w:val="23"/>
+          <w:bdr w:val="none" w:sz="0" w:space="0" w:color="auto" w:frame="1"/>
+        </w:rPr>
+        <w:t>  finally</w:t>
+      </w:r>
+    </w:p>
+    <w:p>
+      <w:pPr>
+        <w:widowControl/>
+        <w:suppressAutoHyphens w:val="0"/>
+        <w:wordWrap w:val="0"/>
+        <w:autoSpaceDN/>
+        <w:jc w:val="both"/>
+        <w:rPr>
+          <w:rFonts w:ascii="Courier New" w:eastAsia="Times New Roman" w:hAnsi="Courier New" w:cs="Courier New"/>
+          <w:kern w:val="0"/>
+          <w:sz w:val="23"/>
+          <w:szCs w:val="23"/>
+        </w:rPr>
+      </w:pPr>
+      <w:r>
+        <w:rPr>
+          <w:rFonts w:ascii="inherit" w:eastAsia="Times New Roman" w:hAnsi="inherit" w:cs="Courier New"/>
+          <w:kern w:val="0"/>
+          <w:sz w:val="23"/>
+          <w:szCs w:val="23"/>
+          <w:bdr w:val="none" w:sz="0" w:space="0" w:color="auto" w:frame="1"/>
+        </w:rPr>
+        <w:t>  {</w:t>
+      </w:r>
+    </w:p>
+    <w:p>
+      <w:pPr>
+        <w:widowControl/>
+        <w:suppressAutoHyphens w:val="0"/>
+        <w:wordWrap w:val="0"/>
+        <w:autoSpaceDN/>
+        <w:jc w:val="both"/>
+        <w:rPr>
+          <w:rFonts w:ascii="Courier New" w:eastAsia="Times New Roman" w:hAnsi="Courier New" w:cs="Courier New"/>
+          <w:kern w:val="0"/>
+          <w:sz w:val="23"/>
+          <w:szCs w:val="23"/>
+        </w:rPr>
+      </w:pPr>
+      <w:r>
+        <w:rPr>
+          <w:rFonts w:ascii="inherit" w:eastAsia="Times New Roman" w:hAnsi="inherit" w:cs="Courier New"/>
+          <w:kern w:val="0"/>
+          <w:sz w:val="23"/>
+          <w:szCs w:val="23"/>
+          <w:bdr w:val="none" w:sz="0" w:space="0" w:color="auto" w:frame="1"/>
+        </w:rPr>
+        <w:t xml:space="preserve">   System.out.println("Executing finally block"); </w:t>
+      </w:r>
+    </w:p>
+    <w:p>
+      <w:pPr>
+        <w:widowControl/>
+        <w:suppressAutoHyphens w:val="0"/>
+        <w:wordWrap w:val="0"/>
+        <w:autoSpaceDN/>
+        <w:jc w:val="both"/>
+        <w:rPr>
+          <w:rFonts w:ascii="Courier New" w:eastAsia="Times New Roman" w:hAnsi="Courier New" w:cs="Courier New"/>
+          <w:kern w:val="0"/>
+          <w:sz w:val="23"/>
+          <w:szCs w:val="23"/>
+        </w:rPr>
+      </w:pPr>
+      <w:r>
+        <w:rPr>
+          <w:rFonts w:ascii="inherit" w:eastAsia="Times New Roman" w:hAnsi="inherit" w:cs="Courier New"/>
+          <w:kern w:val="0"/>
+          <w:sz w:val="23"/>
+          <w:szCs w:val="23"/>
+          <w:bdr w:val="none" w:sz="0" w:space="0" w:color="auto" w:frame="1"/>
+        </w:rPr>
+        <w:t>   return "Return from finally block";</w:t>
+      </w:r>
+    </w:p>
+    <w:p>
+      <w:pPr>
+        <w:widowControl/>
+        <w:suppressAutoHyphens w:val="0"/>
+        <w:wordWrap w:val="0"/>
+        <w:autoSpaceDN/>
+        <w:jc w:val="both"/>
+        <w:rPr>
+          <w:rFonts w:ascii="Courier New" w:eastAsia="Times New Roman" w:hAnsi="Courier New" w:cs="Courier New"/>
+          <w:kern w:val="0"/>
+          <w:sz w:val="23"/>
+          <w:szCs w:val="23"/>
+        </w:rPr>
+      </w:pPr>
+      <w:r>
+        <w:rPr>
+          <w:rFonts w:ascii="inherit" w:eastAsia="Times New Roman" w:hAnsi="inherit" w:cs="Courier New"/>
+          <w:kern w:val="0"/>
+          <w:sz w:val="23"/>
+          <w:szCs w:val="23"/>
+          <w:bdr w:val="none" w:sz="0" w:space="0" w:color="auto" w:frame="1"/>
+        </w:rPr>
+        <w:t>  }</w:t>
+      </w:r>
+    </w:p>
+    <w:p>
+      <w:pPr>
+        <w:widowControl/>
+        <w:suppressAutoHyphens w:val="0"/>
+        <w:wordWrap w:val="0"/>
+        <w:autoSpaceDN/>
+        <w:jc w:val="both"/>
+        <w:rPr>
+          <w:rFonts w:ascii="Courier New" w:eastAsia="Times New Roman" w:hAnsi="Courier New" w:cs="Courier New"/>
+          <w:kern w:val="0"/>
+          <w:sz w:val="23"/>
+          <w:szCs w:val="23"/>
+        </w:rPr>
+      </w:pPr>
+      <w:r>
+        <w:rPr>
+          <w:rFonts w:ascii="inherit" w:eastAsia="Times New Roman" w:hAnsi="inherit" w:cs="Courier New"/>
+          <w:kern w:val="0"/>
+          <w:sz w:val="23"/>
+          <w:szCs w:val="23"/>
+          <w:bdr w:val="none" w:sz="0" w:space="0" w:color="auto" w:frame="1"/>
+        </w:rPr>
+        <w:t>}</w:t>
+      </w:r>
+    </w:p>
+    <w:p>
+      <w:pPr>
+        <w:widowControl/>
+        <w:shd w:val="clear" w:color="auto" w:fill="FFFFFF"/>
+        <w:suppressAutoHyphens w:val="0"/>
+        <w:autoSpaceDN/>
+        <w:spacing w:after="225"/>
+        <w:jc w:val="both"/>
+        <w:rPr>
+          <w:rFonts w:ascii="Arial" w:hAnsi="Arial" w:cs="Arial"/>
+          <w:sz w:val="21"/>
+          <w:szCs w:val="21"/>
+          <w:shd w:val="clear" w:color="auto" w:fill="FFFFFF"/>
+        </w:rPr>
+      </w:pPr>
+    </w:p>
+    <w:p>
+      <w:pPr>
+        <w:widowControl/>
+        <w:shd w:val="clear" w:color="auto" w:fill="FFFFFF"/>
+        <w:suppressAutoHyphens w:val="0"/>
+        <w:autoSpaceDN/>
+        <w:spacing w:after="225"/>
+        <w:jc w:val="both"/>
+        <w:rPr>
+          <w:rFonts w:ascii="Arial" w:hAnsi="Arial" w:cs="Arial"/>
+          <w:sz w:val="21"/>
+          <w:szCs w:val="21"/>
+          <w:shd w:val="clear" w:color="auto" w:fill="FFFFFF"/>
+        </w:rPr>
+      </w:pPr>
+      <w:r>
+        <w:rPr>
+          <w:rFonts w:ascii="Arial" w:hAnsi="Arial" w:cs="Arial"/>
+          <w:sz w:val="21"/>
+          <w:szCs w:val="21"/>
+          <w:shd w:val="clear" w:color="auto" w:fill="FFFFFF"/>
+        </w:rPr>
+        <w:t>Output</w:t>
+      </w:r>
+    </w:p>
+    <w:p>
+      <w:pPr>
+        <w:widowControl/>
+        <w:suppressAutoHyphens w:val="0"/>
+        <w:wordWrap w:val="0"/>
+        <w:autoSpaceDN/>
+        <w:jc w:val="both"/>
+        <w:rPr>
+          <w:rFonts w:ascii="Courier New" w:eastAsia="Times New Roman" w:hAnsi="Courier New" w:cs="Courier New"/>
+          <w:kern w:val="0"/>
+          <w:sz w:val="23"/>
+          <w:szCs w:val="23"/>
+        </w:rPr>
+      </w:pPr>
+      <w:r>
+        <w:rPr>
+          <w:rFonts w:ascii="inherit" w:eastAsia="Times New Roman" w:hAnsi="inherit" w:cs="Courier New"/>
+          <w:kern w:val="0"/>
+          <w:sz w:val="23"/>
+          <w:szCs w:val="23"/>
+          <w:bdr w:val="none" w:sz="0" w:space="0" w:color="auto" w:frame="1"/>
+        </w:rPr>
+        <w:t>Executing try block</w:t>
+      </w:r>
+    </w:p>
+    <w:p>
+      <w:pPr>
+        <w:widowControl/>
+        <w:suppressAutoHyphens w:val="0"/>
+        <w:wordWrap w:val="0"/>
+        <w:autoSpaceDN/>
+        <w:jc w:val="both"/>
+        <w:rPr>
+          <w:rFonts w:ascii="Courier New" w:eastAsia="Times New Roman" w:hAnsi="Courier New" w:cs="Courier New"/>
+          <w:kern w:val="0"/>
+          <w:sz w:val="23"/>
+          <w:szCs w:val="23"/>
+        </w:rPr>
+      </w:pPr>
+      <w:r>
+        <w:rPr>
+          <w:rFonts w:ascii="inherit" w:eastAsia="Times New Roman" w:hAnsi="inherit" w:cs="Courier New"/>
+          <w:kern w:val="0"/>
+          <w:sz w:val="23"/>
+          <w:szCs w:val="23"/>
+          <w:bdr w:val="none" w:sz="0" w:space="0" w:color="auto" w:frame="1"/>
+        </w:rPr>
+        <w:lastRenderedPageBreak/>
+        <w:t>Executing finally block</w:t>
+      </w:r>
+    </w:p>
+    <w:p>
+      <w:pPr>
+        <w:widowControl/>
+        <w:suppressAutoHyphens w:val="0"/>
+        <w:wordWrap w:val="0"/>
+        <w:autoSpaceDN/>
+        <w:jc w:val="both"/>
+        <w:rPr>
+          <w:rFonts w:ascii="Courier New" w:eastAsia="Times New Roman" w:hAnsi="Courier New" w:cs="Courier New"/>
+          <w:kern w:val="0"/>
+          <w:sz w:val="23"/>
+          <w:szCs w:val="23"/>
+        </w:rPr>
+      </w:pPr>
+      <w:r>
+        <w:rPr>
+          <w:rFonts w:ascii="inherit" w:eastAsia="Times New Roman" w:hAnsi="inherit" w:cs="Courier New"/>
+          <w:kern w:val="0"/>
+          <w:sz w:val="23"/>
+          <w:szCs w:val="23"/>
+          <w:bdr w:val="none" w:sz="0" w:space="0" w:color="auto" w:frame="1"/>
+        </w:rPr>
+        <w:t>Return from finally block</w:t>
+      </w:r>
+    </w:p>
+    <w:p>
+      <w:pPr>
+        <w:widowControl/>
+        <w:shd w:val="clear" w:color="auto" w:fill="FFFFFF"/>
+        <w:suppressAutoHyphens w:val="0"/>
+        <w:autoSpaceDN/>
+        <w:spacing w:after="225"/>
+        <w:jc w:val="both"/>
+        <w:rPr>
+          <w:rFonts w:ascii="Arial" w:hAnsi="Arial" w:cs="Arial"/>
+          <w:sz w:val="21"/>
+          <w:szCs w:val="21"/>
+          <w:shd w:val="clear" w:color="auto" w:fill="FFFFFF"/>
+        </w:rPr>
+      </w:pPr>
+    </w:p>
+    <w:p>
+      <w:pPr>
+        <w:pStyle w:val="ListParagraph"/>
+        <w:widowControl/>
+        <w:numPr>
+          <w:ilvl w:val="0"/>
+          <w:numId w:val="50"/>
+        </w:numPr>
+        <w:shd w:val="clear" w:color="auto" w:fill="FFFFFF"/>
+        <w:suppressAutoHyphens w:val="0"/>
+        <w:autoSpaceDN/>
+        <w:spacing w:after="225"/>
+        <w:jc w:val="both"/>
+        <w:rPr>
+          <w:rFonts w:ascii="Arial" w:hAnsi="Arial" w:cs="Arial"/>
+          <w:sz w:val="21"/>
+          <w:szCs w:val="21"/>
+          <w:shd w:val="clear" w:color="auto" w:fill="FFFFFF"/>
+        </w:rPr>
+      </w:pPr>
+      <w:r>
+        <w:rPr>
+          <w:rFonts w:ascii="Arial" w:hAnsi="Arial" w:cs="Arial"/>
+          <w:sz w:val="21"/>
+          <w:szCs w:val="21"/>
+          <w:shd w:val="clear" w:color="auto" w:fill="FFFFFF"/>
+        </w:rPr>
+        <w:t xml:space="preserve"> </w:t>
+      </w:r>
+      <w:r>
+        <w:rPr>
+          <w:rFonts w:ascii="Arial" w:hAnsi="Arial" w:cs="Arial"/>
+          <w:b/>
+          <w:bCs/>
+          <w:sz w:val="21"/>
+          <w:szCs w:val="21"/>
+        </w:rPr>
+        <w:t>What is difference between throw and throws keyword in Java?</w:t>
+      </w:r>
+    </w:p>
+    <w:p>
+      <w:pPr>
+        <w:pStyle w:val="NormalWeb"/>
+        <w:shd w:val="clear" w:color="auto" w:fill="FFFFFF"/>
+        <w:spacing w:before="0" w:beforeAutospacing="0" w:after="390" w:afterAutospacing="0"/>
+        <w:rPr>
+          <w:rFonts w:ascii="inherit" w:hAnsi="inherit" w:cs="Courier New"/>
+          <w:color w:val="000000"/>
+          <w:sz w:val="23"/>
+          <w:szCs w:val="23"/>
+          <w:bdr w:val="none" w:sz="0" w:space="0" w:color="auto" w:frame="1"/>
+        </w:rPr>
+      </w:pPr>
+      <w:r>
+        <w:rPr>
+          <w:rFonts w:ascii="inherit" w:hAnsi="inherit" w:cs="Courier New"/>
+          <w:color w:val="000000"/>
+          <w:sz w:val="23"/>
+          <w:szCs w:val="23"/>
+          <w:bdr w:val="none" w:sz="0" w:space="0" w:color="auto" w:frame="1"/>
+        </w:rPr>
+        <w:t>throws keyword is used with method signature to declare the exceptions that the method might throw whereas throw keyword is used to disrupt the flow of program and handing over the exception object to runtime to handle it.</w:t>
+      </w:r>
+    </w:p>
+    <w:p>
+      <w:pPr>
+        <w:pStyle w:val="ListParagraph"/>
+        <w:widowControl/>
+        <w:numPr>
+          <w:ilvl w:val="0"/>
+          <w:numId w:val="50"/>
+        </w:numPr>
+        <w:shd w:val="clear" w:color="auto" w:fill="FFFFFF"/>
+        <w:suppressAutoHyphens w:val="0"/>
+        <w:autoSpaceDN/>
+        <w:spacing w:after="225"/>
+        <w:jc w:val="both"/>
+        <w:rPr>
+          <w:rFonts w:ascii="Arial" w:hAnsi="Arial" w:cs="Arial"/>
+          <w:sz w:val="21"/>
+          <w:szCs w:val="21"/>
+          <w:shd w:val="clear" w:color="auto" w:fill="FFFFFF"/>
+        </w:rPr>
+      </w:pPr>
+      <w:r>
+        <w:rPr>
+          <w:rFonts w:ascii="Arial" w:hAnsi="Arial" w:cs="Arial"/>
+          <w:sz w:val="21"/>
+          <w:szCs w:val="21"/>
+          <w:shd w:val="clear" w:color="auto" w:fill="FFFFFF"/>
+        </w:rPr>
+        <w:t xml:space="preserve"> What happens when exception is thrown by main method?</w:t>
+      </w:r>
+    </w:p>
+    <w:p>
+      <w:pPr>
+        <w:pStyle w:val="NormalWeb"/>
+        <w:shd w:val="clear" w:color="auto" w:fill="FFFFFF"/>
+        <w:spacing w:before="0" w:beforeAutospacing="0" w:after="390" w:afterAutospacing="0"/>
+        <w:rPr>
+          <w:rFonts w:ascii="inherit" w:hAnsi="inherit" w:cs="Courier New"/>
+          <w:color w:val="000000"/>
+          <w:sz w:val="23"/>
+          <w:szCs w:val="23"/>
+          <w:bdr w:val="none" w:sz="0" w:space="0" w:color="auto" w:frame="1"/>
+        </w:rPr>
+      </w:pPr>
+      <w:r>
+        <w:rPr>
+          <w:rFonts w:ascii="inherit" w:hAnsi="inherit" w:cs="Courier New"/>
+          <w:color w:val="000000"/>
+          <w:sz w:val="23"/>
+          <w:szCs w:val="23"/>
+          <w:bdr w:val="none" w:sz="0" w:space="0" w:color="auto" w:frame="1"/>
+        </w:rPr>
+        <w:t>When exception is thrown by main() method, Java Runtime terminates the program and print the exception message and stack trace in system console.</w:t>
+      </w:r>
+    </w:p>
+    <w:p>
+      <w:pPr>
+        <w:pStyle w:val="ListParagraph"/>
+        <w:widowControl/>
+        <w:numPr>
+          <w:ilvl w:val="0"/>
+          <w:numId w:val="50"/>
+        </w:numPr>
+        <w:shd w:val="clear" w:color="auto" w:fill="FFFFFF"/>
+        <w:suppressAutoHyphens w:val="0"/>
+        <w:autoSpaceDN/>
+        <w:spacing w:after="225"/>
+        <w:jc w:val="both"/>
+        <w:rPr>
+          <w:rFonts w:ascii="Arial" w:hAnsi="Arial" w:cs="Arial"/>
+          <w:sz w:val="21"/>
+          <w:szCs w:val="21"/>
+          <w:shd w:val="clear" w:color="auto" w:fill="FFFFFF"/>
+        </w:rPr>
+      </w:pPr>
+      <w:r>
+        <w:rPr>
+          <w:rFonts w:ascii="Arial" w:hAnsi="Arial" w:cs="Arial"/>
+          <w:sz w:val="21"/>
+          <w:szCs w:val="21"/>
+          <w:shd w:val="clear" w:color="auto" w:fill="FFFFFF"/>
+        </w:rPr>
+        <w:t xml:space="preserve"> what is difference between start and run method? </w:t>
+      </w:r>
+    </w:p>
+    <w:p>
+      <w:pPr>
+        <w:pStyle w:val="NormalWeb"/>
+        <w:shd w:val="clear" w:color="auto" w:fill="FFFFFF"/>
+        <w:spacing w:before="0" w:beforeAutospacing="0" w:after="390" w:afterAutospacing="0"/>
+        <w:rPr>
+          <w:rFonts w:ascii="inherit" w:hAnsi="inherit" w:cs="Courier New"/>
+          <w:color w:val="000000"/>
+          <w:sz w:val="23"/>
+          <w:szCs w:val="23"/>
+          <w:bdr w:val="none" w:sz="0" w:space="0" w:color="auto" w:frame="1"/>
+        </w:rPr>
+      </w:pPr>
+      <w:r>
+        <w:rPr>
+          <w:rFonts w:ascii="inherit" w:hAnsi="inherit" w:cs="Courier New"/>
+          <w:color w:val="000000"/>
+          <w:sz w:val="23"/>
+          <w:szCs w:val="23"/>
+          <w:bdr w:val="none" w:sz="0" w:space="0" w:color="auto" w:frame="1"/>
+        </w:rPr>
+        <w:t>Main difference is that when program calls start() method a new Thread is created and code i</w:t>
+      </w:r>
+      <w:r>
+        <w:rPr>
+          <w:rFonts w:ascii="inherit" w:hAnsi="inherit" w:cs="Courier New"/>
+          <w:color w:val="000000"/>
+          <w:sz w:val="23"/>
+          <w:szCs w:val="23"/>
+          <w:bdr w:val="none" w:sz="0" w:space="0" w:color="auto" w:frame="1"/>
+        </w:rPr>
+        <w:t>n</w:t>
+      </w:r>
+      <w:r>
+        <w:rPr>
+          <w:rFonts w:ascii="inherit" w:hAnsi="inherit" w:cs="Courier New"/>
+          <w:color w:val="000000"/>
+          <w:sz w:val="23"/>
+          <w:szCs w:val="23"/>
+          <w:bdr w:val="none" w:sz="0" w:space="0" w:color="auto" w:frame="1"/>
+        </w:rPr>
+        <w:t>side run() method is executed in new Thread while if you call run() method directly no new Thread is crea</w:t>
+      </w:r>
+      <w:r>
+        <w:rPr>
+          <w:rFonts w:ascii="inherit" w:hAnsi="inherit" w:cs="Courier New"/>
+          <w:color w:val="000000"/>
+          <w:sz w:val="23"/>
+          <w:szCs w:val="23"/>
+          <w:bdr w:val="none" w:sz="0" w:space="0" w:color="auto" w:frame="1"/>
+        </w:rPr>
+        <w:t>t</w:t>
+      </w:r>
+      <w:r>
+        <w:rPr>
+          <w:rFonts w:ascii="inherit" w:hAnsi="inherit" w:cs="Courier New"/>
+          <w:color w:val="000000"/>
+          <w:sz w:val="23"/>
+          <w:szCs w:val="23"/>
+          <w:bdr w:val="none" w:sz="0" w:space="0" w:color="auto" w:frame="1"/>
+        </w:rPr>
+        <w:t xml:space="preserve">ed and code inside run() will execute on current Thread. </w:t>
+      </w:r>
+    </w:p>
+    <w:p>
+      <w:pPr>
+        <w:pStyle w:val="NormalWeb"/>
+        <w:shd w:val="clear" w:color="auto" w:fill="FFFFFF"/>
+        <w:spacing w:before="0" w:beforeAutospacing="0" w:after="390" w:afterAutospacing="0"/>
+        <w:rPr>
+          <w:rFonts w:ascii="inherit" w:hAnsi="inherit" w:cs="Courier New"/>
+          <w:color w:val="000000"/>
+          <w:sz w:val="23"/>
+          <w:szCs w:val="23"/>
+          <w:bdr w:val="none" w:sz="0" w:space="0" w:color="auto" w:frame="1"/>
+        </w:rPr>
+      </w:pPr>
+      <w:r>
+        <w:rPr>
+          <w:rFonts w:ascii="inherit" w:hAnsi="inherit" w:cs="Courier New"/>
+          <w:color w:val="000000"/>
+          <w:sz w:val="23"/>
+          <w:szCs w:val="23"/>
+          <w:bdr w:val="none" w:sz="0" w:space="0" w:color="auto" w:frame="1"/>
+        </w:rPr>
+        <w:t>Another difference between start vs run in Java thread is that you can not call start() method twice on thread object. once started, second call of start() will throw IllegalStateException in Java while you can call run() method twice.</w:t>
+      </w:r>
+    </w:p>
+    <w:p>
+      <w:pPr>
+        <w:pStyle w:val="ListParagraph"/>
+        <w:widowControl/>
+        <w:numPr>
+          <w:ilvl w:val="0"/>
+          <w:numId w:val="50"/>
+        </w:numPr>
+        <w:shd w:val="clear" w:color="auto" w:fill="FFFFFF"/>
+        <w:suppressAutoHyphens w:val="0"/>
+        <w:autoSpaceDN/>
+        <w:spacing w:after="225"/>
+        <w:jc w:val="both"/>
+        <w:rPr>
+          <w:rFonts w:ascii="Arial" w:hAnsi="Arial" w:cs="Arial"/>
+          <w:sz w:val="21"/>
+          <w:szCs w:val="21"/>
+          <w:shd w:val="clear" w:color="auto" w:fill="FFFFFF"/>
+        </w:rPr>
+      </w:pPr>
+      <w:r>
+        <w:rPr>
+          <w:rFonts w:ascii="Arial" w:hAnsi="Arial" w:cs="Arial"/>
+          <w:sz w:val="21"/>
+          <w:szCs w:val="21"/>
+          <w:shd w:val="clear" w:color="auto" w:fill="FFFFFF"/>
+        </w:rPr>
+        <w:t xml:space="preserve"> </w:t>
+      </w:r>
+      <w:r>
+        <w:rPr>
+          <w:rFonts w:ascii="Arial" w:hAnsi="Arial" w:cs="Arial"/>
+          <w:sz w:val="21"/>
+          <w:szCs w:val="21"/>
+          <w:shd w:val="clear" w:color="auto" w:fill="FFFFFF"/>
+        </w:rPr>
+        <w:t>Can we call run() method of a Thread class?</w:t>
+      </w:r>
+    </w:p>
+    <w:p>
+      <w:pPr>
+        <w:pStyle w:val="NormalWeb"/>
+        <w:shd w:val="clear" w:color="auto" w:fill="FFFFFF"/>
+        <w:spacing w:before="0" w:beforeAutospacing="0" w:after="390" w:afterAutospacing="0"/>
+        <w:rPr>
+          <w:rFonts w:ascii="inherit" w:hAnsi="inherit" w:cs="Courier New"/>
+          <w:color w:val="000000"/>
+          <w:sz w:val="23"/>
+          <w:szCs w:val="23"/>
+          <w:bdr w:val="none" w:sz="0" w:space="0" w:color="auto" w:frame="1"/>
+        </w:rPr>
+      </w:pPr>
+      <w:r>
+        <w:rPr>
+          <w:rFonts w:ascii="inherit" w:hAnsi="inherit" w:cs="Courier New"/>
+          <w:color w:val="000000"/>
+          <w:sz w:val="23"/>
+          <w:szCs w:val="23"/>
+          <w:bdr w:val="none" w:sz="0" w:space="0" w:color="auto" w:frame="1"/>
+        </w:rPr>
+        <w:t>Yes, we can call run() method of a Thread class but then it will behave like a normal method. To actually execute it in a Thread, we need to start it using </w:t>
+      </w:r>
+      <w:r>
+        <w:rPr>
+          <w:rFonts w:ascii="inherit" w:hAnsi="inherit" w:cs="Courier New"/>
+          <w:b/>
+          <w:bCs/>
+          <w:sz w:val="23"/>
+          <w:szCs w:val="23"/>
+          <w:bdr w:val="none" w:sz="0" w:space="0" w:color="auto" w:frame="1"/>
+        </w:rPr>
+        <w:t>Thread.start()</w:t>
+      </w:r>
+      <w:r>
+        <w:rPr>
+          <w:rFonts w:ascii="inherit" w:hAnsi="inherit" w:cs="Courier New"/>
+          <w:color w:val="000000"/>
+          <w:sz w:val="23"/>
+          <w:szCs w:val="23"/>
+          <w:bdr w:val="none" w:sz="0" w:space="0" w:color="auto" w:frame="1"/>
+        </w:rPr>
+        <w:t> method.</w:t>
+      </w:r>
+    </w:p>
+    <w:p>
+      <w:pPr>
+        <w:pStyle w:val="ListParagraph"/>
+        <w:widowControl/>
+        <w:numPr>
+          <w:ilvl w:val="0"/>
+          <w:numId w:val="50"/>
+        </w:numPr>
+        <w:shd w:val="clear" w:color="auto" w:fill="FFFFFF"/>
+        <w:suppressAutoHyphens w:val="0"/>
+        <w:autoSpaceDN/>
+        <w:spacing w:after="225"/>
+        <w:jc w:val="both"/>
+        <w:rPr>
+          <w:rFonts w:ascii="Arial" w:hAnsi="Arial" w:cs="Arial"/>
+          <w:sz w:val="21"/>
+          <w:szCs w:val="21"/>
+          <w:shd w:val="clear" w:color="auto" w:fill="FFFFFF"/>
+        </w:rPr>
+      </w:pPr>
+      <w:r>
+        <w:rPr>
+          <w:rFonts w:ascii="Arial" w:hAnsi="Arial" w:cs="Arial"/>
+          <w:sz w:val="21"/>
+          <w:szCs w:val="21"/>
+          <w:shd w:val="clear" w:color="auto" w:fill="FFFFFF"/>
+        </w:rPr>
+        <w:t xml:space="preserve"> </w:t>
+      </w:r>
+      <w:r>
+        <w:rPr>
+          <w:rFonts w:ascii="Arial" w:hAnsi="Arial" w:cs="Arial"/>
+          <w:sz w:val="21"/>
+          <w:szCs w:val="21"/>
+          <w:shd w:val="clear" w:color="auto" w:fill="FFFFFF"/>
+        </w:rPr>
+        <w:t>How can we make sure main() is the last thread to finish in Java Program?</w:t>
+      </w:r>
+    </w:p>
+    <w:p>
+      <w:pPr>
+        <w:pStyle w:val="NormalWeb"/>
+        <w:shd w:val="clear" w:color="auto" w:fill="FFFFFF"/>
+        <w:spacing w:before="0" w:beforeAutospacing="0" w:after="390" w:afterAutospacing="0"/>
+        <w:rPr>
+          <w:rFonts w:ascii="inherit" w:hAnsi="inherit" w:cs="Courier New"/>
+          <w:color w:val="000000"/>
+          <w:sz w:val="23"/>
+          <w:szCs w:val="23"/>
+          <w:bdr w:val="none" w:sz="0" w:space="0" w:color="auto" w:frame="1"/>
+        </w:rPr>
+      </w:pPr>
+      <w:r>
+        <w:rPr>
+          <w:rFonts w:ascii="inherit" w:hAnsi="inherit" w:cs="Courier New"/>
+          <w:color w:val="000000"/>
+          <w:sz w:val="23"/>
+          <w:szCs w:val="23"/>
+          <w:bdr w:val="none" w:sz="0" w:space="0" w:color="auto" w:frame="1"/>
+        </w:rPr>
+        <w:t>We can use Thread join() method to make sure all the threads created by the program is dead before finis</w:t>
+      </w:r>
+      <w:r>
+        <w:rPr>
+          <w:rFonts w:ascii="inherit" w:hAnsi="inherit" w:cs="Courier New"/>
+          <w:color w:val="000000"/>
+          <w:sz w:val="23"/>
+          <w:szCs w:val="23"/>
+          <w:bdr w:val="none" w:sz="0" w:space="0" w:color="auto" w:frame="1"/>
+        </w:rPr>
+        <w:t>h</w:t>
+      </w:r>
+      <w:r>
+        <w:rPr>
+          <w:rFonts w:ascii="inherit" w:hAnsi="inherit" w:cs="Courier New"/>
+          <w:color w:val="000000"/>
+          <w:sz w:val="23"/>
+          <w:szCs w:val="23"/>
+          <w:bdr w:val="none" w:sz="0" w:space="0" w:color="auto" w:frame="1"/>
+        </w:rPr>
+        <w:t>ing the main function. </w:t>
+      </w:r>
+    </w:p>
+    <w:p>
+      <w:pPr>
+        <w:widowControl/>
+        <w:shd w:val="clear" w:color="auto" w:fill="FFFFFF"/>
+        <w:suppressAutoHyphens w:val="0"/>
+        <w:autoSpaceDN/>
+        <w:spacing w:after="225"/>
+        <w:jc w:val="both"/>
+        <w:rPr>
+          <w:rFonts w:ascii="inherit" w:eastAsia="Times New Roman" w:hAnsi="inherit"/>
+          <w:kern w:val="0"/>
+          <w:sz w:val="23"/>
+          <w:szCs w:val="23"/>
+          <w:bdr w:val="none" w:sz="0" w:space="0" w:color="auto" w:frame="1"/>
+        </w:rPr>
+      </w:pPr>
+      <w:r>
+        <w:rPr>
+          <w:rFonts w:ascii="inherit" w:eastAsia="Times New Roman" w:hAnsi="inherit"/>
+          <w:kern w:val="0"/>
+          <w:sz w:val="23"/>
+          <w:szCs w:val="23"/>
+          <w:bdr w:val="none" w:sz="0" w:space="0" w:color="auto" w:frame="1"/>
+        </w:rPr>
+        <w:t>//let all threads finish execution before finishing main thread</w:t>
+      </w:r>
+    </w:p>
+    <w:p>
+      <w:pPr>
+        <w:widowControl/>
+        <w:shd w:val="clear" w:color="auto" w:fill="FFFFFF"/>
+        <w:suppressAutoHyphens w:val="0"/>
+        <w:autoSpaceDN/>
+        <w:spacing w:after="225"/>
+        <w:jc w:val="both"/>
+        <w:rPr>
+          <w:rFonts w:ascii="inherit" w:eastAsia="Times New Roman" w:hAnsi="inherit" w:cs="Courier New"/>
+          <w:kern w:val="0"/>
+          <w:sz w:val="23"/>
+          <w:szCs w:val="23"/>
+          <w:bdr w:val="none" w:sz="0" w:space="0" w:color="auto" w:frame="1"/>
+        </w:rPr>
+      </w:pPr>
+      <w:r>
+        <w:rPr>
+          <w:rFonts w:ascii="inherit" w:eastAsia="Times New Roman" w:hAnsi="inherit" w:cs="Courier New"/>
+          <w:kern w:val="0"/>
+          <w:sz w:val="23"/>
+          <w:szCs w:val="23"/>
+          <w:bdr w:val="none" w:sz="0" w:space="0" w:color="auto" w:frame="1"/>
+        </w:rPr>
+        <w:t xml:space="preserve"> </w:t>
+      </w:r>
+      <w:r>
+        <w:rPr>
+          <w:rFonts w:ascii="inherit" w:eastAsia="Times New Roman" w:hAnsi="inherit"/>
+          <w:kern w:val="0"/>
+          <w:sz w:val="23"/>
+          <w:szCs w:val="23"/>
+          <w:bdr w:val="none" w:sz="0" w:space="0" w:color="auto" w:frame="1"/>
+        </w:rPr>
+        <w:t>try</w:t>
+      </w:r>
+      <w:r>
+        <w:rPr>
+          <w:rFonts w:ascii="inherit" w:eastAsia="Times New Roman" w:hAnsi="inherit" w:cs="Courier New"/>
+          <w:kern w:val="0"/>
+          <w:sz w:val="23"/>
+          <w:szCs w:val="23"/>
+          <w:bdr w:val="none" w:sz="0" w:space="0" w:color="auto" w:frame="1"/>
+        </w:rPr>
+        <w:t xml:space="preserve"> { </w:t>
+      </w:r>
+    </w:p>
+    <w:p>
+      <w:pPr>
+        <w:widowControl/>
+        <w:shd w:val="clear" w:color="auto" w:fill="FFFFFF"/>
+        <w:suppressAutoHyphens w:val="0"/>
+        <w:autoSpaceDN/>
+        <w:spacing w:after="225"/>
+        <w:ind w:firstLine="720"/>
+        <w:jc w:val="both"/>
+        <w:rPr>
+          <w:rFonts w:ascii="inherit" w:eastAsia="Times New Roman" w:hAnsi="inherit" w:cs="Courier New"/>
+          <w:kern w:val="0"/>
+          <w:sz w:val="23"/>
+          <w:szCs w:val="23"/>
+          <w:bdr w:val="none" w:sz="0" w:space="0" w:color="auto" w:frame="1"/>
+        </w:rPr>
+      </w:pPr>
+      <w:r>
+        <w:rPr>
+          <w:rFonts w:ascii="inherit" w:eastAsia="Times New Roman" w:hAnsi="inherit" w:cs="Courier New"/>
+          <w:kern w:val="0"/>
+          <w:sz w:val="23"/>
+          <w:szCs w:val="23"/>
+          <w:bdr w:val="none" w:sz="0" w:space="0" w:color="auto" w:frame="1"/>
+        </w:rPr>
+        <w:t>t1.</w:t>
+      </w:r>
+      <w:r>
+        <w:rPr>
+          <w:rFonts w:ascii="inherit" w:eastAsia="Times New Roman" w:hAnsi="inherit"/>
+          <w:kern w:val="0"/>
+          <w:sz w:val="23"/>
+          <w:szCs w:val="23"/>
+          <w:bdr w:val="none" w:sz="0" w:space="0" w:color="auto" w:frame="1"/>
+        </w:rPr>
+        <w:t>join</w:t>
+      </w:r>
+      <w:r>
+        <w:rPr>
+          <w:rFonts w:ascii="inherit" w:eastAsia="Times New Roman" w:hAnsi="inherit" w:cs="Courier New"/>
+          <w:kern w:val="0"/>
+          <w:sz w:val="23"/>
+          <w:szCs w:val="23"/>
+          <w:bdr w:val="none" w:sz="0" w:space="0" w:color="auto" w:frame="1"/>
+        </w:rPr>
+        <w:t xml:space="preserve">(); </w:t>
+      </w:r>
+    </w:p>
+    <w:p>
+      <w:pPr>
+        <w:widowControl/>
+        <w:shd w:val="clear" w:color="auto" w:fill="FFFFFF"/>
+        <w:suppressAutoHyphens w:val="0"/>
+        <w:autoSpaceDN/>
+        <w:spacing w:after="225"/>
+        <w:ind w:firstLine="720"/>
+        <w:jc w:val="both"/>
+        <w:rPr>
+          <w:rFonts w:ascii="inherit" w:eastAsia="Times New Roman" w:hAnsi="inherit" w:cs="Courier New"/>
+          <w:kern w:val="0"/>
+          <w:sz w:val="23"/>
+          <w:szCs w:val="23"/>
+          <w:bdr w:val="none" w:sz="0" w:space="0" w:color="auto" w:frame="1"/>
+        </w:rPr>
+      </w:pPr>
+      <w:r>
+        <w:rPr>
+          <w:rFonts w:ascii="inherit" w:eastAsia="Times New Roman" w:hAnsi="inherit" w:cs="Courier New"/>
+          <w:kern w:val="0"/>
+          <w:sz w:val="23"/>
+          <w:szCs w:val="23"/>
+          <w:bdr w:val="none" w:sz="0" w:space="0" w:color="auto" w:frame="1"/>
+        </w:rPr>
+        <w:t>t2.</w:t>
+      </w:r>
+      <w:r>
+        <w:rPr>
+          <w:rFonts w:ascii="inherit" w:eastAsia="Times New Roman" w:hAnsi="inherit"/>
+          <w:kern w:val="0"/>
+          <w:sz w:val="23"/>
+          <w:szCs w:val="23"/>
+          <w:bdr w:val="none" w:sz="0" w:space="0" w:color="auto" w:frame="1"/>
+        </w:rPr>
+        <w:t>join</w:t>
+      </w:r>
+      <w:r>
+        <w:rPr>
+          <w:rFonts w:ascii="inherit" w:eastAsia="Times New Roman" w:hAnsi="inherit" w:cs="Courier New"/>
+          <w:kern w:val="0"/>
+          <w:sz w:val="23"/>
+          <w:szCs w:val="23"/>
+          <w:bdr w:val="none" w:sz="0" w:space="0" w:color="auto" w:frame="1"/>
+        </w:rPr>
+        <w:t xml:space="preserve">(); </w:t>
+      </w:r>
+    </w:p>
+    <w:p>
+      <w:pPr>
+        <w:widowControl/>
+        <w:shd w:val="clear" w:color="auto" w:fill="FFFFFF"/>
+        <w:suppressAutoHyphens w:val="0"/>
+        <w:autoSpaceDN/>
+        <w:spacing w:after="225"/>
+        <w:ind w:firstLine="720"/>
+        <w:jc w:val="both"/>
+        <w:rPr>
+          <w:rFonts w:ascii="inherit" w:eastAsia="Times New Roman" w:hAnsi="inherit" w:cs="Courier New"/>
+          <w:kern w:val="0"/>
+          <w:sz w:val="23"/>
+          <w:szCs w:val="23"/>
+          <w:bdr w:val="none" w:sz="0" w:space="0" w:color="auto" w:frame="1"/>
+        </w:rPr>
+      </w:pPr>
+      <w:r>
+        <w:rPr>
+          <w:rFonts w:ascii="inherit" w:eastAsia="Times New Roman" w:hAnsi="inherit" w:cs="Courier New"/>
+          <w:kern w:val="0"/>
+          <w:sz w:val="23"/>
+          <w:szCs w:val="23"/>
+          <w:bdr w:val="none" w:sz="0" w:space="0" w:color="auto" w:frame="1"/>
+        </w:rPr>
+        <w:t>t3.</w:t>
+      </w:r>
+      <w:r>
+        <w:rPr>
+          <w:rFonts w:ascii="inherit" w:eastAsia="Times New Roman" w:hAnsi="inherit"/>
+          <w:kern w:val="0"/>
+          <w:sz w:val="23"/>
+          <w:szCs w:val="23"/>
+          <w:bdr w:val="none" w:sz="0" w:space="0" w:color="auto" w:frame="1"/>
+        </w:rPr>
+        <w:t>join</w:t>
+      </w:r>
+      <w:r>
+        <w:rPr>
+          <w:rFonts w:ascii="inherit" w:eastAsia="Times New Roman" w:hAnsi="inherit" w:cs="Courier New"/>
+          <w:kern w:val="0"/>
+          <w:sz w:val="23"/>
+          <w:szCs w:val="23"/>
+          <w:bdr w:val="none" w:sz="0" w:space="0" w:color="auto" w:frame="1"/>
+        </w:rPr>
+        <w:t xml:space="preserve">(); } </w:t>
+      </w:r>
+    </w:p>
+    <w:p>
+      <w:pPr>
+        <w:widowControl/>
+        <w:shd w:val="clear" w:color="auto" w:fill="FFFFFF"/>
+        <w:suppressAutoHyphens w:val="0"/>
+        <w:autoSpaceDN/>
+        <w:spacing w:after="225"/>
+        <w:ind w:firstLine="720"/>
+        <w:jc w:val="both"/>
+        <w:rPr>
+          <w:rFonts w:ascii="inherit" w:eastAsia="Times New Roman" w:hAnsi="inherit" w:cs="Courier New"/>
+          <w:kern w:val="0"/>
+          <w:sz w:val="23"/>
+          <w:szCs w:val="23"/>
+          <w:bdr w:val="none" w:sz="0" w:space="0" w:color="auto" w:frame="1"/>
+        </w:rPr>
+      </w:pPr>
+      <w:r>
+        <w:rPr>
+          <w:rFonts w:ascii="inherit" w:eastAsia="Times New Roman" w:hAnsi="inherit"/>
+          <w:kern w:val="0"/>
+          <w:sz w:val="23"/>
+          <w:szCs w:val="23"/>
+          <w:bdr w:val="none" w:sz="0" w:space="0" w:color="auto" w:frame="1"/>
+        </w:rPr>
+        <w:t>catch</w:t>
+      </w:r>
+      <w:r>
+        <w:rPr>
+          <w:rFonts w:ascii="inherit" w:eastAsia="Times New Roman" w:hAnsi="inherit" w:cs="Courier New"/>
+          <w:kern w:val="0"/>
+          <w:sz w:val="23"/>
+          <w:szCs w:val="23"/>
+          <w:bdr w:val="none" w:sz="0" w:space="0" w:color="auto" w:frame="1"/>
+        </w:rPr>
+        <w:t xml:space="preserve"> (InterruptedException e) {</w:t>
+      </w:r>
+    </w:p>
+    <w:p>
+      <w:pPr>
+        <w:widowControl/>
+        <w:shd w:val="clear" w:color="auto" w:fill="FFFFFF"/>
+        <w:suppressAutoHyphens w:val="0"/>
+        <w:autoSpaceDN/>
+        <w:spacing w:after="225"/>
+        <w:ind w:firstLine="720"/>
+        <w:jc w:val="both"/>
+        <w:rPr>
+          <w:rFonts w:ascii="inherit" w:eastAsia="Times New Roman" w:hAnsi="inherit" w:cs="Courier New"/>
+          <w:kern w:val="0"/>
+          <w:sz w:val="23"/>
+          <w:szCs w:val="23"/>
+          <w:bdr w:val="none" w:sz="0" w:space="0" w:color="auto" w:frame="1"/>
+        </w:rPr>
+      </w:pPr>
+      <w:r>
+        <w:rPr>
+          <w:rFonts w:ascii="inherit" w:eastAsia="Times New Roman" w:hAnsi="inherit" w:cs="Courier New"/>
+          <w:kern w:val="0"/>
+          <w:sz w:val="23"/>
+          <w:szCs w:val="23"/>
+          <w:bdr w:val="none" w:sz="0" w:space="0" w:color="auto" w:frame="1"/>
+        </w:rPr>
+        <w:t xml:space="preserve">e.printStackTrace(); </w:t>
+      </w:r>
+    </w:p>
+    <w:p>
+      <w:pPr>
+        <w:widowControl/>
+        <w:shd w:val="clear" w:color="auto" w:fill="FFFFFF"/>
+        <w:suppressAutoHyphens w:val="0"/>
+        <w:autoSpaceDN/>
+        <w:spacing w:after="225"/>
+        <w:ind w:firstLine="720"/>
+        <w:jc w:val="both"/>
+        <w:rPr>
+          <w:rFonts w:ascii="inherit" w:eastAsia="Times New Roman" w:hAnsi="inherit" w:cs="Courier New"/>
+          <w:kern w:val="0"/>
+          <w:sz w:val="23"/>
+          <w:szCs w:val="23"/>
+          <w:bdr w:val="none" w:sz="0" w:space="0" w:color="auto" w:frame="1"/>
+        </w:rPr>
+      </w:pPr>
+      <w:r>
+        <w:rPr>
+          <w:rFonts w:ascii="inherit" w:eastAsia="Times New Roman" w:hAnsi="inherit" w:cs="Courier New"/>
+          <w:kern w:val="0"/>
+          <w:sz w:val="23"/>
+          <w:szCs w:val="23"/>
+          <w:bdr w:val="none" w:sz="0" w:space="0" w:color="auto" w:frame="1"/>
+        </w:rPr>
+        <w:t>}</w:t>
+      </w:r>
+    </w:p>
+    <w:p>
+      <w:pPr>
+        <w:pStyle w:val="Standard"/>
+        <w:rPr>
+          <w:rFonts w:ascii="Arial" w:eastAsia="Arial" w:hAnsi="Arial" w:cs="Arial"/>
+          <w:sz w:val="20"/>
+        </w:rPr>
+      </w:pPr>
+      <w:r>
+        <w:rPr>
+          <w:rFonts w:ascii="Arial" w:eastAsia="Arial" w:hAnsi="Arial" w:cs="Arial"/>
+          <w:sz w:val="20"/>
+        </w:rPr>
+        <w:lastRenderedPageBreak/>
+        <w:t>}</w:t>
+      </w:r>
+    </w:p>
+    <w:p>
+      <w:pPr>
+        <w:pStyle w:val="Standard"/>
+        <w:rPr>
+          <w:rFonts w:ascii="Arial" w:eastAsia="Arial" w:hAnsi="Arial" w:cs="Arial"/>
+          <w:sz w:val="20"/>
+        </w:rPr>
+      </w:pPr>
+    </w:p>
+    <w:p>
+      <w:pPr>
+        <w:pStyle w:val="Standard"/>
+        <w:numPr>
+          <w:ilvl w:val="0"/>
+          <w:numId w:val="50"/>
+        </w:numPr>
+        <w:rPr>
+          <w:rFonts w:ascii="Arial" w:eastAsia="Arial" w:hAnsi="Arial" w:cs="Arial"/>
+          <w:sz w:val="20"/>
+        </w:rPr>
+      </w:pPr>
+      <w:r>
+        <w:rPr>
+          <w:rFonts w:ascii="Arial" w:eastAsia="Arial" w:hAnsi="Arial" w:cs="Arial"/>
+          <w:sz w:val="20"/>
+        </w:rPr>
+        <w:t xml:space="preserve"> </w:t>
+      </w:r>
+    </w:p>
+    <w:p>
+      <w:pPr>
+        <w:pStyle w:val="Standard"/>
+        <w:rPr>
+          <w:rFonts w:ascii="Arial" w:eastAsia="Arial" w:hAnsi="Arial" w:cs="Arial"/>
+          <w:sz w:val="20"/>
+        </w:rPr>
+      </w:pPr>
+    </w:p>
+    <w:p>
+      <w:pPr>
+        <w:pStyle w:val="Standard"/>
+        <w:rPr>
+          <w:rFonts w:ascii="Arial" w:eastAsia="Arial" w:hAnsi="Arial" w:cs="Arial"/>
+          <w:sz w:val="20"/>
+        </w:rPr>
+      </w:pPr>
+      <w:r>
+        <w:rPr>
+          <w:rFonts w:ascii="Arial" w:eastAsia="Arial" w:hAnsi="Arial" w:cs="Arial"/>
+          <w:sz w:val="20"/>
+        </w:rPr>
+        <w:t>What are Collection related features in Java 8?</w:t>
+      </w:r>
+    </w:p>
+    <w:p>
+      <w:pPr>
+        <w:pStyle w:val="Standard"/>
+        <w:rPr>
+          <w:rFonts w:ascii="Arial" w:eastAsia="Arial" w:hAnsi="Arial" w:cs="Arial"/>
+          <w:sz w:val="20"/>
+        </w:rPr>
+      </w:pPr>
+      <w:r>
+        <w:rPr>
+          <w:rFonts w:ascii="Arial" w:eastAsia="Arial" w:hAnsi="Arial" w:cs="Arial"/>
+          <w:sz w:val="20"/>
+        </w:rPr>
+        <w:t>Java Stream API for collection classes for supporting sequential as well as parallel processing</w:t>
+      </w:r>
+    </w:p>
+    <w:p>
+      <w:pPr>
+        <w:pStyle w:val="Standard"/>
+        <w:rPr>
+          <w:rFonts w:ascii="Arial" w:eastAsia="Arial" w:hAnsi="Arial" w:cs="Arial"/>
+          <w:sz w:val="20"/>
+        </w:rPr>
+      </w:pPr>
+      <w:r>
+        <w:rPr>
+          <w:rFonts w:ascii="Arial" w:eastAsia="Arial" w:hAnsi="Arial" w:cs="Arial"/>
+          <w:sz w:val="20"/>
+        </w:rPr>
+        <w:t>Iterable interface is extended with forEach() default method that we can use to iterate over a collection. It is very helpful when used with lambda expressions because it’s argument Consumer is a function interface.</w:t>
+      </w:r>
+    </w:p>
+    <w:p>
+      <w:pPr>
+        <w:pStyle w:val="Standard"/>
+        <w:rPr>
+          <w:rFonts w:ascii="Arial" w:eastAsia="Arial" w:hAnsi="Arial" w:cs="Arial"/>
+          <w:sz w:val="20"/>
+        </w:rPr>
+      </w:pPr>
+    </w:p>
+    <w:p>
+      <w:pPr>
+        <w:pStyle w:val="Standard"/>
+        <w:rPr>
+          <w:rFonts w:ascii="Arial" w:eastAsia="Arial" w:hAnsi="Arial" w:cs="Arial"/>
+          <w:sz w:val="20"/>
+        </w:rPr>
+      </w:pPr>
+    </w:p>
+    <w:p>
+      <w:pPr>
+        <w:pStyle w:val="Standard"/>
+        <w:rPr>
+          <w:rFonts w:ascii="Arial" w:eastAsia="Arial" w:hAnsi="Arial" w:cs="Arial"/>
+          <w:sz w:val="20"/>
+        </w:rPr>
+      </w:pPr>
+      <w:r>
+        <w:rPr>
+          <w:rFonts w:ascii="Arial" w:eastAsia="Arial" w:hAnsi="Arial" w:cs="Arial"/>
+          <w:sz w:val="20"/>
+        </w:rPr>
+        <w:t>What are the basic interfaces of Java Collections Framework?</w:t>
+      </w:r>
+    </w:p>
+    <w:p>
+      <w:pPr>
+        <w:pStyle w:val="Standard"/>
+        <w:rPr>
+          <w:rFonts w:ascii="Arial" w:eastAsia="Arial" w:hAnsi="Arial" w:cs="Arial"/>
+          <w:sz w:val="20"/>
+        </w:rPr>
+      </w:pPr>
+      <w:r>
+        <w:rPr>
+          <w:rFonts w:ascii="Arial" w:eastAsia="Arial" w:hAnsi="Arial" w:cs="Arial"/>
+          <w:sz w:val="20"/>
+        </w:rPr>
+        <w:t>Collection is the root of the collection hierarchy. A collection represents a group of objects known as its elements. The Java platform doesn’t provide any direct implementations of this interface.</w:t>
+      </w:r>
+    </w:p>
+    <w:p>
+      <w:pPr>
+        <w:pStyle w:val="Standard"/>
+        <w:rPr>
+          <w:rFonts w:ascii="Arial" w:eastAsia="Arial" w:hAnsi="Arial" w:cs="Arial"/>
+          <w:sz w:val="20"/>
+        </w:rPr>
+      </w:pPr>
+    </w:p>
+    <w:p>
+      <w:pPr>
+        <w:pStyle w:val="Standard"/>
+        <w:rPr>
+          <w:rFonts w:ascii="Arial" w:eastAsia="Arial" w:hAnsi="Arial" w:cs="Arial"/>
+          <w:sz w:val="20"/>
+        </w:rPr>
+      </w:pPr>
+      <w:r>
+        <w:rPr>
+          <w:rFonts w:ascii="Arial" w:eastAsia="Arial" w:hAnsi="Arial" w:cs="Arial"/>
+          <w:sz w:val="20"/>
+        </w:rPr>
+        <w:t>Set is a collection that cannot contain duplicate elements. This interface models the mathematical set abstraction and is used to represent sets, such as the deck of cards.</w:t>
+      </w:r>
+    </w:p>
+    <w:p>
+      <w:pPr>
+        <w:pStyle w:val="Standard"/>
+        <w:rPr>
+          <w:rFonts w:ascii="Arial" w:eastAsia="Arial" w:hAnsi="Arial" w:cs="Arial"/>
+          <w:sz w:val="20"/>
+        </w:rPr>
+      </w:pPr>
+    </w:p>
+    <w:p>
+      <w:pPr>
+        <w:pStyle w:val="Standard"/>
+        <w:rPr>
+          <w:rFonts w:ascii="Arial" w:eastAsia="Arial" w:hAnsi="Arial" w:cs="Arial"/>
+          <w:sz w:val="20"/>
+        </w:rPr>
+      </w:pPr>
+      <w:r>
+        <w:rPr>
+          <w:rFonts w:ascii="Arial" w:eastAsia="Arial" w:hAnsi="Arial" w:cs="Arial"/>
+          <w:sz w:val="20"/>
+        </w:rPr>
+        <w:t>List is an ordered collection and can contain duplicate elements. You can access any element from it’s index. List is more like array with dynamic length.</w:t>
+      </w:r>
+    </w:p>
+    <w:p>
+      <w:pPr>
+        <w:pStyle w:val="Standard"/>
+        <w:rPr>
+          <w:rFonts w:ascii="Arial" w:eastAsia="Arial" w:hAnsi="Arial" w:cs="Arial"/>
+          <w:sz w:val="20"/>
+        </w:rPr>
+      </w:pPr>
+    </w:p>
+    <w:p>
+      <w:pPr>
+        <w:pStyle w:val="Standard"/>
+        <w:rPr>
+          <w:rFonts w:ascii="Arial" w:eastAsia="Arial" w:hAnsi="Arial" w:cs="Arial"/>
+          <w:sz w:val="20"/>
+        </w:rPr>
+      </w:pPr>
+      <w:r>
+        <w:rPr>
+          <w:rFonts w:ascii="Arial" w:eastAsia="Arial" w:hAnsi="Arial" w:cs="Arial"/>
+          <w:sz w:val="20"/>
+        </w:rPr>
+        <w:t>A Map is an object that maps keys to values. A map cannot contain duplicate keys: Each key can map to at most one value.</w:t>
+      </w:r>
+    </w:p>
+    <w:p>
+      <w:pPr>
+        <w:pStyle w:val="Standard"/>
+        <w:rPr>
+          <w:rFonts w:ascii="Arial" w:eastAsia="Arial" w:hAnsi="Arial" w:cs="Arial"/>
+          <w:sz w:val="20"/>
+        </w:rPr>
+      </w:pPr>
+    </w:p>
+    <w:p>
+      <w:pPr>
+        <w:pStyle w:val="Standard"/>
+        <w:rPr>
+          <w:rFonts w:ascii="Arial" w:eastAsia="Arial" w:hAnsi="Arial" w:cs="Arial"/>
+          <w:sz w:val="20"/>
+        </w:rPr>
+      </w:pPr>
+    </w:p>
+    <w:p>
+      <w:pPr>
+        <w:pStyle w:val="Standard"/>
+        <w:rPr>
+          <w:rFonts w:ascii="Arial" w:eastAsia="Arial" w:hAnsi="Arial" w:cs="Arial"/>
+          <w:sz w:val="20"/>
+        </w:rPr>
+      </w:pPr>
+      <w:r>
+        <w:rPr>
+          <w:rFonts w:ascii="Arial" w:eastAsia="Arial" w:hAnsi="Arial" w:cs="Arial"/>
+          <w:sz w:val="20"/>
+        </w:rPr>
+        <w:t>Why Map interface doesn’t extend Collection interface?</w:t>
+      </w:r>
+    </w:p>
+    <w:p>
+      <w:pPr>
+        <w:pStyle w:val="Standard"/>
+        <w:rPr>
+          <w:rFonts w:ascii="Arial" w:eastAsia="Arial" w:hAnsi="Arial" w:cs="Arial"/>
+          <w:sz w:val="20"/>
+        </w:rPr>
+      </w:pPr>
+      <w:r>
+        <w:rPr>
+          <w:rFonts w:ascii="Arial" w:eastAsia="Arial" w:hAnsi="Arial" w:cs="Arial"/>
+          <w:sz w:val="20"/>
+        </w:rPr>
+        <w:t>If Map extends Collection interface, then where are the elements? Map contains key-value pairs and it provides methods to retrieve list of Keys or values as Collection but it doesn’t fit into the “group of elements” paradigm.</w:t>
+      </w:r>
+    </w:p>
+    <w:p>
+      <w:pPr>
+        <w:pStyle w:val="Standard"/>
+        <w:rPr>
+          <w:rFonts w:ascii="Arial" w:eastAsia="Arial" w:hAnsi="Arial" w:cs="Arial"/>
+          <w:sz w:val="20"/>
+        </w:rPr>
+      </w:pPr>
+    </w:p>
+    <w:p>
+      <w:pPr>
+        <w:pStyle w:val="Standard"/>
+        <w:rPr>
+          <w:rFonts w:ascii="Arial" w:eastAsia="Arial" w:hAnsi="Arial" w:cs="Arial"/>
+          <w:sz w:val="20"/>
+        </w:rPr>
+      </w:pPr>
+    </w:p>
+    <w:p>
+      <w:pPr>
+        <w:pStyle w:val="Standard"/>
+        <w:rPr>
+          <w:rFonts w:ascii="Arial" w:eastAsia="Arial" w:hAnsi="Arial" w:cs="Arial"/>
+          <w:sz w:val="20"/>
+        </w:rPr>
+      </w:pPr>
+      <w:r>
+        <w:rPr>
+          <w:rFonts w:ascii="Arial" w:eastAsia="Arial" w:hAnsi="Arial" w:cs="Arial"/>
+          <w:sz w:val="20"/>
+        </w:rPr>
+        <w:t>What is different between Iterator and ListIterator?</w:t>
+      </w:r>
+    </w:p>
+    <w:p>
+      <w:pPr>
+        <w:pStyle w:val="Standard"/>
+        <w:rPr>
+          <w:rFonts w:ascii="Arial" w:eastAsia="Arial" w:hAnsi="Arial" w:cs="Arial"/>
+          <w:sz w:val="20"/>
+        </w:rPr>
+      </w:pPr>
+      <w:r>
+        <w:rPr>
+          <w:rFonts w:ascii="Arial" w:eastAsia="Arial" w:hAnsi="Arial" w:cs="Arial"/>
+          <w:sz w:val="20"/>
+        </w:rPr>
+        <w:t>We can use Iterator to traverse Set and List collections whereas ListIterator can be used with Lists only.</w:t>
+      </w:r>
+    </w:p>
+    <w:p>
+      <w:pPr>
+        <w:pStyle w:val="Standard"/>
+        <w:rPr>
+          <w:rFonts w:ascii="Arial" w:eastAsia="Arial" w:hAnsi="Arial" w:cs="Arial"/>
+          <w:sz w:val="20"/>
+        </w:rPr>
+      </w:pPr>
+      <w:r>
+        <w:rPr>
+          <w:rFonts w:ascii="Arial" w:eastAsia="Arial" w:hAnsi="Arial" w:cs="Arial"/>
+          <w:sz w:val="20"/>
+        </w:rPr>
+        <w:t>Iterator can traverse in forward direction only whereas ListIterator can be used to traverse in both the directions.</w:t>
+      </w:r>
+    </w:p>
+    <w:p>
+      <w:pPr>
+        <w:pStyle w:val="Standard"/>
+        <w:rPr>
+          <w:rFonts w:ascii="Arial" w:eastAsia="Arial" w:hAnsi="Arial" w:cs="Arial"/>
+          <w:sz w:val="20"/>
+        </w:rPr>
+      </w:pPr>
+      <w:r>
+        <w:rPr>
+          <w:rFonts w:ascii="Arial" w:eastAsia="Arial" w:hAnsi="Arial" w:cs="Arial"/>
+          <w:sz w:val="20"/>
+        </w:rPr>
+        <w:t>ListIterator inherits from Iterator interface and comes with extra functionalities like adding an element, replacing an element, getting index position for previous and next elements.</w:t>
+      </w:r>
+    </w:p>
+    <w:p>
+      <w:pPr>
+        <w:pStyle w:val="Standard"/>
+        <w:rPr>
+          <w:rFonts w:ascii="Arial" w:eastAsia="Arial" w:hAnsi="Arial" w:cs="Arial"/>
+          <w:sz w:val="20"/>
+        </w:rPr>
+      </w:pPr>
+    </w:p>
+    <w:p>
+      <w:pPr>
+        <w:pStyle w:val="Standard"/>
+        <w:rPr>
+          <w:rFonts w:ascii="Arial" w:eastAsia="Arial" w:hAnsi="Arial" w:cs="Arial"/>
+          <w:sz w:val="20"/>
+        </w:rPr>
+      </w:pPr>
+      <w:r>
+        <w:rPr>
+          <w:rFonts w:ascii="Arial" w:eastAsia="Arial" w:hAnsi="Arial" w:cs="Arial"/>
+          <w:sz w:val="20"/>
+        </w:rPr>
+        <w:t>How to decide between HashMap and TreeMap?</w:t>
+      </w:r>
+    </w:p>
+    <w:p>
+      <w:pPr>
+        <w:pStyle w:val="Standard"/>
+        <w:rPr>
+          <w:rFonts w:ascii="Arial" w:eastAsia="Arial" w:hAnsi="Arial" w:cs="Arial"/>
+          <w:sz w:val="20"/>
+        </w:rPr>
+      </w:pPr>
+      <w:r>
+        <w:rPr>
+          <w:rFonts w:ascii="Arial" w:eastAsia="Arial" w:hAnsi="Arial" w:cs="Arial"/>
+          <w:sz w:val="20"/>
+        </w:rPr>
+        <w:t>For inserting, deleting, and locating elements in a Map, the HashMap offers the best alternative. If, however, you need to traverse the keys in a sorted order, then TreeMap is your better alternative. Depending upon the size of your collection, it may be faster to add elements to a HashMap, then convert the map to a TreeMap for sorted key traversal.</w:t>
+      </w:r>
+    </w:p>
+    <w:p>
+      <w:pPr>
+        <w:pStyle w:val="Standard"/>
+        <w:rPr>
+          <w:rFonts w:ascii="Arial" w:eastAsia="Arial" w:hAnsi="Arial" w:cs="Arial"/>
+          <w:sz w:val="20"/>
+        </w:rPr>
+      </w:pPr>
+    </w:p>
+    <w:p>
+      <w:pPr>
+        <w:pStyle w:val="Standard"/>
+        <w:rPr>
+          <w:rFonts w:ascii="Arial" w:eastAsia="Arial" w:hAnsi="Arial" w:cs="Arial"/>
+          <w:sz w:val="20"/>
+        </w:rPr>
+      </w:pPr>
+    </w:p>
+    <w:p>
+      <w:pPr>
+        <w:pStyle w:val="Standard"/>
+        <w:rPr>
+          <w:rFonts w:ascii="Arial" w:eastAsia="Arial" w:hAnsi="Arial" w:cs="Arial"/>
+          <w:sz w:val="20"/>
+        </w:rPr>
+      </w:pPr>
+      <w:r>
+        <w:rPr>
+          <w:rFonts w:ascii="Arial" w:eastAsia="Arial" w:hAnsi="Arial" w:cs="Arial"/>
+          <w:sz w:val="20"/>
+        </w:rPr>
+        <w:t>What are similarities and difference between ArrayList and Vector?</w:t>
+      </w:r>
+    </w:p>
+    <w:p>
+      <w:pPr>
+        <w:pStyle w:val="Standard"/>
+        <w:rPr>
+          <w:rFonts w:ascii="Arial" w:eastAsia="Arial" w:hAnsi="Arial" w:cs="Arial"/>
+          <w:sz w:val="20"/>
+        </w:rPr>
+      </w:pPr>
+      <w:r>
+        <w:rPr>
+          <w:rFonts w:ascii="Arial" w:eastAsia="Arial" w:hAnsi="Arial" w:cs="Arial"/>
+          <w:sz w:val="20"/>
+        </w:rPr>
+        <w:t>ArrayList and Vector are similar classes in many ways.</w:t>
+      </w:r>
+    </w:p>
+    <w:p>
+      <w:pPr>
+        <w:pStyle w:val="Standard"/>
+        <w:rPr>
+          <w:rFonts w:ascii="Arial" w:eastAsia="Arial" w:hAnsi="Arial" w:cs="Arial"/>
+          <w:sz w:val="20"/>
+        </w:rPr>
+      </w:pPr>
+    </w:p>
+    <w:p>
+      <w:pPr>
+        <w:pStyle w:val="Standard"/>
+        <w:rPr>
+          <w:rFonts w:ascii="Arial" w:eastAsia="Arial" w:hAnsi="Arial" w:cs="Arial"/>
+          <w:sz w:val="20"/>
+        </w:rPr>
+      </w:pPr>
+      <w:r>
+        <w:rPr>
+          <w:rFonts w:ascii="Arial" w:eastAsia="Arial" w:hAnsi="Arial" w:cs="Arial"/>
+          <w:sz w:val="20"/>
+        </w:rPr>
+        <w:t>Both are index based and backed up by an array internally.</w:t>
+      </w:r>
+    </w:p>
+    <w:p>
+      <w:pPr>
+        <w:pStyle w:val="Standard"/>
+        <w:rPr>
+          <w:rFonts w:ascii="Arial" w:eastAsia="Arial" w:hAnsi="Arial" w:cs="Arial"/>
+          <w:sz w:val="20"/>
+        </w:rPr>
+      </w:pPr>
+      <w:r>
+        <w:rPr>
+          <w:rFonts w:ascii="Arial" w:eastAsia="Arial" w:hAnsi="Arial" w:cs="Arial"/>
+          <w:sz w:val="20"/>
+        </w:rPr>
+        <w:t>Both maintains the order of insertion and we can get the elements in the order of insertion.</w:t>
+      </w:r>
+    </w:p>
+    <w:p>
+      <w:pPr>
+        <w:pStyle w:val="Standard"/>
+        <w:rPr>
+          <w:rFonts w:ascii="Arial" w:eastAsia="Arial" w:hAnsi="Arial" w:cs="Arial"/>
+          <w:sz w:val="20"/>
+        </w:rPr>
+      </w:pPr>
+      <w:r>
+        <w:rPr>
+          <w:rFonts w:ascii="Arial" w:eastAsia="Arial" w:hAnsi="Arial" w:cs="Arial"/>
+          <w:sz w:val="20"/>
+        </w:rPr>
+        <w:t>The iterator implementations of ArrayList and Vector both are fail-fast by design.</w:t>
+      </w:r>
+    </w:p>
+    <w:p>
+      <w:pPr>
+        <w:pStyle w:val="Standard"/>
+        <w:rPr>
+          <w:rFonts w:ascii="Arial" w:eastAsia="Arial" w:hAnsi="Arial" w:cs="Arial"/>
+          <w:sz w:val="20"/>
+        </w:rPr>
+      </w:pPr>
+      <w:r>
+        <w:rPr>
+          <w:rFonts w:ascii="Arial" w:eastAsia="Arial" w:hAnsi="Arial" w:cs="Arial"/>
+          <w:sz w:val="20"/>
+        </w:rPr>
+        <w:t>ArrayList and Vector both allows null values and random access to element using index number.</w:t>
+      </w:r>
+    </w:p>
+    <w:p>
+      <w:pPr>
+        <w:pStyle w:val="Standard"/>
+        <w:rPr>
+          <w:rFonts w:ascii="Arial" w:eastAsia="Arial" w:hAnsi="Arial" w:cs="Arial"/>
+          <w:sz w:val="20"/>
+        </w:rPr>
+      </w:pPr>
+      <w:r>
+        <w:rPr>
+          <w:rFonts w:ascii="Arial" w:eastAsia="Arial" w:hAnsi="Arial" w:cs="Arial"/>
+          <w:sz w:val="20"/>
+        </w:rPr>
+        <w:t>These are the differences between ArrayList and Vector.</w:t>
+      </w:r>
+    </w:p>
+    <w:p>
+      <w:pPr>
+        <w:pStyle w:val="Standard"/>
+        <w:rPr>
+          <w:rFonts w:ascii="Arial" w:eastAsia="Arial" w:hAnsi="Arial" w:cs="Arial"/>
+          <w:sz w:val="20"/>
+        </w:rPr>
+      </w:pPr>
+    </w:p>
+    <w:p>
+      <w:pPr>
+        <w:pStyle w:val="Standard"/>
+        <w:rPr>
+          <w:rFonts w:ascii="Arial" w:eastAsia="Arial" w:hAnsi="Arial" w:cs="Arial"/>
+          <w:sz w:val="20"/>
+        </w:rPr>
+      </w:pPr>
+      <w:r>
+        <w:rPr>
+          <w:rFonts w:ascii="Arial" w:eastAsia="Arial" w:hAnsi="Arial" w:cs="Arial"/>
+          <w:sz w:val="20"/>
+        </w:rPr>
+        <w:t>Vector is synchronized whereas ArrayList is not synchronized. However if you are looking for modification of list while iterating, you should use CopyOnWriteArrayList.</w:t>
+      </w:r>
+    </w:p>
+    <w:p>
+      <w:pPr>
+        <w:pStyle w:val="Standard"/>
+        <w:rPr>
+          <w:rFonts w:ascii="Arial" w:eastAsia="Arial" w:hAnsi="Arial" w:cs="Arial"/>
+          <w:sz w:val="20"/>
+        </w:rPr>
+      </w:pPr>
+      <w:r>
+        <w:rPr>
+          <w:rFonts w:ascii="Arial" w:eastAsia="Arial" w:hAnsi="Arial" w:cs="Arial"/>
+          <w:sz w:val="20"/>
+        </w:rPr>
+        <w:t>ArrayList is faster than Vector because it doesn’t have any overhead because of synchronization.</w:t>
+      </w:r>
+    </w:p>
+    <w:p>
+      <w:pPr>
+        <w:pStyle w:val="Standard"/>
+        <w:rPr>
+          <w:rFonts w:ascii="Arial" w:eastAsia="Arial" w:hAnsi="Arial" w:cs="Arial"/>
+          <w:sz w:val="20"/>
+        </w:rPr>
+      </w:pPr>
+      <w:r>
+        <w:rPr>
+          <w:rFonts w:ascii="Arial" w:eastAsia="Arial" w:hAnsi="Arial" w:cs="Arial"/>
+          <w:sz w:val="20"/>
+        </w:rPr>
+        <w:t>ArrayList is more versatile because we can get synchronized list or read-only list from it easily using Collections utility class.</w:t>
+      </w:r>
+    </w:p>
+    <w:p>
+      <w:pPr>
+        <w:pStyle w:val="Standard"/>
+        <w:rPr>
+          <w:rFonts w:ascii="Arial" w:eastAsia="Arial" w:hAnsi="Arial" w:cs="Arial"/>
+          <w:sz w:val="20"/>
+        </w:rPr>
+      </w:pPr>
+    </w:p>
+    <w:p>
+      <w:pPr>
+        <w:pStyle w:val="Standard"/>
+        <w:rPr>
+          <w:rFonts w:ascii="Arial" w:eastAsia="Arial" w:hAnsi="Arial" w:cs="Arial"/>
+          <w:sz w:val="20"/>
+        </w:rPr>
+      </w:pPr>
+      <w:r>
+        <w:rPr>
+          <w:rFonts w:ascii="Arial" w:eastAsia="Arial" w:hAnsi="Arial" w:cs="Arial"/>
+          <w:sz w:val="20"/>
+        </w:rPr>
+        <w:t>What is difference between Array and ArrayList? When will you use Array over ArrayList?</w:t>
+      </w:r>
+    </w:p>
+    <w:p>
+      <w:pPr>
+        <w:pStyle w:val="Standard"/>
+        <w:rPr>
+          <w:rFonts w:ascii="Arial" w:eastAsia="Arial" w:hAnsi="Arial" w:cs="Arial"/>
+          <w:sz w:val="20"/>
+        </w:rPr>
+      </w:pPr>
+      <w:r>
+        <w:rPr>
+          <w:rFonts w:ascii="Arial" w:eastAsia="Arial" w:hAnsi="Arial" w:cs="Arial"/>
+          <w:sz w:val="20"/>
+        </w:rPr>
+        <w:t>Arrays can contain primitive or Objects whereas ArrayList can contain only Objects.</w:t>
+      </w:r>
+    </w:p>
+    <w:p>
+      <w:pPr>
+        <w:pStyle w:val="Standard"/>
+        <w:rPr>
+          <w:rFonts w:ascii="Arial" w:eastAsia="Arial" w:hAnsi="Arial" w:cs="Arial"/>
+          <w:sz w:val="20"/>
+        </w:rPr>
+      </w:pPr>
+      <w:r>
+        <w:rPr>
+          <w:rFonts w:ascii="Arial" w:eastAsia="Arial" w:hAnsi="Arial" w:cs="Arial"/>
+          <w:sz w:val="20"/>
+        </w:rPr>
+        <w:lastRenderedPageBreak/>
+        <w:t>Arrays are fixed size whereas ArrayList size is dynamic.</w:t>
+      </w:r>
+    </w:p>
+    <w:p>
+      <w:pPr>
+        <w:pStyle w:val="Standard"/>
+        <w:rPr>
+          <w:rFonts w:ascii="Arial" w:eastAsia="Arial" w:hAnsi="Arial" w:cs="Arial"/>
+          <w:sz w:val="20"/>
+        </w:rPr>
+      </w:pPr>
+      <w:r>
+        <w:rPr>
+          <w:rFonts w:ascii="Arial" w:eastAsia="Arial" w:hAnsi="Arial" w:cs="Arial"/>
+          <w:sz w:val="20"/>
+        </w:rPr>
+        <w:t>Arrays doesn’t provide a lot of features like ArrayList, such as addAll, removeAll, iterator etc.</w:t>
+      </w:r>
+    </w:p>
+    <w:p>
+      <w:pPr>
+        <w:pStyle w:val="Standard"/>
+        <w:rPr>
+          <w:rFonts w:ascii="Arial" w:eastAsia="Arial" w:hAnsi="Arial" w:cs="Arial"/>
+          <w:sz w:val="20"/>
+        </w:rPr>
+      </w:pPr>
+    </w:p>
+    <w:p>
+      <w:pPr>
+        <w:pStyle w:val="Standard"/>
+        <w:rPr>
+          <w:rFonts w:ascii="Arial" w:eastAsia="Arial" w:hAnsi="Arial" w:cs="Arial"/>
+          <w:sz w:val="20"/>
+        </w:rPr>
+      </w:pPr>
+      <w:r>
+        <w:rPr>
+          <w:rFonts w:ascii="Arial" w:eastAsia="Arial" w:hAnsi="Arial" w:cs="Arial"/>
+          <w:sz w:val="20"/>
+        </w:rPr>
+        <w:t>Although ArrayList is the obvious choice when we work on list, there are few times when array are good to use.</w:t>
+      </w:r>
+    </w:p>
+    <w:p>
+      <w:pPr>
+        <w:pStyle w:val="Standard"/>
+        <w:rPr>
+          <w:rFonts w:ascii="Arial" w:eastAsia="Arial" w:hAnsi="Arial" w:cs="Arial"/>
+          <w:sz w:val="20"/>
+        </w:rPr>
+      </w:pPr>
+    </w:p>
+    <w:p>
+      <w:pPr>
+        <w:pStyle w:val="Standard"/>
+        <w:rPr>
+          <w:rFonts w:ascii="Arial" w:eastAsia="Arial" w:hAnsi="Arial" w:cs="Arial"/>
+          <w:sz w:val="20"/>
+        </w:rPr>
+      </w:pPr>
+      <w:r>
+        <w:rPr>
+          <w:rFonts w:ascii="Arial" w:eastAsia="Arial" w:hAnsi="Arial" w:cs="Arial"/>
+          <w:sz w:val="20"/>
+        </w:rPr>
+        <w:t>If the size of list is fixed and mostly used to store and traverse them.</w:t>
+      </w:r>
+    </w:p>
+    <w:p>
+      <w:pPr>
+        <w:pStyle w:val="Standard"/>
+        <w:rPr>
+          <w:rFonts w:ascii="Arial" w:eastAsia="Arial" w:hAnsi="Arial" w:cs="Arial"/>
+          <w:sz w:val="20"/>
+        </w:rPr>
+      </w:pPr>
+      <w:r>
+        <w:rPr>
+          <w:rFonts w:ascii="Arial" w:eastAsia="Arial" w:hAnsi="Arial" w:cs="Arial"/>
+          <w:sz w:val="20"/>
+        </w:rPr>
+        <w:t>For list of primitive data types, although Collections use autoboxing to reduce the coding effort but still it makes them slow when working on fixed size primitive data types.</w:t>
+      </w:r>
+    </w:p>
+    <w:p>
+      <w:pPr>
+        <w:pStyle w:val="Standard"/>
+        <w:rPr>
+          <w:rFonts w:ascii="Arial" w:eastAsia="Arial" w:hAnsi="Arial" w:cs="Arial"/>
+          <w:sz w:val="20"/>
+        </w:rPr>
+      </w:pPr>
+      <w:r>
+        <w:rPr>
+          <w:rFonts w:ascii="Arial" w:eastAsia="Arial" w:hAnsi="Arial" w:cs="Arial"/>
+          <w:sz w:val="20"/>
+        </w:rPr>
+        <w:t>If you are working on fixed multi-dimensional situation, using [][] is far more easier than List&lt;List&lt;&gt;&gt;</w:t>
+      </w:r>
+    </w:p>
+    <w:p>
+      <w:pPr>
+        <w:pStyle w:val="Standard"/>
+        <w:rPr>
+          <w:rFonts w:ascii="Arial" w:eastAsia="Arial" w:hAnsi="Arial" w:cs="Arial"/>
+          <w:sz w:val="20"/>
+        </w:rPr>
+      </w:pPr>
+    </w:p>
+    <w:p>
+      <w:pPr>
+        <w:pStyle w:val="Standard"/>
+        <w:rPr>
+          <w:rFonts w:ascii="Arial" w:eastAsia="Arial" w:hAnsi="Arial" w:cs="Arial"/>
+          <w:sz w:val="20"/>
+        </w:rPr>
+      </w:pPr>
+      <w:r>
+        <w:rPr>
+          <w:rFonts w:ascii="Arial" w:eastAsia="Arial" w:hAnsi="Arial" w:cs="Arial"/>
+          <w:sz w:val="20"/>
+        </w:rPr>
+        <w:t>What is difference between ArrayList and LinkedList?</w:t>
+      </w:r>
+    </w:p>
+    <w:p>
+      <w:pPr>
+        <w:pStyle w:val="Standard"/>
+        <w:rPr>
+          <w:rFonts w:ascii="Arial" w:eastAsia="Arial" w:hAnsi="Arial" w:cs="Arial"/>
+          <w:sz w:val="20"/>
+        </w:rPr>
+      </w:pPr>
+      <w:r>
+        <w:rPr>
+          <w:rFonts w:ascii="Arial" w:eastAsia="Arial" w:hAnsi="Arial" w:cs="Arial"/>
+          <w:sz w:val="20"/>
+        </w:rPr>
+        <w:t>ArrayList and LinkedList both implement List interface but there are some differences between them.</w:t>
+      </w:r>
+    </w:p>
+    <w:p>
+      <w:pPr>
+        <w:pStyle w:val="Standard"/>
+        <w:rPr>
+          <w:rFonts w:ascii="Arial" w:eastAsia="Arial" w:hAnsi="Arial" w:cs="Arial"/>
+          <w:sz w:val="20"/>
+        </w:rPr>
+      </w:pPr>
+    </w:p>
+    <w:p>
+      <w:pPr>
+        <w:pStyle w:val="Standard"/>
+        <w:rPr>
+          <w:rFonts w:ascii="Arial" w:eastAsia="Arial" w:hAnsi="Arial" w:cs="Arial"/>
+          <w:sz w:val="20"/>
+        </w:rPr>
+      </w:pPr>
+      <w:r>
+        <w:rPr>
+          <w:rFonts w:ascii="Arial" w:eastAsia="Arial" w:hAnsi="Arial" w:cs="Arial"/>
+          <w:sz w:val="20"/>
+        </w:rPr>
+        <w:t>ArrayList is an index based data structure backed by Array, so it provides random access to it’s elements with performance as O(1) but LinkedList stores data as list of nodes where every node is linked to it’s previous and next node. So even though there is a method to get the element using index, internally it traverse from start to reach at the index node and then return the element, so performance is O(n) that is slower than ArrayList.</w:t>
+      </w:r>
+    </w:p>
+    <w:p>
+      <w:pPr>
+        <w:pStyle w:val="Standard"/>
+        <w:rPr>
+          <w:rFonts w:ascii="Arial" w:eastAsia="Arial" w:hAnsi="Arial" w:cs="Arial"/>
+          <w:sz w:val="20"/>
+        </w:rPr>
+      </w:pPr>
+      <w:r>
+        <w:rPr>
+          <w:rFonts w:ascii="Arial" w:eastAsia="Arial" w:hAnsi="Arial" w:cs="Arial"/>
+          <w:sz w:val="20"/>
+        </w:rPr>
+        <w:t>Insertion, addition or removal of an element is faster in LinkedList compared to ArrayList because there is no concept of resizing array or updating index when element is added in middle.</w:t>
+      </w:r>
+    </w:p>
+    <w:p>
+      <w:pPr>
+        <w:pStyle w:val="Standard"/>
+        <w:rPr>
+          <w:rFonts w:ascii="Arial" w:eastAsia="Arial" w:hAnsi="Arial" w:cs="Arial"/>
+          <w:sz w:val="20"/>
+        </w:rPr>
+      </w:pPr>
+      <w:r>
+        <w:rPr>
+          <w:rFonts w:ascii="Arial" w:eastAsia="Arial" w:hAnsi="Arial" w:cs="Arial"/>
+          <w:sz w:val="20"/>
+        </w:rPr>
+        <w:t>LinkedList consumes more memory than ArrayList because every node in LinkedList stores reference of previous and next elements.</w:t>
+      </w:r>
+    </w:p>
+    <w:p>
+      <w:pPr>
+        <w:pStyle w:val="Standard"/>
+        <w:rPr>
+          <w:rFonts w:ascii="Arial" w:eastAsia="Arial" w:hAnsi="Arial" w:cs="Arial"/>
+          <w:sz w:val="20"/>
+        </w:rPr>
+      </w:pPr>
+    </w:p>
+    <w:p>
+      <w:pPr>
+        <w:pStyle w:val="Standard"/>
+        <w:rPr>
+          <w:rFonts w:ascii="Arial" w:eastAsia="Arial" w:hAnsi="Arial" w:cs="Arial"/>
+          <w:sz w:val="20"/>
+        </w:rPr>
+      </w:pPr>
+      <w:r>
+        <w:rPr>
+          <w:rFonts w:ascii="Arial" w:eastAsia="Arial" w:hAnsi="Arial" w:cs="Arial"/>
+          <w:sz w:val="20"/>
+        </w:rPr>
+        <w:t>Which collection classes provide random access of it’s elements?</w:t>
+      </w:r>
+    </w:p>
+    <w:p>
+      <w:pPr>
+        <w:pStyle w:val="Standard"/>
+        <w:rPr>
+          <w:rFonts w:ascii="Arial" w:eastAsia="Arial" w:hAnsi="Arial" w:cs="Arial"/>
+          <w:sz w:val="20"/>
+        </w:rPr>
+      </w:pPr>
+      <w:r>
+        <w:rPr>
+          <w:rFonts w:ascii="Arial" w:eastAsia="Arial" w:hAnsi="Arial" w:cs="Arial"/>
+          <w:sz w:val="20"/>
+        </w:rPr>
+        <w:t>ArrayList, HashMap, TreeMap, Hashtable classes provide random access to it’s elements. Download java collections pdf for more information.</w:t>
+      </w:r>
+    </w:p>
+    <w:p>
+      <w:pPr>
+        <w:pStyle w:val="Standard"/>
+        <w:rPr>
+          <w:rFonts w:ascii="Arial" w:eastAsia="Arial" w:hAnsi="Arial" w:cs="Arial"/>
+          <w:sz w:val="20"/>
+        </w:rPr>
+      </w:pPr>
+    </w:p>
+    <w:p>
+      <w:pPr>
+        <w:pStyle w:val="Standard"/>
+        <w:rPr>
+          <w:rFonts w:ascii="Arial" w:eastAsia="Arial" w:hAnsi="Arial" w:cs="Arial"/>
+          <w:sz w:val="20"/>
+        </w:rPr>
+      </w:pPr>
+    </w:p>
+    <w:p>
+      <w:pPr>
+        <w:pStyle w:val="Standard"/>
+        <w:rPr>
+          <w:rFonts w:ascii="Arial" w:eastAsia="Arial" w:hAnsi="Arial" w:cs="Arial"/>
+          <w:sz w:val="20"/>
+        </w:rPr>
+      </w:pPr>
+      <w:r>
+        <w:rPr>
+          <w:rFonts w:ascii="Arial" w:eastAsia="Arial" w:hAnsi="Arial" w:cs="Arial"/>
+          <w:sz w:val="20"/>
+        </w:rPr>
+        <w:t>What is EnumSet?</w:t>
+      </w:r>
+    </w:p>
+    <w:p>
+      <w:pPr>
+        <w:pStyle w:val="Standard"/>
+        <w:rPr>
+          <w:rFonts w:ascii="Arial" w:eastAsia="Arial" w:hAnsi="Arial" w:cs="Arial"/>
+          <w:sz w:val="20"/>
+        </w:rPr>
+      </w:pPr>
+      <w:r>
+        <w:rPr>
+          <w:rFonts w:ascii="Arial" w:eastAsia="Arial" w:hAnsi="Arial" w:cs="Arial"/>
+          <w:sz w:val="20"/>
+        </w:rPr>
+        <w:t>java.util.EnumSet is Set implementation to use with enum types. All of the elements in an enum set must come from a single enum type that is specified, explicitly or implicitly, when the set is created. EnumSet is not synchronized and null elements are not allowed. It also provides some useful methods like copyOf(Collection c), of(E first, E… rest) and complementOf(EnumSet s).</w:t>
+      </w:r>
+    </w:p>
+    <w:p>
+      <w:pPr>
+        <w:pStyle w:val="Standard"/>
+        <w:rPr>
+          <w:rFonts w:ascii="Arial" w:eastAsia="Arial" w:hAnsi="Arial" w:cs="Arial"/>
+          <w:sz w:val="20"/>
+        </w:rPr>
+      </w:pPr>
+    </w:p>
+    <w:p>
+      <w:pPr>
+        <w:pStyle w:val="Standard"/>
+        <w:rPr>
+          <w:rFonts w:ascii="Arial" w:eastAsia="Arial" w:hAnsi="Arial" w:cs="Arial"/>
+          <w:sz w:val="20"/>
+        </w:rPr>
+      </w:pPr>
+      <w:r>
+        <w:rPr>
+          <w:rFonts w:ascii="Arial" w:eastAsia="Arial" w:hAnsi="Arial" w:cs="Arial"/>
+          <w:sz w:val="20"/>
+        </w:rPr>
+        <w:t>Check this post for java enum tutorial.</w:t>
+      </w:r>
+    </w:p>
+    <w:p>
+      <w:pPr>
+        <w:pStyle w:val="Standard"/>
+        <w:rPr>
+          <w:rFonts w:ascii="Arial" w:eastAsia="Arial" w:hAnsi="Arial" w:cs="Arial"/>
+          <w:sz w:val="20"/>
+        </w:rPr>
+      </w:pPr>
+    </w:p>
+    <w:p>
+      <w:pPr>
+        <w:pStyle w:val="Standard"/>
+        <w:rPr>
+          <w:rFonts w:ascii="Arial" w:eastAsia="Arial" w:hAnsi="Arial" w:cs="Arial"/>
+          <w:sz w:val="20"/>
+        </w:rPr>
+      </w:pPr>
+    </w:p>
+    <w:p>
+      <w:pPr>
+        <w:pStyle w:val="Standard"/>
+        <w:rPr>
+          <w:rFonts w:ascii="Arial" w:eastAsia="Arial" w:hAnsi="Arial" w:cs="Arial"/>
+          <w:sz w:val="20"/>
+        </w:rPr>
+      </w:pPr>
+      <w:r>
+        <w:rPr>
+          <w:rFonts w:ascii="Arial" w:eastAsia="Arial" w:hAnsi="Arial" w:cs="Arial"/>
+          <w:sz w:val="20"/>
+        </w:rPr>
+        <w:t>Which collection classes are thread-safe?</w:t>
+      </w:r>
+    </w:p>
+    <w:p>
+      <w:pPr>
+        <w:pStyle w:val="Standard"/>
+        <w:rPr>
+          <w:rFonts w:ascii="Arial" w:eastAsia="Arial" w:hAnsi="Arial" w:cs="Arial"/>
+          <w:sz w:val="20"/>
+        </w:rPr>
+      </w:pPr>
+      <w:r>
+        <w:rPr>
+          <w:rFonts w:ascii="Arial" w:eastAsia="Arial" w:hAnsi="Arial" w:cs="Arial"/>
+          <w:sz w:val="20"/>
+        </w:rPr>
+        <w:t>Vector, Hashtable, Properties and Stack are synchronized classes, so they are thread-safe and can be used in multi-threaded environment. Java 1.5 Concurrent API included some collection classes that allows modification of collection while iteration because they work on the clone of the collection, so they are safe to use in multi-threaded environment.</w:t>
+      </w:r>
+    </w:p>
+    <w:p>
+      <w:pPr>
+        <w:pStyle w:val="Standard"/>
+        <w:rPr>
+          <w:rFonts w:ascii="Arial" w:eastAsia="Arial" w:hAnsi="Arial" w:cs="Arial"/>
+          <w:sz w:val="20"/>
+        </w:rPr>
+      </w:pPr>
+    </w:p>
+    <w:p>
+      <w:pPr>
+        <w:pStyle w:val="Standard"/>
+        <w:rPr>
+          <w:rFonts w:ascii="Arial" w:eastAsia="Arial" w:hAnsi="Arial" w:cs="Arial"/>
+          <w:sz w:val="20"/>
+        </w:rPr>
+      </w:pPr>
+    </w:p>
+    <w:p>
+      <w:pPr>
+        <w:pStyle w:val="Standard"/>
+        <w:rPr>
+          <w:rFonts w:ascii="Arial" w:eastAsia="Arial" w:hAnsi="Arial" w:cs="Arial"/>
+          <w:sz w:val="20"/>
+        </w:rPr>
+      </w:pPr>
+      <w:r>
+        <w:rPr>
+          <w:rFonts w:ascii="Arial" w:eastAsia="Arial" w:hAnsi="Arial" w:cs="Arial"/>
+          <w:sz w:val="20"/>
+        </w:rPr>
+        <w:t>What are concurrent Collection Classes?</w:t>
+      </w:r>
+    </w:p>
+    <w:p>
+      <w:pPr>
+        <w:pStyle w:val="Standard"/>
+        <w:rPr>
+          <w:rFonts w:ascii="Arial" w:eastAsia="Arial" w:hAnsi="Arial" w:cs="Arial"/>
+          <w:sz w:val="20"/>
+        </w:rPr>
+      </w:pPr>
+      <w:r>
+        <w:rPr>
+          <w:rFonts w:ascii="Arial" w:eastAsia="Arial" w:hAnsi="Arial" w:cs="Arial"/>
+          <w:sz w:val="20"/>
+        </w:rPr>
+        <w:t>Java 1.5 Concurrent package (java.util.concurrent) contains thread-safe collection classes that allow collections to be modified while iterating. By design Iterator implementation in java.util packages are fail-fast and throws ConcurrentModificationException. But Iterator implementation in java.util.concurrent packages are fail-safe and we can modify the collection while iterating. Some of these classes are CopyOnWriteArrayList, ConcurrentHashMap, CopyOnWriteArraySet.</w:t>
+      </w:r>
+    </w:p>
+    <w:p>
+      <w:pPr>
+        <w:pStyle w:val="Standard"/>
+        <w:rPr>
+          <w:rFonts w:ascii="Arial" w:eastAsia="Arial" w:hAnsi="Arial" w:cs="Arial"/>
+          <w:sz w:val="20"/>
+        </w:rPr>
+      </w:pPr>
+    </w:p>
+    <w:p>
+      <w:pPr>
+        <w:pStyle w:val="Standard"/>
+        <w:rPr>
+          <w:rFonts w:ascii="Arial" w:eastAsia="Arial" w:hAnsi="Arial" w:cs="Arial"/>
+          <w:sz w:val="20"/>
+        </w:rPr>
+      </w:pPr>
+      <w:r>
+        <w:rPr>
+          <w:rFonts w:ascii="Arial" w:eastAsia="Arial" w:hAnsi="Arial" w:cs="Arial"/>
+          <w:sz w:val="20"/>
+        </w:rPr>
+        <w:t>Read these posts to learn about them in more detail.</w:t>
+      </w:r>
+    </w:p>
+    <w:p>
+      <w:pPr>
+        <w:pStyle w:val="Standard"/>
+        <w:rPr>
+          <w:rFonts w:ascii="Arial" w:eastAsia="Arial" w:hAnsi="Arial" w:cs="Arial"/>
+          <w:sz w:val="20"/>
+        </w:rPr>
+      </w:pPr>
+    </w:p>
+    <w:p>
+      <w:pPr>
+        <w:pStyle w:val="Standard"/>
+        <w:rPr>
+          <w:rFonts w:ascii="Arial" w:eastAsia="Arial" w:hAnsi="Arial" w:cs="Arial"/>
+          <w:sz w:val="20"/>
+        </w:rPr>
+      </w:pPr>
+      <w:r>
+        <w:rPr>
+          <w:rFonts w:ascii="Arial" w:eastAsia="Arial" w:hAnsi="Arial" w:cs="Arial"/>
+          <w:sz w:val="20"/>
+        </w:rPr>
+        <w:t>Avoid ConcurrentModificationException</w:t>
+      </w:r>
+    </w:p>
+    <w:p>
+      <w:pPr>
+        <w:pStyle w:val="Standard"/>
+        <w:rPr>
+          <w:rFonts w:ascii="Arial" w:eastAsia="Arial" w:hAnsi="Arial" w:cs="Arial"/>
+          <w:sz w:val="20"/>
+        </w:rPr>
+      </w:pPr>
+      <w:r>
+        <w:rPr>
+          <w:rFonts w:ascii="Arial" w:eastAsia="Arial" w:hAnsi="Arial" w:cs="Arial"/>
+          <w:sz w:val="20"/>
+        </w:rPr>
+        <w:t>CopyOnWriteArrayList Example</w:t>
+      </w:r>
+    </w:p>
+    <w:p>
+      <w:pPr>
+        <w:pStyle w:val="Standard"/>
+        <w:rPr>
+          <w:rFonts w:ascii="Arial" w:eastAsia="Arial" w:hAnsi="Arial" w:cs="Arial"/>
+          <w:sz w:val="20"/>
+        </w:rPr>
+      </w:pPr>
+      <w:r>
+        <w:rPr>
+          <w:rFonts w:ascii="Arial" w:eastAsia="Arial" w:hAnsi="Arial" w:cs="Arial"/>
+          <w:sz w:val="20"/>
+        </w:rPr>
+        <w:t>HashMap vs ConcurrentHashMap</w:t>
+      </w:r>
+    </w:p>
+    <w:p>
+      <w:pPr>
+        <w:pStyle w:val="Standard"/>
+        <w:rPr>
+          <w:rFonts w:ascii="Arial" w:eastAsia="Arial" w:hAnsi="Arial" w:cs="Arial"/>
+          <w:sz w:val="20"/>
+        </w:rPr>
+      </w:pPr>
+    </w:p>
+    <w:p>
+      <w:pPr>
+        <w:pStyle w:val="Standard"/>
+        <w:rPr>
+          <w:rFonts w:ascii="Arial" w:eastAsia="Arial" w:hAnsi="Arial" w:cs="Arial"/>
+          <w:sz w:val="20"/>
+        </w:rPr>
+      </w:pPr>
+      <w:r>
+        <w:rPr>
+          <w:rFonts w:ascii="Arial" w:eastAsia="Arial" w:hAnsi="Arial" w:cs="Arial"/>
+          <w:sz w:val="20"/>
+        </w:rPr>
+        <w:t>What is BlockingQueue?</w:t>
+      </w:r>
+    </w:p>
+    <w:p>
+      <w:pPr>
+        <w:pStyle w:val="Standard"/>
+        <w:rPr>
+          <w:rFonts w:ascii="Arial" w:eastAsia="Arial" w:hAnsi="Arial" w:cs="Arial"/>
+          <w:sz w:val="20"/>
+        </w:rPr>
+      </w:pPr>
+      <w:r>
+        <w:rPr>
+          <w:rFonts w:ascii="Arial" w:eastAsia="Arial" w:hAnsi="Arial" w:cs="Arial"/>
+          <w:sz w:val="20"/>
+        </w:rPr>
+        <w:t xml:space="preserve">java.util.concurrent.BlockingQueue is a Queue that supports operations that wait for the queue to become non-empty when retrieving and removing an element, and wait for space to become available in the queue when </w:t>
+      </w:r>
+      <w:r>
+        <w:rPr>
+          <w:rFonts w:ascii="Arial" w:eastAsia="Arial" w:hAnsi="Arial" w:cs="Arial"/>
+          <w:sz w:val="20"/>
+        </w:rPr>
+        <w:lastRenderedPageBreak/>
+        <w:t>adding an element.</w:t>
+      </w:r>
+    </w:p>
+    <w:p>
+      <w:pPr>
+        <w:pStyle w:val="Standard"/>
+        <w:rPr>
+          <w:rFonts w:ascii="Arial" w:eastAsia="Arial" w:hAnsi="Arial" w:cs="Arial"/>
+          <w:sz w:val="20"/>
+        </w:rPr>
+      </w:pPr>
+    </w:p>
+    <w:p>
+      <w:pPr>
+        <w:pStyle w:val="Standard"/>
+        <w:rPr>
+          <w:rFonts w:ascii="Arial" w:eastAsia="Arial" w:hAnsi="Arial" w:cs="Arial"/>
+          <w:sz w:val="20"/>
+        </w:rPr>
+      </w:pPr>
+      <w:r>
+        <w:rPr>
+          <w:rFonts w:ascii="Arial" w:eastAsia="Arial" w:hAnsi="Arial" w:cs="Arial"/>
+          <w:sz w:val="20"/>
+        </w:rPr>
+        <w:t>BlockingQueue interface is part of java collections framework and it’s primarily used for implementing producer consumer problem. We don’t need to worry about waiting for the space to be available for producer or object to be available for consumer in BlockingQueue as it’s handled by implementation classes of BlockingQueue.</w:t>
+      </w:r>
+    </w:p>
+    <w:p>
+      <w:pPr>
+        <w:pStyle w:val="Standard"/>
+        <w:rPr>
+          <w:rFonts w:ascii="Arial" w:eastAsia="Arial" w:hAnsi="Arial" w:cs="Arial"/>
+          <w:sz w:val="20"/>
+        </w:rPr>
+      </w:pPr>
+    </w:p>
+    <w:p>
+      <w:pPr>
+        <w:pStyle w:val="Standard"/>
+        <w:rPr>
+          <w:rFonts w:ascii="Arial" w:eastAsia="Arial" w:hAnsi="Arial" w:cs="Arial"/>
+          <w:sz w:val="20"/>
+        </w:rPr>
+      </w:pPr>
+      <w:r>
+        <w:rPr>
+          <w:rFonts w:ascii="Arial" w:eastAsia="Arial" w:hAnsi="Arial" w:cs="Arial"/>
+          <w:sz w:val="20"/>
+        </w:rPr>
+        <w:t>Java provides several BlockingQueue implementations such as ArrayBlockingQueue, LinkedBlockingQueue, PriorityBlockingQueue, SynchronousQueue etc.</w:t>
+      </w:r>
+    </w:p>
+    <w:p>
+      <w:pPr>
+        <w:pStyle w:val="Standard"/>
+        <w:rPr>
+          <w:rFonts w:ascii="Arial" w:eastAsia="Arial" w:hAnsi="Arial" w:cs="Arial"/>
+          <w:sz w:val="20"/>
+        </w:rPr>
+      </w:pPr>
+      <w:r>
+        <w:rPr>
+          <w:rFonts w:ascii="Arial" w:eastAsia="Arial" w:hAnsi="Arial" w:cs="Arial"/>
+          <w:sz w:val="20"/>
+        </w:rPr>
+        <w:t>Check this post for use of BlockingQueue for producer-consumer problem.</w:t>
+      </w:r>
+    </w:p>
+    <w:p>
+      <w:pPr>
+        <w:pStyle w:val="Standard"/>
+        <w:rPr>
+          <w:rFonts w:ascii="Arial" w:eastAsia="Arial" w:hAnsi="Arial" w:cs="Arial"/>
+          <w:sz w:val="20"/>
+        </w:rPr>
+      </w:pPr>
+    </w:p>
+    <w:p>
+      <w:pPr>
+        <w:pStyle w:val="Standard"/>
+        <w:rPr>
+          <w:rFonts w:ascii="Arial" w:eastAsia="Arial" w:hAnsi="Arial" w:cs="Arial"/>
+          <w:sz w:val="20"/>
+        </w:rPr>
+      </w:pPr>
+    </w:p>
+    <w:p>
+      <w:pPr>
+        <w:pStyle w:val="Standard"/>
+        <w:rPr>
+          <w:rFonts w:ascii="Arial" w:eastAsia="Arial" w:hAnsi="Arial" w:cs="Arial"/>
+          <w:sz w:val="20"/>
+        </w:rPr>
+      </w:pPr>
+      <w:r>
+        <w:rPr>
+          <w:rFonts w:ascii="Arial" w:eastAsia="Arial" w:hAnsi="Arial" w:cs="Arial"/>
+          <w:sz w:val="20"/>
+        </w:rPr>
+        <w:t>What is Queue and Stack, list their differences?</w:t>
+      </w:r>
+    </w:p>
+    <w:p>
+      <w:pPr>
+        <w:pStyle w:val="Standard"/>
+        <w:rPr>
+          <w:rFonts w:ascii="Arial" w:eastAsia="Arial" w:hAnsi="Arial" w:cs="Arial"/>
+          <w:sz w:val="20"/>
+        </w:rPr>
+      </w:pPr>
+      <w:r>
+        <w:rPr>
+          <w:rFonts w:ascii="Arial" w:eastAsia="Arial" w:hAnsi="Arial" w:cs="Arial"/>
+          <w:sz w:val="20"/>
+        </w:rPr>
+        <w:t>Both Queue and Stack are used to store data before processing them. java.util.Queue is an interface whose implementation classes are present in java concurrent package. Queue allows retrieval of element in First-In-First-Out (FIFO) order but it’s not always the case. There is also Deque interface that allows elements to be retrieved from both end of the queue.</w:t>
+      </w:r>
+    </w:p>
+    <w:p>
+      <w:pPr>
+        <w:pStyle w:val="Standard"/>
+        <w:rPr>
+          <w:rFonts w:ascii="Arial" w:eastAsia="Arial" w:hAnsi="Arial" w:cs="Arial"/>
+          <w:sz w:val="20"/>
+        </w:rPr>
+      </w:pPr>
+      <w:r>
+        <w:rPr>
+          <w:rFonts w:ascii="Arial" w:eastAsia="Arial" w:hAnsi="Arial" w:cs="Arial"/>
+          <w:sz w:val="20"/>
+        </w:rPr>
+        <w:t>Stack is similar to queue except that it allows elements to be retrieved in Last-In-First-Out (LIFO) order.</w:t>
+      </w:r>
+    </w:p>
+    <w:p>
+      <w:pPr>
+        <w:pStyle w:val="Standard"/>
+        <w:rPr>
+          <w:rFonts w:ascii="Arial" w:eastAsia="Arial" w:hAnsi="Arial" w:cs="Arial"/>
+          <w:sz w:val="20"/>
+        </w:rPr>
+      </w:pPr>
+      <w:r>
+        <w:rPr>
+          <w:rFonts w:ascii="Arial" w:eastAsia="Arial" w:hAnsi="Arial" w:cs="Arial"/>
+          <w:sz w:val="20"/>
+        </w:rPr>
+        <w:t>Stack is a class that extends Vector whereas Queue is an interface.</w:t>
+      </w:r>
+    </w:p>
+    <w:p>
+      <w:pPr>
+        <w:pStyle w:val="Standard"/>
+        <w:rPr>
+          <w:rFonts w:ascii="Arial" w:eastAsia="Arial" w:hAnsi="Arial" w:cs="Arial"/>
+          <w:sz w:val="20"/>
+        </w:rPr>
+      </w:pPr>
+    </w:p>
+    <w:p>
+      <w:pPr>
+        <w:pStyle w:val="Standard"/>
+        <w:rPr>
+          <w:rFonts w:ascii="Arial" w:eastAsia="Arial" w:hAnsi="Arial" w:cs="Arial"/>
+          <w:sz w:val="20"/>
+        </w:rPr>
+      </w:pPr>
+    </w:p>
+    <w:p>
+      <w:pPr>
+        <w:pStyle w:val="Standard"/>
+        <w:rPr>
+          <w:rFonts w:ascii="Arial" w:eastAsia="Arial" w:hAnsi="Arial" w:cs="Arial"/>
+          <w:sz w:val="20"/>
+        </w:rPr>
+      </w:pPr>
+      <w:r>
+        <w:rPr>
+          <w:rFonts w:ascii="Arial" w:eastAsia="Arial" w:hAnsi="Arial" w:cs="Arial"/>
+          <w:sz w:val="20"/>
+        </w:rPr>
+        <w:t>What is Collections Class?</w:t>
+      </w:r>
+    </w:p>
+    <w:p>
+      <w:pPr>
+        <w:pStyle w:val="Standard"/>
+        <w:rPr>
+          <w:rFonts w:ascii="Arial" w:eastAsia="Arial" w:hAnsi="Arial" w:cs="Arial"/>
+          <w:sz w:val="20"/>
+        </w:rPr>
+      </w:pPr>
+      <w:r>
+        <w:rPr>
+          <w:rFonts w:ascii="Arial" w:eastAsia="Arial" w:hAnsi="Arial" w:cs="Arial"/>
+          <w:sz w:val="20"/>
+        </w:rPr>
+        <w:t>java.util.Collections is a utility class consists exclusively of static methods that operate on or return collections. It contains polymorphic algorithms that operate on collections, “wrappers”, which return a new collection backed by a specified collection, and a few other odds and ends.</w:t>
+      </w:r>
+    </w:p>
+    <w:p>
+      <w:pPr>
+        <w:pStyle w:val="Standard"/>
+        <w:rPr>
+          <w:rFonts w:ascii="Arial" w:eastAsia="Arial" w:hAnsi="Arial" w:cs="Arial"/>
+          <w:sz w:val="20"/>
+        </w:rPr>
+      </w:pPr>
+    </w:p>
+    <w:p>
+      <w:pPr>
+        <w:pStyle w:val="Standard"/>
+        <w:rPr>
+          <w:rFonts w:ascii="Arial" w:eastAsia="Arial" w:hAnsi="Arial" w:cs="Arial"/>
+          <w:sz w:val="20"/>
+        </w:rPr>
+      </w:pPr>
+      <w:r>
+        <w:rPr>
+          <w:rFonts w:ascii="Arial" w:eastAsia="Arial" w:hAnsi="Arial" w:cs="Arial"/>
+          <w:sz w:val="20"/>
+        </w:rPr>
+        <w:t>This class contains methods for collection framework algorithms, such as binary search, sorting, shuffling, reverse etc.</w:t>
+      </w:r>
+    </w:p>
+    <w:p>
+      <w:pPr>
+        <w:pStyle w:val="Standard"/>
+        <w:rPr>
+          <w:rFonts w:ascii="Arial" w:eastAsia="Arial" w:hAnsi="Arial" w:cs="Arial"/>
+          <w:sz w:val="20"/>
+        </w:rPr>
+      </w:pPr>
+    </w:p>
+    <w:p>
+      <w:pPr>
+        <w:pStyle w:val="Standard"/>
+        <w:rPr>
+          <w:rFonts w:ascii="Arial" w:eastAsia="Arial" w:hAnsi="Arial" w:cs="Arial"/>
+          <w:sz w:val="20"/>
+        </w:rPr>
+      </w:pPr>
+    </w:p>
+    <w:p>
+      <w:pPr>
+        <w:pStyle w:val="Standard"/>
+        <w:rPr>
+          <w:rFonts w:ascii="Arial" w:eastAsia="Arial" w:hAnsi="Arial" w:cs="Arial"/>
+          <w:sz w:val="20"/>
+        </w:rPr>
+      </w:pPr>
+      <w:r>
+        <w:rPr>
+          <w:rFonts w:ascii="Arial" w:eastAsia="Arial" w:hAnsi="Arial" w:cs="Arial"/>
+          <w:sz w:val="20"/>
+        </w:rPr>
+        <w:t>What is Comparable and Comparator interface?</w:t>
+      </w:r>
+    </w:p>
+    <w:p>
+      <w:pPr>
+        <w:pStyle w:val="Standard"/>
+        <w:rPr>
+          <w:rFonts w:ascii="Arial" w:eastAsia="Arial" w:hAnsi="Arial" w:cs="Arial"/>
+          <w:sz w:val="20"/>
+        </w:rPr>
+      </w:pPr>
+      <w:r>
+        <w:rPr>
+          <w:rFonts w:ascii="Arial" w:eastAsia="Arial" w:hAnsi="Arial" w:cs="Arial"/>
+          <w:sz w:val="20"/>
+        </w:rPr>
+        <w:t>Java provides Comparable interface which should be implemented by any custom class if we want to use Arrays or Collections sorting methods. Comparable interface has compareTo(T obj) method which is used by sorting methods. We should override this method in such a way that it returns a negative integer, zero, or a positive integer if “this” object is less than, equal to, or greater than the object passed as argument.</w:t>
+      </w:r>
+    </w:p>
+    <w:p>
+      <w:pPr>
+        <w:pStyle w:val="Standard"/>
+        <w:rPr>
+          <w:rFonts w:ascii="Arial" w:eastAsia="Arial" w:hAnsi="Arial" w:cs="Arial"/>
+          <w:sz w:val="20"/>
+        </w:rPr>
+      </w:pPr>
+    </w:p>
+    <w:p>
+      <w:pPr>
+        <w:pStyle w:val="Standard"/>
+        <w:rPr>
+          <w:rFonts w:ascii="Arial" w:eastAsia="Arial" w:hAnsi="Arial" w:cs="Arial"/>
+          <w:sz w:val="20"/>
+        </w:rPr>
+      </w:pPr>
+      <w:r>
+        <w:rPr>
+          <w:rFonts w:ascii="Arial" w:eastAsia="Arial" w:hAnsi="Arial" w:cs="Arial"/>
+          <w:sz w:val="20"/>
+        </w:rPr>
+        <w:t>But, in most real life scenarios, we want sorting based on different parameters. For example, as a CEO, I would like to sort the employees based on Salary, an HR would like to sort them based on the age. This is the situation where we need to use Comparator interface because Comparable.compareTo(Object o) method implementation can sort based on one field only and we can’t chose the field on which we want to sort the Object.</w:t>
+      </w:r>
+    </w:p>
+    <w:p>
+      <w:pPr>
+        <w:pStyle w:val="Standard"/>
+        <w:rPr>
+          <w:rFonts w:ascii="Arial" w:eastAsia="Arial" w:hAnsi="Arial" w:cs="Arial"/>
+          <w:sz w:val="20"/>
+        </w:rPr>
+      </w:pPr>
+    </w:p>
+    <w:p>
+      <w:pPr>
+        <w:pStyle w:val="Standard"/>
+        <w:rPr>
+          <w:rFonts w:ascii="Arial" w:eastAsia="Arial" w:hAnsi="Arial" w:cs="Arial"/>
+          <w:sz w:val="20"/>
+        </w:rPr>
+      </w:pPr>
+      <w:r>
+        <w:rPr>
+          <w:rFonts w:ascii="Arial" w:eastAsia="Arial" w:hAnsi="Arial" w:cs="Arial"/>
+          <w:sz w:val="20"/>
+        </w:rPr>
+        <w:t>Comparator interface compare(Object o1, Object o2) method need to be implemented that takes two Object argument, it should be implemented in such a way that it returns negative int if first argument is less than the second one and returns zero if they are equal and positive int if first argument is greater than second one.</w:t>
+      </w:r>
+    </w:p>
+    <w:p>
+      <w:pPr>
+        <w:pStyle w:val="Standard"/>
+        <w:rPr>
+          <w:rFonts w:ascii="Arial" w:eastAsia="Arial" w:hAnsi="Arial" w:cs="Arial"/>
+          <w:sz w:val="20"/>
+        </w:rPr>
+      </w:pPr>
+    </w:p>
+    <w:p>
+      <w:pPr>
+        <w:pStyle w:val="Standard"/>
+        <w:rPr>
+          <w:rFonts w:ascii="Arial" w:eastAsia="Arial" w:hAnsi="Arial" w:cs="Arial"/>
+          <w:sz w:val="20"/>
+        </w:rPr>
+      </w:pPr>
+      <w:r>
+        <w:rPr>
+          <w:rFonts w:ascii="Arial" w:eastAsia="Arial" w:hAnsi="Arial" w:cs="Arial"/>
+          <w:sz w:val="20"/>
+        </w:rPr>
+        <w:t>Check this post for use of Comparable and Comparator interface to sort objects.</w:t>
+      </w:r>
+    </w:p>
+    <w:p>
+      <w:pPr>
+        <w:pStyle w:val="Standard"/>
+        <w:rPr>
+          <w:rFonts w:ascii="Arial" w:eastAsia="Arial" w:hAnsi="Arial" w:cs="Arial"/>
+          <w:sz w:val="20"/>
+        </w:rPr>
+      </w:pPr>
+    </w:p>
+    <w:p>
+      <w:pPr>
+        <w:pStyle w:val="Standard"/>
+        <w:rPr>
+          <w:rFonts w:ascii="Arial" w:eastAsia="Arial" w:hAnsi="Arial" w:cs="Arial"/>
+          <w:sz w:val="20"/>
+        </w:rPr>
+      </w:pPr>
+    </w:p>
+    <w:p>
+      <w:pPr>
+        <w:pStyle w:val="Standard"/>
+        <w:rPr>
+          <w:rFonts w:ascii="Arial" w:eastAsia="Arial" w:hAnsi="Arial" w:cs="Arial"/>
+          <w:sz w:val="20"/>
+        </w:rPr>
+      </w:pPr>
+      <w:r>
+        <w:rPr>
+          <w:rFonts w:ascii="Arial" w:eastAsia="Arial" w:hAnsi="Arial" w:cs="Arial"/>
+          <w:sz w:val="20"/>
+        </w:rPr>
+        <w:t>What is difference between Comparable and Comparator interface?</w:t>
+      </w:r>
+    </w:p>
+    <w:p>
+      <w:pPr>
+        <w:pStyle w:val="Standard"/>
+        <w:rPr>
+          <w:rFonts w:ascii="Arial" w:eastAsia="Arial" w:hAnsi="Arial" w:cs="Arial"/>
+          <w:sz w:val="20"/>
+        </w:rPr>
+      </w:pPr>
+      <w:r>
+        <w:rPr>
+          <w:rFonts w:ascii="Arial" w:eastAsia="Arial" w:hAnsi="Arial" w:cs="Arial"/>
+          <w:sz w:val="20"/>
+        </w:rPr>
+        <w:t>Comparable and Comparator interfaces are used to sort collection or array of objects.</w:t>
+      </w:r>
+    </w:p>
+    <w:p>
+      <w:pPr>
+        <w:pStyle w:val="Standard"/>
+        <w:rPr>
+          <w:rFonts w:ascii="Arial" w:eastAsia="Arial" w:hAnsi="Arial" w:cs="Arial"/>
+          <w:sz w:val="20"/>
+        </w:rPr>
+      </w:pPr>
+    </w:p>
+    <w:p>
+      <w:pPr>
+        <w:pStyle w:val="Standard"/>
+        <w:rPr>
+          <w:rFonts w:ascii="Arial" w:eastAsia="Arial" w:hAnsi="Arial" w:cs="Arial"/>
+          <w:sz w:val="20"/>
+        </w:rPr>
+      </w:pPr>
+      <w:r>
+        <w:rPr>
+          <w:rFonts w:ascii="Arial" w:eastAsia="Arial" w:hAnsi="Arial" w:cs="Arial"/>
+          <w:sz w:val="20"/>
+        </w:rPr>
+        <w:t>Comparable interface is used to provide the natural sorting of objects and we can use it to provide sorting based on single logic.</w:t>
+      </w:r>
+    </w:p>
+    <w:p>
+      <w:pPr>
+        <w:pStyle w:val="Standard"/>
+        <w:rPr>
+          <w:rFonts w:ascii="Arial" w:eastAsia="Arial" w:hAnsi="Arial" w:cs="Arial"/>
+          <w:sz w:val="20"/>
+        </w:rPr>
+      </w:pPr>
+      <w:r>
+        <w:rPr>
+          <w:rFonts w:ascii="Arial" w:eastAsia="Arial" w:hAnsi="Arial" w:cs="Arial"/>
+          <w:sz w:val="20"/>
+        </w:rPr>
+        <w:t>Comparator interface is used to provide different algorithms for sorting and we can chose the comparator we want to use to sort the given collection of objects.</w:t>
+      </w:r>
+    </w:p>
+    <w:p>
+      <w:pPr>
+        <w:pStyle w:val="Standard"/>
+        <w:rPr>
+          <w:rFonts w:ascii="Arial" w:eastAsia="Arial" w:hAnsi="Arial" w:cs="Arial"/>
+          <w:sz w:val="20"/>
+        </w:rPr>
+      </w:pPr>
+    </w:p>
+    <w:p>
+      <w:pPr>
+        <w:pStyle w:val="Standard"/>
+        <w:rPr>
+          <w:rFonts w:ascii="Arial" w:eastAsia="Arial" w:hAnsi="Arial" w:cs="Arial"/>
+          <w:sz w:val="20"/>
+        </w:rPr>
+      </w:pPr>
+    </w:p>
+    <w:p>
+      <w:pPr>
+        <w:pStyle w:val="Standard"/>
+        <w:rPr>
+          <w:rFonts w:ascii="Arial" w:eastAsia="Arial" w:hAnsi="Arial" w:cs="Arial"/>
+          <w:sz w:val="20"/>
+        </w:rPr>
+      </w:pPr>
+      <w:r>
+        <w:rPr>
+          <w:rFonts w:ascii="Arial" w:eastAsia="Arial" w:hAnsi="Arial" w:cs="Arial"/>
+          <w:sz w:val="20"/>
+        </w:rPr>
+        <w:t>How can we sort a list of Objects?</w:t>
+      </w:r>
+    </w:p>
+    <w:p>
+      <w:pPr>
+        <w:pStyle w:val="Standard"/>
+        <w:rPr>
+          <w:rFonts w:ascii="Arial" w:eastAsia="Arial" w:hAnsi="Arial" w:cs="Arial"/>
+          <w:sz w:val="20"/>
+        </w:rPr>
+      </w:pPr>
+      <w:r>
+        <w:rPr>
+          <w:rFonts w:ascii="Arial" w:eastAsia="Arial" w:hAnsi="Arial" w:cs="Arial"/>
+          <w:sz w:val="20"/>
+        </w:rPr>
+        <w:t xml:space="preserve">If we need to sort an array of Objects, we can use Arrays.sort(). If we need to sort a list of objects, we can use Collections.sort(). Both these classes have overloaded sort() methods for natural sorting (using Comparable) or </w:t>
+      </w:r>
+      <w:r>
+        <w:rPr>
+          <w:rFonts w:ascii="Arial" w:eastAsia="Arial" w:hAnsi="Arial" w:cs="Arial"/>
+          <w:sz w:val="20"/>
+        </w:rPr>
+        <w:lastRenderedPageBreak/>
+        <w:t>sorting based on criteria (using Comparator).</w:t>
+      </w:r>
+    </w:p>
+    <w:p>
+      <w:pPr>
+        <w:pStyle w:val="Standard"/>
+        <w:rPr>
+          <w:rFonts w:ascii="Arial" w:eastAsia="Arial" w:hAnsi="Arial" w:cs="Arial"/>
+          <w:sz w:val="20"/>
+        </w:rPr>
+      </w:pPr>
+      <w:r>
+        <w:rPr>
+          <w:rFonts w:ascii="Arial" w:eastAsia="Arial" w:hAnsi="Arial" w:cs="Arial"/>
+          <w:sz w:val="20"/>
+        </w:rPr>
+        <w:t>Collections internally uses Arrays sorting method, so both of them have same performance except that Collections take sometime to convert list to array.</w:t>
+      </w:r>
+    </w:p>
+    <w:p>
+      <w:pPr>
+        <w:pStyle w:val="Standard"/>
+        <w:rPr>
+          <w:rFonts w:ascii="Arial" w:eastAsia="Arial" w:hAnsi="Arial" w:cs="Arial"/>
+          <w:sz w:val="20"/>
+        </w:rPr>
+      </w:pPr>
+    </w:p>
+    <w:p>
+      <w:pPr>
+        <w:pStyle w:val="Standard"/>
+        <w:rPr>
+          <w:rFonts w:ascii="Arial" w:eastAsia="Arial" w:hAnsi="Arial" w:cs="Arial"/>
+          <w:sz w:val="20"/>
+        </w:rPr>
+      </w:pPr>
+    </w:p>
+    <w:p>
+      <w:pPr>
+        <w:pStyle w:val="Standard"/>
+        <w:rPr>
+          <w:rFonts w:ascii="Arial" w:eastAsia="Arial" w:hAnsi="Arial" w:cs="Arial"/>
+          <w:sz w:val="20"/>
+        </w:rPr>
+      </w:pPr>
+      <w:r>
+        <w:rPr>
+          <w:rFonts w:ascii="Arial" w:eastAsia="Arial" w:hAnsi="Arial" w:cs="Arial"/>
+          <w:sz w:val="20"/>
+        </w:rPr>
+        <w:t>While passing a Collection as argument to a function, how can we make sure the function will not be able to modify it?</w:t>
+      </w:r>
+    </w:p>
+    <w:p>
+      <w:pPr>
+        <w:pStyle w:val="Standard"/>
+        <w:rPr>
+          <w:rFonts w:ascii="Arial" w:eastAsia="Arial" w:hAnsi="Arial" w:cs="Arial"/>
+          <w:sz w:val="20"/>
+        </w:rPr>
+      </w:pPr>
+      <w:r>
+        <w:rPr>
+          <w:rFonts w:ascii="Arial" w:eastAsia="Arial" w:hAnsi="Arial" w:cs="Arial"/>
+          <w:sz w:val="20"/>
+        </w:rPr>
+        <w:t>We can create a read-only collection using Collections.unmodifiableCollection(Collection c) method before passing it as argument, this will make sure that any operation to change the collection will throw UnsupportedOperationException.</w:t>
+      </w:r>
+    </w:p>
+    <w:p>
+      <w:pPr>
+        <w:pStyle w:val="Standard"/>
+        <w:rPr>
+          <w:rFonts w:ascii="Arial" w:eastAsia="Arial" w:hAnsi="Arial" w:cs="Arial"/>
+          <w:sz w:val="20"/>
+        </w:rPr>
+      </w:pPr>
+    </w:p>
+    <w:p>
+      <w:pPr>
+        <w:pStyle w:val="Standard"/>
+        <w:rPr>
+          <w:rFonts w:ascii="Arial" w:eastAsia="Arial" w:hAnsi="Arial" w:cs="Arial"/>
+          <w:sz w:val="20"/>
+        </w:rPr>
+      </w:pPr>
+    </w:p>
+    <w:p>
+      <w:pPr>
+        <w:pStyle w:val="Standard"/>
+        <w:rPr>
+          <w:rFonts w:ascii="Arial" w:eastAsia="Arial" w:hAnsi="Arial" w:cs="Arial"/>
+          <w:sz w:val="20"/>
+        </w:rPr>
+      </w:pPr>
+      <w:r>
+        <w:rPr>
+          <w:rFonts w:ascii="Arial" w:eastAsia="Arial" w:hAnsi="Arial" w:cs="Arial"/>
+          <w:sz w:val="20"/>
+        </w:rPr>
+        <w:t>How can we create a synchronized collection from given collection?</w:t>
+      </w:r>
+    </w:p>
+    <w:p>
+      <w:pPr>
+        <w:pStyle w:val="Standard"/>
+        <w:rPr>
+          <w:rFonts w:ascii="Arial" w:eastAsia="Arial" w:hAnsi="Arial" w:cs="Arial"/>
+          <w:sz w:val="20"/>
+        </w:rPr>
+      </w:pPr>
+      <w:r>
+        <w:rPr>
+          <w:rFonts w:ascii="Arial" w:eastAsia="Arial" w:hAnsi="Arial" w:cs="Arial"/>
+          <w:sz w:val="20"/>
+        </w:rPr>
+        <w:t>We can use Collections.synchronizedCollection(Collection c) to get a synchronized (thread-safe) collection backed by the specified collection.</w:t>
+      </w:r>
+    </w:p>
+    <w:p>
+      <w:pPr>
+        <w:pStyle w:val="Standard"/>
+        <w:rPr>
+          <w:rFonts w:ascii="Arial" w:eastAsia="Arial" w:hAnsi="Arial" w:cs="Arial"/>
+          <w:sz w:val="20"/>
+        </w:rPr>
+      </w:pPr>
+    </w:p>
+    <w:p>
+      <w:pPr>
+        <w:pStyle w:val="Standard"/>
+        <w:rPr>
+          <w:rFonts w:ascii="Arial" w:eastAsia="Arial" w:hAnsi="Arial" w:cs="Arial"/>
+          <w:sz w:val="20"/>
+        </w:rPr>
+      </w:pPr>
+    </w:p>
+    <w:p>
+      <w:pPr>
+        <w:pStyle w:val="Standard"/>
+        <w:rPr>
+          <w:rFonts w:ascii="Arial" w:eastAsia="Arial" w:hAnsi="Arial" w:cs="Arial"/>
+          <w:sz w:val="20"/>
+        </w:rPr>
+      </w:pPr>
+      <w:r>
+        <w:rPr>
+          <w:rFonts w:ascii="Arial" w:eastAsia="Arial" w:hAnsi="Arial" w:cs="Arial"/>
+          <w:sz w:val="20"/>
+        </w:rPr>
+        <w:t>What are common algorithms implemented in Collections Framework?</w:t>
+      </w:r>
+    </w:p>
+    <w:p>
+      <w:pPr>
+        <w:pStyle w:val="Standard"/>
+        <w:rPr>
+          <w:rFonts w:ascii="Arial" w:eastAsia="Arial" w:hAnsi="Arial" w:cs="Arial"/>
+          <w:sz w:val="20"/>
+        </w:rPr>
+      </w:pPr>
+      <w:r>
+        <w:rPr>
+          <w:rFonts w:ascii="Arial" w:eastAsia="Arial" w:hAnsi="Arial" w:cs="Arial"/>
+          <w:sz w:val="20"/>
+        </w:rPr>
+        <w:t>Java Collections Framework provides algorithm implementations that are commonly used such as sorting and searching. Collections class contain these method implementations. Most of these algorithms work on List but some of them are applicable for all kinds of collections.</w:t>
+      </w:r>
+    </w:p>
+    <w:p>
+      <w:pPr>
+        <w:pStyle w:val="Standard"/>
+        <w:rPr>
+          <w:rFonts w:ascii="Arial" w:eastAsia="Arial" w:hAnsi="Arial" w:cs="Arial"/>
+          <w:sz w:val="20"/>
+        </w:rPr>
+      </w:pPr>
+      <w:r>
+        <w:rPr>
+          <w:rFonts w:ascii="Arial" w:eastAsia="Arial" w:hAnsi="Arial" w:cs="Arial"/>
+          <w:sz w:val="20"/>
+        </w:rPr>
+        <w:t>Some of them are sorting, searching, shuffling, min-max values.</w:t>
+      </w:r>
+    </w:p>
+    <w:p>
+      <w:pPr>
+        <w:pStyle w:val="Standard"/>
+        <w:rPr>
+          <w:rFonts w:ascii="Arial" w:eastAsia="Arial" w:hAnsi="Arial" w:cs="Arial"/>
+          <w:sz w:val="20"/>
+        </w:rPr>
+      </w:pPr>
+    </w:p>
+    <w:p>
+      <w:pPr>
+        <w:pStyle w:val="Standard"/>
+        <w:rPr>
+          <w:rFonts w:ascii="Arial" w:eastAsia="Arial" w:hAnsi="Arial" w:cs="Arial"/>
+          <w:sz w:val="20"/>
+        </w:rPr>
+      </w:pPr>
+    </w:p>
+    <w:p>
+      <w:pPr>
+        <w:pStyle w:val="Standard"/>
+        <w:rPr>
+          <w:rFonts w:ascii="Arial" w:eastAsia="Arial" w:hAnsi="Arial" w:cs="Arial"/>
+          <w:sz w:val="20"/>
+        </w:rPr>
+      </w:pPr>
+      <w:r>
+        <w:rPr>
+          <w:rFonts w:ascii="Arial" w:eastAsia="Arial" w:hAnsi="Arial" w:cs="Arial"/>
+          <w:sz w:val="20"/>
+        </w:rPr>
+        <w:t>What is Big-O notation? Give some examples?</w:t>
+      </w:r>
+    </w:p>
+    <w:p>
+      <w:pPr>
+        <w:pStyle w:val="Standard"/>
+        <w:rPr>
+          <w:rFonts w:ascii="Arial" w:eastAsia="Arial" w:hAnsi="Arial" w:cs="Arial"/>
+          <w:sz w:val="20"/>
+        </w:rPr>
+      </w:pPr>
+      <w:r>
+        <w:rPr>
+          <w:rFonts w:ascii="Arial" w:eastAsia="Arial" w:hAnsi="Arial" w:cs="Arial"/>
+          <w:sz w:val="20"/>
+        </w:rPr>
+        <w:t>The Big-O notation describes the performance of an algorithm in terms of number of elements in a data structure. Since Collection classes are actually data structures, we usually tend to use Big-O notation to chose the collection implementation to use based on time, memory and performance.</w:t>
+      </w:r>
+    </w:p>
+    <w:p>
+      <w:pPr>
+        <w:pStyle w:val="Standard"/>
+        <w:rPr>
+          <w:rFonts w:ascii="Arial" w:eastAsia="Arial" w:hAnsi="Arial" w:cs="Arial"/>
+          <w:sz w:val="20"/>
+        </w:rPr>
+      </w:pPr>
+    </w:p>
+    <w:p>
+      <w:pPr>
+        <w:pStyle w:val="Standard"/>
+        <w:rPr>
+          <w:rFonts w:ascii="Arial" w:eastAsia="Arial" w:hAnsi="Arial" w:cs="Arial"/>
+          <w:sz w:val="20"/>
+        </w:rPr>
+      </w:pPr>
+      <w:r>
+        <w:rPr>
+          <w:rFonts w:ascii="Arial" w:eastAsia="Arial" w:hAnsi="Arial" w:cs="Arial"/>
+          <w:sz w:val="20"/>
+        </w:rPr>
+        <w:t>Example 1: ArrayList get(index i) is a constant-time operation and doesn’t depend on the number of elements in the list. So it’s performance in Big-O notation is O(1).</w:t>
+      </w:r>
+    </w:p>
+    <w:p>
+      <w:pPr>
+        <w:pStyle w:val="Standard"/>
+        <w:rPr>
+          <w:rFonts w:ascii="Arial" w:eastAsia="Arial" w:hAnsi="Arial" w:cs="Arial"/>
+          <w:sz w:val="20"/>
+        </w:rPr>
+      </w:pPr>
+      <w:r>
+        <w:rPr>
+          <w:rFonts w:ascii="Arial" w:eastAsia="Arial" w:hAnsi="Arial" w:cs="Arial"/>
+          <w:sz w:val="20"/>
+        </w:rPr>
+        <w:t>Example 2: A linear search on array or list performance is O(n) because we need to search through entire list of elements to find the element.</w:t>
+      </w:r>
+    </w:p>
+    <w:p>
+      <w:pPr>
+        <w:pStyle w:val="Standard"/>
+        <w:rPr>
+          <w:rFonts w:ascii="Arial" w:eastAsia="Arial" w:hAnsi="Arial" w:cs="Arial"/>
+          <w:sz w:val="20"/>
+        </w:rPr>
+      </w:pPr>
+    </w:p>
+    <w:p>
+      <w:pPr>
+        <w:pStyle w:val="Standard"/>
+        <w:rPr>
+          <w:rFonts w:ascii="Arial" w:eastAsia="Arial" w:hAnsi="Arial" w:cs="Arial"/>
+          <w:sz w:val="20"/>
+        </w:rPr>
+      </w:pPr>
+    </w:p>
+    <w:p>
+      <w:pPr>
+        <w:pStyle w:val="Standard"/>
+        <w:rPr>
+          <w:rFonts w:ascii="Arial" w:eastAsia="Arial" w:hAnsi="Arial" w:cs="Arial"/>
+          <w:sz w:val="20"/>
+        </w:rPr>
+      </w:pPr>
+      <w:r>
+        <w:rPr>
+          <w:rFonts w:ascii="Arial" w:eastAsia="Arial" w:hAnsi="Arial" w:cs="Arial"/>
+          <w:sz w:val="20"/>
+        </w:rPr>
+        <w:t>What are best practices related to Java Collections Framework?</w:t>
+      </w:r>
+    </w:p>
+    <w:p>
+      <w:pPr>
+        <w:pStyle w:val="Standard"/>
+        <w:rPr>
+          <w:rFonts w:ascii="Arial" w:eastAsia="Arial" w:hAnsi="Arial" w:cs="Arial"/>
+          <w:sz w:val="20"/>
+        </w:rPr>
+      </w:pPr>
+      <w:r>
+        <w:rPr>
+          <w:rFonts w:ascii="Arial" w:eastAsia="Arial" w:hAnsi="Arial" w:cs="Arial"/>
+          <w:sz w:val="20"/>
+        </w:rPr>
+        <w:t>Chosing the right type of collection based on the need, for example if size is fixed, we might want to use Array over ArrayList. If we have to iterate over the Map in order of insertion, we need to use TreeMap. If we don’t want duplicates, we should use Set.</w:t>
+      </w:r>
+    </w:p>
+    <w:p>
+      <w:pPr>
+        <w:pStyle w:val="Standard"/>
+        <w:rPr>
+          <w:rFonts w:ascii="Arial" w:eastAsia="Arial" w:hAnsi="Arial" w:cs="Arial"/>
+          <w:sz w:val="20"/>
+        </w:rPr>
+      </w:pPr>
+      <w:r>
+        <w:rPr>
+          <w:rFonts w:ascii="Arial" w:eastAsia="Arial" w:hAnsi="Arial" w:cs="Arial"/>
+          <w:sz w:val="20"/>
+        </w:rPr>
+        <w:t>Some collection classes allows to specify the initial capacity, so if we have an estimate of number of elements we will store, we can use it to avoid rehashing or resizing.</w:t>
+      </w:r>
+    </w:p>
+    <w:p>
+      <w:pPr>
+        <w:pStyle w:val="Standard"/>
+        <w:rPr>
+          <w:rFonts w:ascii="Arial" w:eastAsia="Arial" w:hAnsi="Arial" w:cs="Arial"/>
+          <w:sz w:val="20"/>
+        </w:rPr>
+      </w:pPr>
+      <w:r>
+        <w:rPr>
+          <w:rFonts w:ascii="Arial" w:eastAsia="Arial" w:hAnsi="Arial" w:cs="Arial"/>
+          <w:sz w:val="20"/>
+        </w:rPr>
+        <w:t>Write program in terms of interfaces not implementations, it allows us to change the implementation easily at later point of time.</w:t>
+      </w:r>
+    </w:p>
+    <w:p>
+      <w:pPr>
+        <w:pStyle w:val="Standard"/>
+        <w:rPr>
+          <w:rFonts w:ascii="Arial" w:eastAsia="Arial" w:hAnsi="Arial" w:cs="Arial"/>
+          <w:sz w:val="20"/>
+        </w:rPr>
+      </w:pPr>
+      <w:r>
+        <w:rPr>
+          <w:rFonts w:ascii="Arial" w:eastAsia="Arial" w:hAnsi="Arial" w:cs="Arial"/>
+          <w:sz w:val="20"/>
+        </w:rPr>
+        <w:t>Always use Generics for type-safety and avoid ClassCastException at runtime.</w:t>
+      </w:r>
+    </w:p>
+    <w:p>
+      <w:pPr>
+        <w:pStyle w:val="Standard"/>
+        <w:rPr>
+          <w:rFonts w:ascii="Arial" w:eastAsia="Arial" w:hAnsi="Arial" w:cs="Arial"/>
+          <w:sz w:val="20"/>
+        </w:rPr>
+      </w:pPr>
+      <w:r>
+        <w:rPr>
+          <w:rFonts w:ascii="Arial" w:eastAsia="Arial" w:hAnsi="Arial" w:cs="Arial"/>
+          <w:sz w:val="20"/>
+        </w:rPr>
+        <w:t>Use immutable classes provided by JDK as key in Map to avoid implementation of hashCode() and equals() for our custom class.</w:t>
+      </w:r>
+    </w:p>
+    <w:p>
+      <w:pPr>
+        <w:pStyle w:val="Standard"/>
+        <w:rPr>
+          <w:rFonts w:ascii="Arial" w:eastAsia="Arial" w:hAnsi="Arial" w:cs="Arial"/>
+          <w:sz w:val="20"/>
+        </w:rPr>
+      </w:pPr>
+      <w:r>
+        <w:rPr>
+          <w:rFonts w:ascii="Arial" w:eastAsia="Arial" w:hAnsi="Arial" w:cs="Arial"/>
+          <w:sz w:val="20"/>
+        </w:rPr>
+        <w:t>Use Collections utility class as much as possible for algorithms or to get read-only, synchronized or empty collections rather than writing own implementation. It will enhance code-reuse with greater stability and low maintainability.</w:t>
+      </w:r>
+    </w:p>
+    <w:p>
+      <w:pPr>
+        <w:pStyle w:val="Standard"/>
+        <w:rPr>
+          <w:rFonts w:ascii="Arial" w:eastAsia="Arial" w:hAnsi="Arial" w:cs="Arial"/>
+          <w:sz w:val="20"/>
+        </w:rPr>
+      </w:pPr>
+    </w:p>
+    <w:p>
+      <w:pPr>
+        <w:pStyle w:val="Standard"/>
+        <w:rPr>
+          <w:rFonts w:ascii="Arial" w:eastAsia="Arial" w:hAnsi="Arial" w:cs="Arial"/>
+          <w:sz w:val="20"/>
+        </w:rPr>
+      </w:pPr>
+      <w:r>
+        <w:rPr>
+          <w:rFonts w:ascii="Arial" w:eastAsia="Arial" w:hAnsi="Arial" w:cs="Arial"/>
+          <w:sz w:val="20"/>
+        </w:rPr>
+        <w:t>What is Java Priority Queue?</w:t>
+      </w:r>
+    </w:p>
+    <w:p>
+      <w:pPr>
+        <w:pStyle w:val="Standard"/>
+        <w:rPr>
+          <w:rFonts w:ascii="Arial" w:eastAsia="Arial" w:hAnsi="Arial" w:cs="Arial"/>
+          <w:sz w:val="20"/>
+        </w:rPr>
+      </w:pPr>
+      <w:r>
+        <w:rPr>
+          <w:rFonts w:ascii="Arial" w:eastAsia="Arial" w:hAnsi="Arial" w:cs="Arial"/>
+          <w:sz w:val="20"/>
+        </w:rPr>
+        <w:t>PriorityQueue is an unbounded queue based on a priority heap and the elements are ordered in their natural order or we can provide Comparator for ordering at the time of creation. PriorityQueue doesn’t allow null values and we can’t add any object that doesn’t provide natural ordering or we don’t have any comparator for them for ordering. Java PriorityQueue is not thread-safe and provided O(log(n)) time for enqueing and dequeing operations. Check this post for java priority queue example.</w:t>
+      </w:r>
+    </w:p>
+    <w:p>
+      <w:pPr>
+        <w:pStyle w:val="Standard"/>
+        <w:rPr>
+          <w:rFonts w:ascii="Arial" w:eastAsia="Arial" w:hAnsi="Arial" w:cs="Arial"/>
+          <w:sz w:val="20"/>
+        </w:rPr>
+      </w:pPr>
+    </w:p>
+    <w:p>
+      <w:pPr>
+        <w:pStyle w:val="Standard"/>
+        <w:rPr>
+          <w:rFonts w:ascii="Arial" w:eastAsia="Arial" w:hAnsi="Arial" w:cs="Arial"/>
+          <w:sz w:val="20"/>
+        </w:rPr>
+      </w:pPr>
+    </w:p>
+    <w:p>
+      <w:pPr>
+        <w:pStyle w:val="Standard"/>
+        <w:rPr>
+          <w:rFonts w:ascii="Arial" w:eastAsia="Arial" w:hAnsi="Arial" w:cs="Arial"/>
+          <w:sz w:val="20"/>
+        </w:rPr>
+      </w:pPr>
+      <w:r>
+        <w:rPr>
+          <w:rFonts w:ascii="Arial" w:eastAsia="Arial" w:hAnsi="Arial" w:cs="Arial"/>
+          <w:sz w:val="20"/>
+        </w:rPr>
+        <w:t>Why can’t we write code as List&lt;Number&gt; numbers = new ArrayList&lt;Integer&gt;();?</w:t>
+      </w:r>
+    </w:p>
+    <w:p>
+      <w:pPr>
+        <w:pStyle w:val="Standard"/>
+        <w:rPr>
+          <w:rFonts w:ascii="Arial" w:eastAsia="Arial" w:hAnsi="Arial" w:cs="Arial"/>
+          <w:sz w:val="20"/>
+        </w:rPr>
+      </w:pPr>
+      <w:r>
+        <w:rPr>
+          <w:rFonts w:ascii="Arial" w:eastAsia="Arial" w:hAnsi="Arial" w:cs="Arial"/>
+          <w:sz w:val="20"/>
+        </w:rPr>
+        <w:lastRenderedPageBreak/>
+        <w:t>Generics doesn’t support sub-typing because it will cause issues in achieving type safety. That’s why List&lt;T&gt; is not considered as a subtype of List&lt;S&gt; where S is the super-type of T. To understanding why it’s not allowed, let’s see what could have happened if it has been supported.</w:t>
+      </w:r>
+    </w:p>
+    <w:p>
+      <w:pPr>
+        <w:pStyle w:val="Standard"/>
+        <w:rPr>
+          <w:rFonts w:ascii="Arial" w:eastAsia="Arial" w:hAnsi="Arial" w:cs="Arial"/>
+          <w:sz w:val="20"/>
+        </w:rPr>
+      </w:pPr>
+    </w:p>
+    <w:p>
+      <w:pPr>
+        <w:pStyle w:val="Standard"/>
+        <w:rPr>
+          <w:rFonts w:ascii="Arial" w:eastAsia="Arial" w:hAnsi="Arial" w:cs="Arial"/>
+          <w:sz w:val="20"/>
+        </w:rPr>
+      </w:pPr>
+    </w:p>
+    <w:p>
+      <w:pPr>
+        <w:pStyle w:val="Standard"/>
+        <w:rPr>
+          <w:rFonts w:ascii="Arial" w:eastAsia="Arial" w:hAnsi="Arial" w:cs="Arial"/>
+          <w:sz w:val="20"/>
+        </w:rPr>
+      </w:pPr>
+      <w:r>
+        <w:rPr>
+          <w:rFonts w:ascii="Arial" w:eastAsia="Arial" w:hAnsi="Arial" w:cs="Arial"/>
+          <w:sz w:val="20"/>
+        </w:rPr>
+        <w:t>List&lt;Long&gt; listLong = new ArrayList&lt;Long&gt;();</w:t>
+      </w:r>
+    </w:p>
+    <w:p>
+      <w:pPr>
+        <w:pStyle w:val="Standard"/>
+        <w:rPr>
+          <w:rFonts w:ascii="Arial" w:eastAsia="Arial" w:hAnsi="Arial" w:cs="Arial"/>
+          <w:sz w:val="20"/>
+        </w:rPr>
+      </w:pPr>
+      <w:r>
+        <w:rPr>
+          <w:rFonts w:ascii="Arial" w:eastAsia="Arial" w:hAnsi="Arial" w:cs="Arial"/>
+          <w:sz w:val="20"/>
+        </w:rPr>
+        <w:t>listLong.add(Long.valueOf(10));</w:t>
+      </w:r>
+    </w:p>
+    <w:p>
+      <w:pPr>
+        <w:pStyle w:val="Standard"/>
+        <w:rPr>
+          <w:rFonts w:ascii="Arial" w:eastAsia="Arial" w:hAnsi="Arial" w:cs="Arial"/>
+          <w:sz w:val="20"/>
+        </w:rPr>
+      </w:pPr>
+      <w:r>
+        <w:rPr>
+          <w:rFonts w:ascii="Arial" w:eastAsia="Arial" w:hAnsi="Arial" w:cs="Arial"/>
+          <w:sz w:val="20"/>
+        </w:rPr>
+        <w:t>List&lt;Number&gt; listNumbers = listLong; // compiler error</w:t>
+      </w:r>
+    </w:p>
+    <w:p>
+      <w:pPr>
+        <w:pStyle w:val="Standard"/>
+        <w:rPr>
+          <w:rFonts w:ascii="Arial" w:eastAsia="Arial" w:hAnsi="Arial" w:cs="Arial"/>
+          <w:sz w:val="20"/>
+        </w:rPr>
+      </w:pPr>
+      <w:r>
+        <w:rPr>
+          <w:rFonts w:ascii="Arial" w:eastAsia="Arial" w:hAnsi="Arial" w:cs="Arial"/>
+          <w:sz w:val="20"/>
+        </w:rPr>
+        <w:t>listNumbers.add(Double.valueOf(1.23));</w:t>
+      </w:r>
+    </w:p>
+    <w:p>
+      <w:pPr>
+        <w:pStyle w:val="Standard"/>
+        <w:rPr>
+          <w:rFonts w:ascii="Arial" w:eastAsia="Arial" w:hAnsi="Arial" w:cs="Arial"/>
+          <w:sz w:val="20"/>
+        </w:rPr>
+      </w:pPr>
+      <w:r>
+        <w:rPr>
+          <w:rFonts w:ascii="Arial" w:eastAsia="Arial" w:hAnsi="Arial" w:cs="Arial"/>
+          <w:sz w:val="20"/>
+        </w:rPr>
+        <w:t>As you can see from above code that IF generics would have been supporting sub-typing, we could have easily add a Double to the list of Long that would have caused ClassCastException at runtime while traversing the list of Long.</w:t>
+      </w:r>
+    </w:p>
+    <w:p>
+      <w:pPr>
+        <w:pStyle w:val="Standard"/>
+        <w:rPr>
+          <w:rFonts w:ascii="Arial" w:eastAsia="Arial" w:hAnsi="Arial" w:cs="Arial"/>
+          <w:sz w:val="20"/>
+        </w:rPr>
+      </w:pPr>
+    </w:p>
+    <w:p>
+      <w:pPr>
+        <w:pStyle w:val="Standard"/>
+        <w:rPr>
+          <w:rFonts w:ascii="Arial" w:eastAsia="Arial" w:hAnsi="Arial" w:cs="Arial"/>
+          <w:sz w:val="20"/>
+        </w:rPr>
+      </w:pPr>
+    </w:p>
+    <w:p>
+      <w:pPr>
+        <w:pStyle w:val="Standard"/>
+        <w:rPr>
+          <w:rFonts w:ascii="Arial" w:eastAsia="Arial" w:hAnsi="Arial" w:cs="Arial"/>
+          <w:sz w:val="20"/>
+        </w:rPr>
+      </w:pPr>
+      <w:r>
+        <w:rPr>
+          <w:rFonts w:ascii="Arial" w:eastAsia="Arial" w:hAnsi="Arial" w:cs="Arial"/>
+          <w:sz w:val="20"/>
+        </w:rPr>
+        <w:t>Why can’t we create generic array? or write code as List&lt;Integer&gt;[] array = new ArrayList&lt;Integer&gt;[10];</w:t>
+      </w:r>
+    </w:p>
+    <w:p>
+      <w:pPr>
+        <w:pStyle w:val="Standard"/>
+        <w:rPr>
+          <w:rFonts w:ascii="Arial" w:eastAsia="Arial" w:hAnsi="Arial" w:cs="Arial"/>
+          <w:sz w:val="20"/>
+        </w:rPr>
+      </w:pPr>
+      <w:r>
+        <w:rPr>
+          <w:rFonts w:ascii="Arial" w:eastAsia="Arial" w:hAnsi="Arial" w:cs="Arial"/>
+          <w:sz w:val="20"/>
+        </w:rPr>
+        <w:t>We are not allowed to create generic arrays because array carry type information of it’s elements at runtime. This information is used at runtime to throw ArrayStoreException if elements type doesn’t match to the defined type. Since generics type information gets erased at compile time by Type Erasure, the array store check would have been passed where it should have failed. Let’s understand this with a simple example code.</w:t>
+      </w:r>
+    </w:p>
+    <w:p>
+      <w:pPr>
+        <w:pStyle w:val="Standard"/>
+        <w:rPr>
+          <w:rFonts w:ascii="Arial" w:eastAsia="Arial" w:hAnsi="Arial" w:cs="Arial"/>
+          <w:sz w:val="20"/>
+        </w:rPr>
+      </w:pPr>
+    </w:p>
+    <w:p>
+      <w:pPr>
+        <w:pStyle w:val="Standard"/>
+        <w:rPr>
+          <w:rFonts w:ascii="Arial" w:eastAsia="Arial" w:hAnsi="Arial" w:cs="Arial"/>
+          <w:sz w:val="20"/>
+        </w:rPr>
+      </w:pPr>
+    </w:p>
+    <w:p>
+      <w:pPr>
+        <w:pStyle w:val="Standard"/>
+        <w:rPr>
+          <w:rFonts w:ascii="Arial" w:eastAsia="Arial" w:hAnsi="Arial" w:cs="Arial"/>
+          <w:sz w:val="20"/>
+        </w:rPr>
+      </w:pPr>
+      <w:r>
+        <w:rPr>
+          <w:rFonts w:ascii="Arial" w:eastAsia="Arial" w:hAnsi="Arial" w:cs="Arial"/>
+          <w:sz w:val="20"/>
+        </w:rPr>
+        <w:t>List&lt;Integer&gt;[] intList = new List&lt;Integer&gt;[5]; // compile error</w:t>
+      </w:r>
+    </w:p>
+    <w:p>
+      <w:pPr>
+        <w:pStyle w:val="Standard"/>
+        <w:rPr>
+          <w:rFonts w:ascii="Arial" w:eastAsia="Arial" w:hAnsi="Arial" w:cs="Arial"/>
+          <w:sz w:val="20"/>
+        </w:rPr>
+      </w:pPr>
+      <w:r>
+        <w:rPr>
+          <w:rFonts w:ascii="Arial" w:eastAsia="Arial" w:hAnsi="Arial" w:cs="Arial"/>
+          <w:sz w:val="20"/>
+        </w:rPr>
+        <w:t>Object[] objArray = intList;</w:t>
+      </w:r>
+    </w:p>
+    <w:p>
+      <w:pPr>
+        <w:pStyle w:val="Standard"/>
+        <w:rPr>
+          <w:rFonts w:ascii="Arial" w:eastAsia="Arial" w:hAnsi="Arial" w:cs="Arial"/>
+          <w:sz w:val="20"/>
+        </w:rPr>
+      </w:pPr>
+      <w:r>
+        <w:rPr>
+          <w:rFonts w:ascii="Arial" w:eastAsia="Arial" w:hAnsi="Arial" w:cs="Arial"/>
+          <w:sz w:val="20"/>
+        </w:rPr>
+        <w:t>List&lt;Double&gt; doubleList = new ArrayList&lt;Double&gt;();</w:t>
+      </w:r>
+    </w:p>
+    <w:p>
+      <w:pPr>
+        <w:pStyle w:val="Standard"/>
+        <w:rPr>
+          <w:rFonts w:ascii="Arial" w:eastAsia="Arial" w:hAnsi="Arial" w:cs="Arial"/>
+          <w:sz w:val="20"/>
+        </w:rPr>
+      </w:pPr>
+      <w:r>
+        <w:rPr>
+          <w:rFonts w:ascii="Arial" w:eastAsia="Arial" w:hAnsi="Arial" w:cs="Arial"/>
+          <w:sz w:val="20"/>
+        </w:rPr>
+        <w:t>doubleList.add(Double.valueOf(1.23));</w:t>
+      </w:r>
+    </w:p>
+    <w:p>
+      <w:pPr>
+        <w:pStyle w:val="Standard"/>
+        <w:rPr>
+          <w:rFonts w:ascii="Arial" w:eastAsia="Arial" w:hAnsi="Arial" w:cs="Arial"/>
+          <w:sz w:val="20"/>
+        </w:rPr>
+      </w:pPr>
+      <w:r>
+        <w:rPr>
+          <w:rFonts w:ascii="Arial" w:eastAsia="Arial" w:hAnsi="Arial" w:cs="Arial"/>
+          <w:sz w:val="20"/>
+        </w:rPr>
+        <w:t>objArray[0] = doubleList; // this should fail but it would pass because at runtime intList and doubleList both are just List</w:t>
+      </w:r>
+    </w:p>
+    <w:p>
+      <w:pPr>
+        <w:pStyle w:val="Standard"/>
+        <w:rPr>
+          <w:rFonts w:ascii="Arial" w:eastAsia="Arial" w:hAnsi="Arial" w:cs="Arial"/>
+          <w:sz w:val="20"/>
+        </w:rPr>
+      </w:pPr>
+      <w:r>
+        <w:rPr>
+          <w:rFonts w:ascii="Arial" w:eastAsia="Arial" w:hAnsi="Arial" w:cs="Arial"/>
+          <w:sz w:val="20"/>
+        </w:rPr>
+        <w:t>Arrays are covariant by nature i.e S[] is a subtype of T[] whenever S is a subtype of T but generics doesn’t support covariance or sub-typing as we saw in last question. So if we would have been allowed to create generic arrays, because of type erasure we would not get array store exception even though both types are not related.</w:t>
+      </w:r>
+      <w:bookmarkStart w:id="0" w:name="_GoBack"/>
+      <w:bookmarkEnd w:id="0"/>
     </w:p>
     <w:sectPr>
       <w:pgSz w:w="12240" w:h="15840"/>
@@ -13777,7 +17462,7 @@
 </file>
 
 <file path=word/endnotes.xml><?xml version="1.0" encoding="utf-8"?>
-<w:endnotes xmlns:wpc="http://schemas.microsoft.com/office/word/2010/wordprocessingCanvas" xmlns:mc="http://schemas.openxmlformats.org/markup-compatibility/2006" xmlns:o="urn:schemas-microsoft-com:office:office" xmlns:r="http://schemas.openxmlformats.org/officeDocument/2006/relationships" xmlns:m="http://schemas.openxmlformats.org/officeDocument/2006/math" xmlns:v="urn:schemas-microsoft-com:vml" xmlns:wp14="http://schemas.microsoft.com/office/word/2010/wordprocessingDrawing" xmlns:wp="http://schemas.openxmlformats.org/drawingml/2006/wordprocessingDrawing" xmlns:w10="urn:schemas-microsoft-com:office:word" xmlns:w="http://schemas.openxmlformats.org/wordprocessingml/2006/main" xmlns:w14="http://schemas.microsoft.com/office/word/2010/wordml" xmlns:w15="http://schemas.microsoft.com/office/word/2012/wordml" xmlns:wpg="http://schemas.microsoft.com/office/word/2010/wordprocessingGroup" xmlns:wpi="http://schemas.microsoft.com/office/word/2010/wordprocessingInk" xmlns:wne="http://schemas.microsoft.com/office/word/2006/wordml" xmlns:wps="http://schemas.microsoft.com/office/word/2010/wordprocessingShape" mc:Ignorable="w14 w15 wp14">
+<w:endnotes xmlns:wpc="http://schemas.microsoft.com/office/word/2010/wordprocessingCanvas" xmlns:mc="http://schemas.openxmlformats.org/markup-compatibility/2006" xmlns:o="urn:schemas-microsoft-com:office:office" xmlns:r="http://schemas.openxmlformats.org/officeDocument/2006/relationships" xmlns:m="http://schemas.openxmlformats.org/officeDocument/2006/math" xmlns:v="urn:schemas-microsoft-com:vml" xmlns:wp14="http://schemas.microsoft.com/office/word/2010/wordprocessingDrawing" xmlns:wp="http://schemas.openxmlformats.org/drawingml/2006/wordprocessingDrawing" xmlns:w10="urn:schemas-microsoft-com:office:word" xmlns:w="http://schemas.openxmlformats.org/wordprocessingml/2006/main" xmlns:w14="http://schemas.microsoft.com/office/word/2010/wordml" xmlns:wpg="http://schemas.microsoft.com/office/word/2010/wordprocessingGroup" xmlns:wpi="http://schemas.microsoft.com/office/word/2010/wordprocessingInk" xmlns:wne="http://schemas.microsoft.com/office/word/2006/wordml" xmlns:wps="http://schemas.microsoft.com/office/word/2010/wordprocessingShape" mc:Ignorable="w14 wp14">
   <w:endnote w:type="separator" w:id="-1">
     <w:p>
       <w:r>
@@ -13796,7 +17481,7 @@
 </file>
 
 <file path=word/footnotes.xml><?xml version="1.0" encoding="utf-8"?>
-<w:footnotes xmlns:wpc="http://schemas.microsoft.com/office/word/2010/wordprocessingCanvas" xmlns:mc="http://schemas.openxmlformats.org/markup-compatibility/2006" xmlns:o="urn:schemas-microsoft-com:office:office" xmlns:r="http://schemas.openxmlformats.org/officeDocument/2006/relationships" xmlns:m="http://schemas.openxmlformats.org/officeDocument/2006/math" xmlns:v="urn:schemas-microsoft-com:vml" xmlns:wp14="http://schemas.microsoft.com/office/word/2010/wordprocessingDrawing" xmlns:wp="http://schemas.openxmlformats.org/drawingml/2006/wordprocessingDrawing" xmlns:w10="urn:schemas-microsoft-com:office:word" xmlns:w="http://schemas.openxmlformats.org/wordprocessingml/2006/main" xmlns:w14="http://schemas.microsoft.com/office/word/2010/wordml" xmlns:w15="http://schemas.microsoft.com/office/word/2012/wordml" xmlns:wpg="http://schemas.microsoft.com/office/word/2010/wordprocessingGroup" xmlns:wpi="http://schemas.microsoft.com/office/word/2010/wordprocessingInk" xmlns:wne="http://schemas.microsoft.com/office/word/2006/wordml" xmlns:wps="http://schemas.microsoft.com/office/word/2010/wordprocessingShape" mc:Ignorable="w14 w15 wp14">
+<w:footnotes xmlns:wpc="http://schemas.microsoft.com/office/word/2010/wordprocessingCanvas" xmlns:mc="http://schemas.openxmlformats.org/markup-compatibility/2006" xmlns:o="urn:schemas-microsoft-com:office:office" xmlns:r="http://schemas.openxmlformats.org/officeDocument/2006/relationships" xmlns:m="http://schemas.openxmlformats.org/officeDocument/2006/math" xmlns:v="urn:schemas-microsoft-com:vml" xmlns:wp14="http://schemas.microsoft.com/office/word/2010/wordprocessingDrawing" xmlns:wp="http://schemas.openxmlformats.org/drawingml/2006/wordprocessingDrawing" xmlns:w10="urn:schemas-microsoft-com:office:word" xmlns:w="http://schemas.openxmlformats.org/wordprocessingml/2006/main" xmlns:w14="http://schemas.microsoft.com/office/word/2010/wordml" xmlns:wpg="http://schemas.microsoft.com/office/word/2010/wordprocessingGroup" xmlns:wpi="http://schemas.microsoft.com/office/word/2010/wordprocessingInk" xmlns:wne="http://schemas.microsoft.com/office/word/2006/wordml" xmlns:wps="http://schemas.microsoft.com/office/word/2010/wordprocessingShape" mc:Ignorable="w14 wp14">
   <w:footnote w:type="separator" w:id="-1">
     <w:p>
       <w:r>
@@ -13815,8 +17500,8 @@
 </file>
 
 <file path=word/numbering.xml><?xml version="1.0" encoding="utf-8"?>
-<w:numbering xmlns:wpc="http://schemas.microsoft.com/office/word/2010/wordprocessingCanvas" xmlns:mc="http://schemas.openxmlformats.org/markup-compatibility/2006" xmlns:o="urn:schemas-microsoft-com:office:office" xmlns:r="http://schemas.openxmlformats.org/officeDocument/2006/relationships" xmlns:m="http://schemas.openxmlformats.org/officeDocument/2006/math" xmlns:v="urn:schemas-microsoft-com:vml" xmlns:wp14="http://schemas.microsoft.com/office/word/2010/wordprocessingDrawing" xmlns:wp="http://schemas.openxmlformats.org/drawingml/2006/wordprocessingDrawing" xmlns:w10="urn:schemas-microsoft-com:office:word" xmlns:w="http://schemas.openxmlformats.org/wordprocessingml/2006/main" xmlns:w14="http://schemas.microsoft.com/office/word/2010/wordml" xmlns:w15="http://schemas.microsoft.com/office/word/2012/wordml" xmlns:wpg="http://schemas.microsoft.com/office/word/2010/wordprocessingGroup" xmlns:wpi="http://schemas.microsoft.com/office/word/2010/wordprocessingInk" xmlns:wne="http://schemas.microsoft.com/office/word/2006/wordml" xmlns:wps="http://schemas.microsoft.com/office/word/2010/wordprocessingShape" mc:Ignorable="w14 w15 wp14">
-  <w:abstractNum w:abstractNumId="0" w15:restartNumberingAfterBreak="0">
+<w:numbering xmlns:wpc="http://schemas.microsoft.com/office/word/2010/wordprocessingCanvas" xmlns:mc="http://schemas.openxmlformats.org/markup-compatibility/2006" xmlns:o="urn:schemas-microsoft-com:office:office" xmlns:r="http://schemas.openxmlformats.org/officeDocument/2006/relationships" xmlns:m="http://schemas.openxmlformats.org/officeDocument/2006/math" xmlns:v="urn:schemas-microsoft-com:vml" xmlns:wp14="http://schemas.microsoft.com/office/word/2010/wordprocessingDrawing" xmlns:wp="http://schemas.openxmlformats.org/drawingml/2006/wordprocessingDrawing" xmlns:w10="urn:schemas-microsoft-com:office:word" xmlns:w="http://schemas.openxmlformats.org/wordprocessingml/2006/main" xmlns:w14="http://schemas.microsoft.com/office/word/2010/wordml" xmlns:wpg="http://schemas.microsoft.com/office/word/2010/wordprocessingGroup" xmlns:wpi="http://schemas.microsoft.com/office/word/2010/wordprocessingInk" xmlns:wne="http://schemas.microsoft.com/office/word/2006/wordml" xmlns:wps="http://schemas.microsoft.com/office/word/2010/wordprocessingShape" mc:Ignorable="w14 wp14">
+  <w:abstractNum w:abstractNumId="0">
     <w:nsid w:val="00BE1E9B"/>
     <w:multiLevelType w:val="multilevel"/>
     <w:tmpl w:val="CFB6F848"/>
@@ -13880,7 +17565,7 @@
       <w:lvlJc w:val="left"/>
     </w:lvl>
   </w:abstractNum>
-  <w:abstractNum w:abstractNumId="1" w15:restartNumberingAfterBreak="0">
+  <w:abstractNum w:abstractNumId="1">
     <w:nsid w:val="047E7BAE"/>
     <w:multiLevelType w:val="multilevel"/>
     <w:tmpl w:val="3DAC6872"/>
@@ -13944,7 +17629,7 @@
       <w:lvlJc w:val="left"/>
     </w:lvl>
   </w:abstractNum>
-  <w:abstractNum w:abstractNumId="2" w15:restartNumberingAfterBreak="0">
+  <w:abstractNum w:abstractNumId="2">
     <w:nsid w:val="05AF2C69"/>
     <w:multiLevelType w:val="multilevel"/>
     <w:tmpl w:val="CDEC8354"/>
@@ -14008,7 +17693,7 @@
       <w:lvlJc w:val="left"/>
     </w:lvl>
   </w:abstractNum>
-  <w:abstractNum w:abstractNumId="3" w15:restartNumberingAfterBreak="0">
+  <w:abstractNum w:abstractNumId="3">
     <w:nsid w:val="094A0F4F"/>
     <w:multiLevelType w:val="multilevel"/>
     <w:tmpl w:val="1CB0EAC0"/>
@@ -14072,7 +17757,7 @@
       <w:lvlJc w:val="left"/>
     </w:lvl>
   </w:abstractNum>
-  <w:abstractNum w:abstractNumId="4" w15:restartNumberingAfterBreak="0">
+  <w:abstractNum w:abstractNumId="4">
     <w:nsid w:val="13746E3A"/>
     <w:multiLevelType w:val="multilevel"/>
     <w:tmpl w:val="CA70E356"/>
@@ -14136,7 +17821,7 @@
       <w:lvlJc w:val="left"/>
     </w:lvl>
   </w:abstractNum>
-  <w:abstractNum w:abstractNumId="5" w15:restartNumberingAfterBreak="0">
+  <w:abstractNum w:abstractNumId="5">
     <w:nsid w:val="18507878"/>
     <w:multiLevelType w:val="multilevel"/>
     <w:tmpl w:val="BDDA0B68"/>
@@ -14200,7 +17885,7 @@
       <w:lvlJc w:val="left"/>
     </w:lvl>
   </w:abstractNum>
-  <w:abstractNum w:abstractNumId="6" w15:restartNumberingAfterBreak="0">
+  <w:abstractNum w:abstractNumId="6">
     <w:nsid w:val="19307052"/>
     <w:multiLevelType w:val="multilevel"/>
     <w:tmpl w:val="AA60B066"/>
@@ -14264,7 +17949,7 @@
       <w:lvlJc w:val="left"/>
     </w:lvl>
   </w:abstractNum>
-  <w:abstractNum w:abstractNumId="7" w15:restartNumberingAfterBreak="0">
+  <w:abstractNum w:abstractNumId="7">
     <w:nsid w:val="1A86476D"/>
     <w:multiLevelType w:val="multilevel"/>
     <w:tmpl w:val="A658FCEA"/>
@@ -14328,7 +18013,7 @@
       <w:lvlJc w:val="left"/>
     </w:lvl>
   </w:abstractNum>
-  <w:abstractNum w:abstractNumId="8" w15:restartNumberingAfterBreak="0">
+  <w:abstractNum w:abstractNumId="8">
     <w:nsid w:val="1C1B7EC0"/>
     <w:multiLevelType w:val="multilevel"/>
     <w:tmpl w:val="A9849D7E"/>
@@ -14392,7 +18077,7 @@
       <w:lvlJc w:val="left"/>
     </w:lvl>
   </w:abstractNum>
-  <w:abstractNum w:abstractNumId="9" w15:restartNumberingAfterBreak="0">
+  <w:abstractNum w:abstractNumId="9">
     <w:nsid w:val="1CC57623"/>
     <w:multiLevelType w:val="multilevel"/>
     <w:tmpl w:val="CD408B6C"/>
@@ -14456,7 +18141,7 @@
       <w:lvlJc w:val="left"/>
     </w:lvl>
   </w:abstractNum>
-  <w:abstractNum w:abstractNumId="10" w15:restartNumberingAfterBreak="0">
+  <w:abstractNum w:abstractNumId="10">
     <w:nsid w:val="1EA37FD3"/>
     <w:multiLevelType w:val="multilevel"/>
     <w:tmpl w:val="1CB6BDB2"/>
@@ -14520,7 +18205,7 @@
       <w:lvlJc w:val="left"/>
     </w:lvl>
   </w:abstractNum>
-  <w:abstractNum w:abstractNumId="11" w15:restartNumberingAfterBreak="0">
+  <w:abstractNum w:abstractNumId="11">
     <w:nsid w:val="223F015D"/>
     <w:multiLevelType w:val="multilevel"/>
     <w:tmpl w:val="DA4C37EE"/>
@@ -14584,7 +18269,7 @@
       <w:lvlJc w:val="left"/>
     </w:lvl>
   </w:abstractNum>
-  <w:abstractNum w:abstractNumId="12" w15:restartNumberingAfterBreak="0">
+  <w:abstractNum w:abstractNumId="12">
     <w:nsid w:val="22915A08"/>
     <w:multiLevelType w:val="multilevel"/>
     <w:tmpl w:val="76400ED0"/>
@@ -14648,7 +18333,7 @@
       <w:lvlJc w:val="left"/>
     </w:lvl>
   </w:abstractNum>
-  <w:abstractNum w:abstractNumId="13" w15:restartNumberingAfterBreak="0">
+  <w:abstractNum w:abstractNumId="13">
     <w:nsid w:val="233031EC"/>
     <w:multiLevelType w:val="multilevel"/>
     <w:tmpl w:val="E7705E00"/>
@@ -14712,7 +18397,7 @@
       <w:lvlJc w:val="left"/>
     </w:lvl>
   </w:abstractNum>
-  <w:abstractNum w:abstractNumId="14" w15:restartNumberingAfterBreak="0">
+  <w:abstractNum w:abstractNumId="14">
     <w:nsid w:val="236053F4"/>
     <w:multiLevelType w:val="multilevel"/>
     <w:tmpl w:val="09ECF728"/>
@@ -14776,7 +18461,7 @@
       <w:lvlJc w:val="left"/>
     </w:lvl>
   </w:abstractNum>
-  <w:abstractNum w:abstractNumId="15" w15:restartNumberingAfterBreak="0">
+  <w:abstractNum w:abstractNumId="15">
     <w:nsid w:val="27551A48"/>
     <w:multiLevelType w:val="multilevel"/>
     <w:tmpl w:val="EC7E3AC6"/>
@@ -14840,7 +18525,7 @@
       <w:lvlJc w:val="left"/>
     </w:lvl>
   </w:abstractNum>
-  <w:abstractNum w:abstractNumId="16" w15:restartNumberingAfterBreak="0">
+  <w:abstractNum w:abstractNumId="16">
     <w:nsid w:val="289774B2"/>
     <w:multiLevelType w:val="multilevel"/>
     <w:tmpl w:val="4E00ED10"/>
@@ -14904,7 +18589,7 @@
       <w:lvlJc w:val="left"/>
     </w:lvl>
   </w:abstractNum>
-  <w:abstractNum w:abstractNumId="17" w15:restartNumberingAfterBreak="0">
+  <w:abstractNum w:abstractNumId="17">
     <w:nsid w:val="2BE402C5"/>
     <w:multiLevelType w:val="multilevel"/>
     <w:tmpl w:val="F8DCB174"/>
@@ -14968,7 +18653,7 @@
       <w:lvlJc w:val="left"/>
     </w:lvl>
   </w:abstractNum>
-  <w:abstractNum w:abstractNumId="18" w15:restartNumberingAfterBreak="0">
+  <w:abstractNum w:abstractNumId="18">
     <w:nsid w:val="2D3C24BC"/>
     <w:multiLevelType w:val="multilevel"/>
     <w:tmpl w:val="CE16A84E"/>
@@ -15032,7 +18717,7 @@
       <w:lvlJc w:val="left"/>
     </w:lvl>
   </w:abstractNum>
-  <w:abstractNum w:abstractNumId="19" w15:restartNumberingAfterBreak="0">
+  <w:abstractNum w:abstractNumId="19">
     <w:nsid w:val="2E2C034B"/>
     <w:multiLevelType w:val="multilevel"/>
     <w:tmpl w:val="294E082C"/>
@@ -15096,7 +18781,7 @@
       <w:lvlJc w:val="left"/>
     </w:lvl>
   </w:abstractNum>
-  <w:abstractNum w:abstractNumId="20" w15:restartNumberingAfterBreak="0">
+  <w:abstractNum w:abstractNumId="20">
     <w:nsid w:val="31DC152B"/>
     <w:multiLevelType w:val="multilevel"/>
     <w:tmpl w:val="9822B7A2"/>
@@ -15160,7 +18845,7 @@
       <w:lvlJc w:val="left"/>
     </w:lvl>
   </w:abstractNum>
-  <w:abstractNum w:abstractNumId="21" w15:restartNumberingAfterBreak="0">
+  <w:abstractNum w:abstractNumId="21">
     <w:nsid w:val="32B80A1E"/>
     <w:multiLevelType w:val="multilevel"/>
     <w:tmpl w:val="8EB436E0"/>
@@ -15224,7 +18909,7 @@
       <w:lvlJc w:val="left"/>
     </w:lvl>
   </w:abstractNum>
-  <w:abstractNum w:abstractNumId="22" w15:restartNumberingAfterBreak="0">
+  <w:abstractNum w:abstractNumId="22">
     <w:nsid w:val="3564731E"/>
     <w:multiLevelType w:val="multilevel"/>
     <w:tmpl w:val="3B3CD83E"/>
@@ -15288,7 +18973,7 @@
       <w:lvlJc w:val="left"/>
     </w:lvl>
   </w:abstractNum>
-  <w:abstractNum w:abstractNumId="23" w15:restartNumberingAfterBreak="0">
+  <w:abstractNum w:abstractNumId="23">
     <w:nsid w:val="38042CC7"/>
     <w:multiLevelType w:val="multilevel"/>
     <w:tmpl w:val="10FE3FA4"/>
@@ -15352,7 +19037,7 @@
       <w:lvlJc w:val="left"/>
     </w:lvl>
   </w:abstractNum>
-  <w:abstractNum w:abstractNumId="24" w15:restartNumberingAfterBreak="0">
+  <w:abstractNum w:abstractNumId="24">
     <w:nsid w:val="3AB74F21"/>
     <w:multiLevelType w:val="multilevel"/>
     <w:tmpl w:val="E1E6C34C"/>
@@ -15416,7 +19101,7 @@
       <w:lvlJc w:val="left"/>
     </w:lvl>
   </w:abstractNum>
-  <w:abstractNum w:abstractNumId="25" w15:restartNumberingAfterBreak="0">
+  <w:abstractNum w:abstractNumId="25">
     <w:nsid w:val="3E465741"/>
     <w:multiLevelType w:val="multilevel"/>
     <w:tmpl w:val="3B06CD92"/>
@@ -15480,7 +19165,7 @@
       <w:lvlJc w:val="left"/>
     </w:lvl>
   </w:abstractNum>
-  <w:abstractNum w:abstractNumId="26" w15:restartNumberingAfterBreak="0">
+  <w:abstractNum w:abstractNumId="26">
     <w:nsid w:val="3FEF0422"/>
     <w:multiLevelType w:val="multilevel"/>
     <w:tmpl w:val="6CDC9768"/>
@@ -15544,7 +19229,7 @@
       <w:lvlJc w:val="left"/>
     </w:lvl>
   </w:abstractNum>
-  <w:abstractNum w:abstractNumId="27" w15:restartNumberingAfterBreak="0">
+  <w:abstractNum w:abstractNumId="27">
     <w:nsid w:val="406943FC"/>
     <w:multiLevelType w:val="multilevel"/>
     <w:tmpl w:val="DE6A1F2A"/>
@@ -15608,10 +19293,10 @@
       <w:lvlJc w:val="left"/>
     </w:lvl>
   </w:abstractNum>
-  <w:abstractNum w:abstractNumId="28" w15:restartNumberingAfterBreak="0">
+  <w:abstractNum w:abstractNumId="28">
     <w:nsid w:val="432C2D40"/>
     <w:multiLevelType w:val="hybridMultilevel"/>
-    <w:tmpl w:val="B5BEAB90"/>
+    <w:tmpl w:val="03647E4C"/>
     <w:lvl w:ilvl="0" w:tplc="4E5477A8">
       <w:start w:val="91"/>
       <w:numFmt w:val="decimal"/>
@@ -15697,7 +19382,7 @@
       </w:pPr>
     </w:lvl>
   </w:abstractNum>
-  <w:abstractNum w:abstractNumId="29" w15:restartNumberingAfterBreak="0">
+  <w:abstractNum w:abstractNumId="29">
     <w:nsid w:val="45F87479"/>
     <w:multiLevelType w:val="multilevel"/>
     <w:tmpl w:val="13B421D0"/>
@@ -15761,7 +19446,7 @@
       <w:lvlJc w:val="left"/>
     </w:lvl>
   </w:abstractNum>
-  <w:abstractNum w:abstractNumId="30" w15:restartNumberingAfterBreak="0">
+  <w:abstractNum w:abstractNumId="30">
     <w:nsid w:val="46515CA2"/>
     <w:multiLevelType w:val="multilevel"/>
     <w:tmpl w:val="0F662742"/>
@@ -15825,7 +19510,7 @@
       <w:lvlJc w:val="left"/>
     </w:lvl>
   </w:abstractNum>
-  <w:abstractNum w:abstractNumId="31" w15:restartNumberingAfterBreak="0">
+  <w:abstractNum w:abstractNumId="31">
     <w:nsid w:val="505770A3"/>
     <w:multiLevelType w:val="multilevel"/>
     <w:tmpl w:val="E496EBB2"/>
@@ -15889,7 +19574,7 @@
       <w:lvlJc w:val="left"/>
     </w:lvl>
   </w:abstractNum>
-  <w:abstractNum w:abstractNumId="32" w15:restartNumberingAfterBreak="0">
+  <w:abstractNum w:abstractNumId="32">
     <w:nsid w:val="51E15C7F"/>
     <w:multiLevelType w:val="multilevel"/>
     <w:tmpl w:val="64905D44"/>
@@ -15953,7 +19638,7 @@
       <w:lvlJc w:val="left"/>
     </w:lvl>
   </w:abstractNum>
-  <w:abstractNum w:abstractNumId="33" w15:restartNumberingAfterBreak="0">
+  <w:abstractNum w:abstractNumId="33">
     <w:nsid w:val="53FE79D0"/>
     <w:multiLevelType w:val="multilevel"/>
     <w:tmpl w:val="CD722B0E"/>
@@ -16017,7 +19702,7 @@
       <w:lvlJc w:val="left"/>
     </w:lvl>
   </w:abstractNum>
-  <w:abstractNum w:abstractNumId="34" w15:restartNumberingAfterBreak="0">
+  <w:abstractNum w:abstractNumId="34">
     <w:nsid w:val="549402C5"/>
     <w:multiLevelType w:val="multilevel"/>
     <w:tmpl w:val="ECD8A9E8"/>
@@ -16081,7 +19766,7 @@
       <w:lvlJc w:val="left"/>
     </w:lvl>
   </w:abstractNum>
-  <w:abstractNum w:abstractNumId="35" w15:restartNumberingAfterBreak="0">
+  <w:abstractNum w:abstractNumId="35">
     <w:nsid w:val="56FF2A9B"/>
     <w:multiLevelType w:val="multilevel"/>
     <w:tmpl w:val="8848D2D6"/>
@@ -16145,7 +19830,7 @@
       <w:lvlJc w:val="left"/>
     </w:lvl>
   </w:abstractNum>
-  <w:abstractNum w:abstractNumId="36" w15:restartNumberingAfterBreak="0">
+  <w:abstractNum w:abstractNumId="36">
     <w:nsid w:val="571F018F"/>
     <w:multiLevelType w:val="multilevel"/>
     <w:tmpl w:val="EDB02C74"/>
@@ -16209,7 +19894,7 @@
       <w:lvlJc w:val="left"/>
     </w:lvl>
   </w:abstractNum>
-  <w:abstractNum w:abstractNumId="37" w15:restartNumberingAfterBreak="0">
+  <w:abstractNum w:abstractNumId="37">
     <w:nsid w:val="59AF609C"/>
     <w:multiLevelType w:val="multilevel"/>
     <w:tmpl w:val="2B92DDAE"/>
@@ -16273,7 +19958,7 @@
       <w:lvlJc w:val="left"/>
     </w:lvl>
   </w:abstractNum>
-  <w:abstractNum w:abstractNumId="38" w15:restartNumberingAfterBreak="0">
+  <w:abstractNum w:abstractNumId="38">
     <w:nsid w:val="5B796E6C"/>
     <w:multiLevelType w:val="multilevel"/>
     <w:tmpl w:val="F376A95C"/>
@@ -16337,7 +20022,7 @@
       <w:lvlJc w:val="left"/>
     </w:lvl>
   </w:abstractNum>
-  <w:abstractNum w:abstractNumId="39" w15:restartNumberingAfterBreak="0">
+  <w:abstractNum w:abstractNumId="39">
     <w:nsid w:val="607A7638"/>
     <w:multiLevelType w:val="multilevel"/>
     <w:tmpl w:val="13F61D0E"/>
@@ -16401,7 +20086,7 @@
       <w:lvlJc w:val="left"/>
     </w:lvl>
   </w:abstractNum>
-  <w:abstractNum w:abstractNumId="40" w15:restartNumberingAfterBreak="0">
+  <w:abstractNum w:abstractNumId="40">
     <w:nsid w:val="60E16C12"/>
     <w:multiLevelType w:val="multilevel"/>
     <w:tmpl w:val="812CE602"/>
@@ -16465,7 +20150,7 @@
       <w:lvlJc w:val="left"/>
     </w:lvl>
   </w:abstractNum>
-  <w:abstractNum w:abstractNumId="41" w15:restartNumberingAfterBreak="0">
+  <w:abstractNum w:abstractNumId="41">
     <w:nsid w:val="61C22200"/>
     <w:multiLevelType w:val="multilevel"/>
     <w:tmpl w:val="23DC1172"/>
@@ -16529,7 +20214,7 @@
       <w:lvlJc w:val="left"/>
     </w:lvl>
   </w:abstractNum>
-  <w:abstractNum w:abstractNumId="42" w15:restartNumberingAfterBreak="0">
+  <w:abstractNum w:abstractNumId="42">
     <w:nsid w:val="64B4213E"/>
     <w:multiLevelType w:val="multilevel"/>
     <w:tmpl w:val="E38CFCCE"/>
@@ -16593,7 +20278,7 @@
       <w:lvlJc w:val="left"/>
     </w:lvl>
   </w:abstractNum>
-  <w:abstractNum w:abstractNumId="43" w15:restartNumberingAfterBreak="0">
+  <w:abstractNum w:abstractNumId="43">
     <w:nsid w:val="72771421"/>
     <w:multiLevelType w:val="multilevel"/>
     <w:tmpl w:val="BA4EBFAE"/>
@@ -16657,7 +20342,7 @@
       <w:lvlJc w:val="left"/>
     </w:lvl>
   </w:abstractNum>
-  <w:abstractNum w:abstractNumId="44" w15:restartNumberingAfterBreak="0">
+  <w:abstractNum w:abstractNumId="44">
     <w:nsid w:val="72A739C9"/>
     <w:multiLevelType w:val="multilevel"/>
     <w:tmpl w:val="288E2480"/>
@@ -16721,7 +20406,7 @@
       <w:lvlJc w:val="left"/>
     </w:lvl>
   </w:abstractNum>
-  <w:abstractNum w:abstractNumId="45" w15:restartNumberingAfterBreak="0">
+  <w:abstractNum w:abstractNumId="45">
     <w:nsid w:val="74AC36E1"/>
     <w:multiLevelType w:val="multilevel"/>
     <w:tmpl w:val="4850AA1E"/>
@@ -16785,7 +20470,7 @@
       <w:lvlJc w:val="left"/>
     </w:lvl>
   </w:abstractNum>
-  <w:abstractNum w:abstractNumId="46" w15:restartNumberingAfterBreak="0">
+  <w:abstractNum w:abstractNumId="46">
     <w:nsid w:val="752A0E4B"/>
     <w:multiLevelType w:val="multilevel"/>
     <w:tmpl w:val="FF4EFE5E"/>
@@ -16849,7 +20534,7 @@
       <w:lvlJc w:val="left"/>
     </w:lvl>
   </w:abstractNum>
-  <w:abstractNum w:abstractNumId="47" w15:restartNumberingAfterBreak="0">
+  <w:abstractNum w:abstractNumId="47">
     <w:nsid w:val="7ECA66B4"/>
     <w:multiLevelType w:val="multilevel"/>
     <w:tmpl w:val="C818CC02"/>
@@ -16913,7 +20598,7 @@
       <w:lvlJc w:val="left"/>
     </w:lvl>
   </w:abstractNum>
-  <w:abstractNum w:abstractNumId="48" w15:restartNumberingAfterBreak="0">
+  <w:abstractNum w:abstractNumId="48">
     <w:nsid w:val="7F6E61A5"/>
     <w:multiLevelType w:val="multilevel"/>
     <w:tmpl w:val="A34C2150"/>
@@ -16977,7 +20662,7 @@
       <w:lvlJc w:val="left"/>
     </w:lvl>
   </w:abstractNum>
-  <w:abstractNum w:abstractNumId="49" w15:restartNumberingAfterBreak="0">
+  <w:abstractNum w:abstractNumId="49">
     <w:nsid w:val="7FC7417A"/>
     <w:multiLevelType w:val="multilevel"/>
     <w:tmpl w:val="6A62B7A8"/>
@@ -17191,11 +20876,12 @@
   <w:num w:numId="50">
     <w:abstractNumId w:val="28"/>
   </w:num>
+  <w:numIdMacAtCleanup w:val="50"/>
 </w:numbering>
 </file>
 
 <file path=word/styles.xml><?xml version="1.0" encoding="utf-8"?>
-<w:styles xmlns:mc="http://schemas.openxmlformats.org/markup-compatibility/2006" xmlns:r="http://schemas.openxmlformats.org/officeDocument/2006/relationships" xmlns:w="http://schemas.openxmlformats.org/wordprocessingml/2006/main" xmlns:w14="http://schemas.microsoft.com/office/word/2010/wordml" xmlns:w15="http://schemas.microsoft.com/office/word/2012/wordml" mc:Ignorable="w14 w15">
+<w:styles xmlns:mc="http://schemas.openxmlformats.org/markup-compatibility/2006" xmlns:r="http://schemas.openxmlformats.org/officeDocument/2006/relationships" xmlns:w="http://schemas.openxmlformats.org/wordprocessingml/2006/main" xmlns:w14="http://schemas.microsoft.com/office/word/2010/wordml" mc:Ignorable="w14">
   <w:docDefaults>
     <w:rPrDefault>
       <w:rPr>
@@ -17216,382 +20902,194 @@
       </w:pPr>
     </w:pPrDefault>
   </w:docDefaults>
-  <w:latentStyles w:defLockedState="0" w:defUIPriority="99" w:defSemiHidden="0" w:defUnhideWhenUsed="0" w:defQFormat="0" w:count="371">
-    <w:lsdException w:name="Normal" w:uiPriority="0" w:qFormat="1"/>
-    <w:lsdException w:name="heading 1" w:uiPriority="9" w:qFormat="1"/>
-    <w:lsdException w:name="heading 2" w:semiHidden="1" w:uiPriority="9" w:unhideWhenUsed="1" w:qFormat="1"/>
-    <w:lsdException w:name="heading 3" w:semiHidden="1" w:uiPriority="9" w:unhideWhenUsed="1" w:qFormat="1"/>
-    <w:lsdException w:name="heading 4" w:semiHidden="1" w:uiPriority="9" w:unhideWhenUsed="1" w:qFormat="1"/>
-    <w:lsdException w:name="heading 5" w:semiHidden="1" w:uiPriority="9" w:unhideWhenUsed="1" w:qFormat="1"/>
-    <w:lsdException w:name="heading 6" w:semiHidden="1" w:uiPriority="9" w:unhideWhenUsed="1" w:qFormat="1"/>
-    <w:lsdException w:name="heading 7" w:semiHidden="1" w:uiPriority="9" w:unhideWhenUsed="1" w:qFormat="1"/>
-    <w:lsdException w:name="heading 8" w:semiHidden="1" w:uiPriority="9" w:unhideWhenUsed="1" w:qFormat="1"/>
-    <w:lsdException w:name="heading 9" w:semiHidden="1" w:uiPriority="9" w:unhideWhenUsed="1" w:qFormat="1"/>
-    <w:lsdException w:name="index 1" w:semiHidden="1" w:unhideWhenUsed="1"/>
-    <w:lsdException w:name="index 2" w:semiHidden="1" w:unhideWhenUsed="1"/>
-    <w:lsdException w:name="index 3" w:semiHidden="1" w:unhideWhenUsed="1"/>
-    <w:lsdException w:name="index 4" w:semiHidden="1" w:unhideWhenUsed="1"/>
-    <w:lsdException w:name="index 5" w:semiHidden="1" w:unhideWhenUsed="1"/>
-    <w:lsdException w:name="index 6" w:semiHidden="1" w:unhideWhenUsed="1"/>
-    <w:lsdException w:name="index 7" w:semiHidden="1" w:unhideWhenUsed="1"/>
-    <w:lsdException w:name="index 8" w:semiHidden="1" w:unhideWhenUsed="1"/>
-    <w:lsdException w:name="index 9" w:semiHidden="1" w:unhideWhenUsed="1"/>
-    <w:lsdException w:name="toc 1" w:semiHidden="1" w:uiPriority="39" w:unhideWhenUsed="1"/>
-    <w:lsdException w:name="toc 2" w:semiHidden="1" w:uiPriority="39" w:unhideWhenUsed="1"/>
-    <w:lsdException w:name="toc 3" w:semiHidden="1" w:uiPriority="39" w:unhideWhenUsed="1"/>
-    <w:lsdException w:name="toc 4" w:semiHidden="1" w:uiPriority="39" w:unhideWhenUsed="1"/>
-    <w:lsdException w:name="toc 5" w:semiHidden="1" w:uiPriority="39" w:unhideWhenUsed="1"/>
-    <w:lsdException w:name="toc 6" w:semiHidden="1" w:uiPriority="39" w:unhideWhenUsed="1"/>
-    <w:lsdException w:name="toc 7" w:semiHidden="1" w:uiPriority="39" w:unhideWhenUsed="1"/>
-    <w:lsdException w:name="toc 8" w:semiHidden="1" w:uiPriority="39" w:unhideWhenUsed="1"/>
-    <w:lsdException w:name="toc 9" w:semiHidden="1" w:uiPriority="39" w:unhideWhenUsed="1"/>
-    <w:lsdException w:name="Normal Indent" w:semiHidden="1" w:unhideWhenUsed="1"/>
-    <w:lsdException w:name="footnote text" w:semiHidden="1" w:unhideWhenUsed="1"/>
-    <w:lsdException w:name="annotation text" w:semiHidden="1" w:unhideWhenUsed="1"/>
-    <w:lsdException w:name="header" w:semiHidden="1" w:unhideWhenUsed="1"/>
-    <w:lsdException w:name="footer" w:semiHidden="1" w:unhideWhenUsed="1"/>
-    <w:lsdException w:name="index heading" w:semiHidden="1" w:unhideWhenUsed="1"/>
-    <w:lsdException w:name="caption" w:semiHidden="1" w:uiPriority="35" w:unhideWhenUsed="1" w:qFormat="1"/>
-    <w:lsdException w:name="table of figures" w:semiHidden="1" w:unhideWhenUsed="1"/>
-    <w:lsdException w:name="envelope address" w:semiHidden="1" w:unhideWhenUsed="1"/>
-    <w:lsdException w:name="envelope return" w:semiHidden="1" w:unhideWhenUsed="1"/>
-    <w:lsdException w:name="footnote reference" w:semiHidden="1" w:unhideWhenUsed="1"/>
-    <w:lsdException w:name="annotation reference" w:semiHidden="1" w:unhideWhenUsed="1"/>
-    <w:lsdException w:name="line number" w:semiHidden="1" w:unhideWhenUsed="1"/>
-    <w:lsdException w:name="page number" w:semiHidden="1" w:unhideWhenUsed="1"/>
-    <w:lsdException w:name="endnote reference" w:semiHidden="1" w:unhideWhenUsed="1"/>
-    <w:lsdException w:name="endnote text" w:semiHidden="1" w:unhideWhenUsed="1"/>
-    <w:lsdException w:name="table of authorities" w:semiHidden="1" w:unhideWhenUsed="1"/>
-    <w:lsdException w:name="macro" w:semiHidden="1" w:unhideWhenUsed="1"/>
-    <w:lsdException w:name="toa heading" w:semiHidden="1" w:unhideWhenUsed="1"/>
-    <w:lsdException w:name="List" w:semiHidden="1" w:unhideWhenUsed="1"/>
-    <w:lsdException w:name="List Bullet" w:semiHidden="1" w:unhideWhenUsed="1"/>
-    <w:lsdException w:name="List Number" w:semiHidden="1" w:unhideWhenUsed="1"/>
-    <w:lsdException w:name="List 2" w:semiHidden="1" w:unhideWhenUsed="1"/>
-    <w:lsdException w:name="List 3" w:semiHidden="1" w:unhideWhenUsed="1"/>
-    <w:lsdException w:name="List 4" w:semiHidden="1" w:unhideWhenUsed="1"/>
-    <w:lsdException w:name="List 5" w:semiHidden="1" w:unhideWhenUsed="1"/>
-    <w:lsdException w:name="List Bullet 2" w:semiHidden="1" w:unhideWhenUsed="1"/>
-    <w:lsdException w:name="List Bullet 3" w:semiHidden="1" w:unhideWhenUsed="1"/>
-    <w:lsdException w:name="List Bullet 4" w:semiHidden="1" w:unhideWhenUsed="1"/>
-    <w:lsdException w:name="List Bullet 5" w:semiHidden="1" w:unhideWhenUsed="1"/>
-    <w:lsdException w:name="List Number 2" w:semiHidden="1" w:unhideWhenUsed="1"/>
-    <w:lsdException w:name="List Number 3" w:semiHidden="1" w:unhideWhenUsed="1"/>
-    <w:lsdException w:name="List Number 4" w:semiHidden="1" w:unhideWhenUsed="1"/>
-    <w:lsdException w:name="List Number 5" w:semiHidden="1" w:unhideWhenUsed="1"/>
-    <w:lsdException w:name="Title" w:uiPriority="10" w:qFormat="1"/>
-    <w:lsdException w:name="Closing" w:semiHidden="1" w:unhideWhenUsed="1"/>
-    <w:lsdException w:name="Signature" w:semiHidden="1" w:unhideWhenUsed="1"/>
-    <w:lsdException w:name="Default Paragraph Font" w:semiHidden="1" w:uiPriority="1" w:unhideWhenUsed="1"/>
-    <w:lsdException w:name="Body Text" w:semiHidden="1" w:unhideWhenUsed="1"/>
-    <w:lsdException w:name="Body Text Indent" w:semiHidden="1" w:unhideWhenUsed="1"/>
-    <w:lsdException w:name="List Continue" w:semiHidden="1" w:unhideWhenUsed="1"/>
-    <w:lsdException w:name="List Continue 2" w:semiHidden="1" w:unhideWhenUsed="1"/>
-    <w:lsdException w:name="List Continue 3" w:semiHidden="1" w:unhideWhenUsed="1"/>
-    <w:lsdException w:name="List Continue 4" w:semiHidden="1" w:unhideWhenUsed="1"/>
-    <w:lsdException w:name="List Continue 5" w:semiHidden="1" w:unhideWhenUsed="1"/>
-    <w:lsdException w:name="Message Header" w:semiHidden="1" w:unhideWhenUsed="1"/>
-    <w:lsdException w:name="Subtitle" w:uiPriority="11" w:qFormat="1"/>
-    <w:lsdException w:name="Salutation" w:semiHidden="1" w:unhideWhenUsed="1"/>
-    <w:lsdException w:name="Date" w:semiHidden="1" w:unhideWhenUsed="1"/>
-    <w:lsdException w:name="Body Text First Indent" w:semiHidden="1" w:unhideWhenUsed="1"/>
-    <w:lsdException w:name="Body Text First Indent 2" w:semiHidden="1" w:unhideWhenUsed="1"/>
-    <w:lsdException w:name="Note Heading" w:semiHidden="1" w:unhideWhenUsed="1"/>
-    <w:lsdException w:name="Body Text 2" w:semiHidden="1" w:unhideWhenUsed="1"/>
-    <w:lsdException w:name="Body Text 3" w:semiHidden="1" w:unhideWhenUsed="1"/>
-    <w:lsdException w:name="Body Text Indent 2" w:semiHidden="1" w:unhideWhenUsed="1"/>
-    <w:lsdException w:name="Body Text Indent 3" w:semiHidden="1" w:unhideWhenUsed="1"/>
-    <w:lsdException w:name="Block Text" w:semiHidden="1" w:unhideWhenUsed="1"/>
-    <w:lsdException w:name="Hyperlink" w:semiHidden="1" w:unhideWhenUsed="1"/>
-    <w:lsdException w:name="FollowedHyperlink" w:semiHidden="1" w:unhideWhenUsed="1"/>
-    <w:lsdException w:name="Strong" w:uiPriority="22" w:qFormat="1"/>
-    <w:lsdException w:name="Emphasis" w:uiPriority="20" w:qFormat="1"/>
-    <w:lsdException w:name="Document Map" w:semiHidden="1" w:unhideWhenUsed="1"/>
-    <w:lsdException w:name="Plain Text" w:semiHidden="1" w:unhideWhenUsed="1"/>
-    <w:lsdException w:name="E-mail Signature" w:semiHidden="1" w:unhideWhenUsed="1"/>
-    <w:lsdException w:name="HTML Top of Form" w:semiHidden="1" w:unhideWhenUsed="1"/>
-    <w:lsdException w:name="HTML Bottom of Form" w:semiHidden="1" w:unhideWhenUsed="1"/>
-    <w:lsdException w:name="Normal (Web)" w:semiHidden="1" w:unhideWhenUsed="1"/>
-    <w:lsdException w:name="HTML Acronym" w:semiHidden="1" w:unhideWhenUsed="1"/>
-    <w:lsdException w:name="HTML Address" w:semiHidden="1" w:unhideWhenUsed="1"/>
-    <w:lsdException w:name="HTML Cite" w:semiHidden="1" w:unhideWhenUsed="1"/>
-    <w:lsdException w:name="HTML Code" w:semiHidden="1" w:unhideWhenUsed="1"/>
-    <w:lsdException w:name="HTML Definition" w:semiHidden="1" w:unhideWhenUsed="1"/>
-    <w:lsdException w:name="HTML Keyboard" w:semiHidden="1" w:unhideWhenUsed="1"/>
-    <w:lsdException w:name="HTML Preformatted" w:semiHidden="1" w:unhideWhenUsed="1"/>
-    <w:lsdException w:name="HTML Sample" w:semiHidden="1" w:unhideWhenUsed="1"/>
-    <w:lsdException w:name="HTML Typewriter" w:semiHidden="1" w:unhideWhenUsed="1"/>
-    <w:lsdException w:name="HTML Variable" w:semiHidden="1" w:unhideWhenUsed="1"/>
-    <w:lsdException w:name="Normal Table" w:semiHidden="1" w:unhideWhenUsed="1"/>
-    <w:lsdException w:name="annotation subject" w:semiHidden="1" w:unhideWhenUsed="1"/>
-    <w:lsdException w:name="No List" w:semiHidden="1" w:unhideWhenUsed="1"/>
-    <w:lsdException w:name="Outline List 1" w:semiHidden="1" w:unhideWhenUsed="1"/>
-    <w:lsdException w:name="Outline List 2" w:semiHidden="1" w:unhideWhenUsed="1"/>
-    <w:lsdException w:name="Outline List 3" w:semiHidden="1" w:unhideWhenUsed="1"/>
-    <w:lsdException w:name="Table Simple 1" w:semiHidden="1" w:unhideWhenUsed="1"/>
-    <w:lsdException w:name="Table Simple 2" w:semiHidden="1" w:unhideWhenUsed="1"/>
-    <w:lsdException w:name="Table Simple 3" w:semiHidden="1" w:unhideWhenUsed="1"/>
-    <w:lsdException w:name="Table Classic 1" w:semiHidden="1" w:unhideWhenUsed="1"/>
-    <w:lsdException w:name="Table Classic 2" w:semiHidden="1" w:unhideWhenUsed="1"/>
-    <w:lsdException w:name="Table Classic 3" w:semiHidden="1" w:unhideWhenUsed="1"/>
-    <w:lsdException w:name="Table Classic 4" w:semiHidden="1" w:unhideWhenUsed="1"/>
-    <w:lsdException w:name="Table Colorful 1" w:semiHidden="1" w:unhideWhenUsed="1"/>
-    <w:lsdException w:name="Table Colorful 2" w:semiHidden="1" w:unhideWhenUsed="1"/>
-    <w:lsdException w:name="Table Colorful 3" w:semiHidden="1" w:unhideWhenUsed="1"/>
-    <w:lsdException w:name="Table Columns 1" w:semiHidden="1" w:unhideWhenUsed="1"/>
-    <w:lsdException w:name="Table Columns 2" w:semiHidden="1" w:unhideWhenUsed="1"/>
-    <w:lsdException w:name="Table Columns 3" w:semiHidden="1" w:unhideWhenUsed="1"/>
-    <w:lsdException w:name="Table Columns 4" w:semiHidden="1" w:unhideWhenUsed="1"/>
-    <w:lsdException w:name="Table Columns 5" w:semiHidden="1" w:unhideWhenUsed="1"/>
-    <w:lsdException w:name="Table Grid 1" w:semiHidden="1" w:unhideWhenUsed="1"/>
-    <w:lsdException w:name="Table Grid 2" w:semiHidden="1" w:unhideWhenUsed="1"/>
-    <w:lsdException w:name="Table Grid 3" w:semiHidden="1" w:unhideWhenUsed="1"/>
-    <w:lsdException w:name="Table Grid 4" w:semiHidden="1" w:unhideWhenUsed="1"/>
-    <w:lsdException w:name="Table Grid 5" w:semiHidden="1" w:unhideWhenUsed="1"/>
-    <w:lsdException w:name="Table Grid 6" w:semiHidden="1" w:unhideWhenUsed="1"/>
-    <w:lsdException w:name="Table Grid 7" w:semiHidden="1" w:unhideWhenUsed="1"/>
-    <w:lsdException w:name="Table Grid 8" w:semiHidden="1" w:unhideWhenUsed="1"/>
-    <w:lsdException w:name="Table List 1" w:semiHidden="1" w:unhideWhenUsed="1"/>
-    <w:lsdException w:name="Table List 2" w:semiHidden="1" w:unhideWhenUsed="1"/>
-    <w:lsdException w:name="Table List 3" w:semiHidden="1" w:unhideWhenUsed="1"/>
-    <w:lsdException w:name="Table List 4" w:semiHidden="1" w:unhideWhenUsed="1"/>
-    <w:lsdException w:name="Table List 5" w:semiHidden="1" w:unhideWhenUsed="1"/>
-    <w:lsdException w:name="Table List 6" w:semiHidden="1" w:unhideWhenUsed="1"/>
-    <w:lsdException w:name="Table List 7" w:semiHidden="1" w:unhideWhenUsed="1"/>
-    <w:lsdException w:name="Table List 8" w:semiHidden="1" w:unhideWhenUsed="1"/>
-    <w:lsdException w:name="Table 3D effects 1" w:semiHidden="1" w:unhideWhenUsed="1"/>
-    <w:lsdException w:name="Table 3D effects 2" w:semiHidden="1" w:unhideWhenUsed="1"/>
-    <w:lsdException w:name="Table 3D effects 3" w:semiHidden="1" w:unhideWhenUsed="1"/>
-    <w:lsdException w:name="Table Contemporary" w:semiHidden="1" w:unhideWhenUsed="1"/>
-    <w:lsdException w:name="Table Elegant" w:semiHidden="1" w:unhideWhenUsed="1"/>
-    <w:lsdException w:name="Table Professional" w:semiHidden="1" w:unhideWhenUsed="1"/>
-    <w:lsdException w:name="Table Subtle 1" w:semiHidden="1" w:unhideWhenUsed="1"/>
-    <w:lsdException w:name="Table Subtle 2" w:semiHidden="1" w:unhideWhenUsed="1"/>
-    <w:lsdException w:name="Table Web 1" w:semiHidden="1" w:unhideWhenUsed="1"/>
-    <w:lsdException w:name="Table Web 2" w:semiHidden="1" w:unhideWhenUsed="1"/>
-    <w:lsdException w:name="Table Web 3" w:semiHidden="1" w:unhideWhenUsed="1"/>
-    <w:lsdException w:name="Balloon Text" w:semiHidden="1" w:unhideWhenUsed="1"/>
-    <w:lsdException w:name="Table Grid" w:uiPriority="59"/>
-    <w:lsdException w:name="Table Theme" w:semiHidden="1" w:unhideWhenUsed="1"/>
-    <w:lsdException w:name="Placeholder Text" w:semiHidden="1"/>
-    <w:lsdException w:name="No Spacing" w:uiPriority="1" w:qFormat="1"/>
-    <w:lsdException w:name="Light Shading" w:uiPriority="60"/>
-    <w:lsdException w:name="Light List" w:uiPriority="61"/>
-    <w:lsdException w:name="Light Grid" w:uiPriority="62"/>
-    <w:lsdException w:name="Medium Shading 1" w:uiPriority="63"/>
-    <w:lsdException w:name="Medium Shading 2" w:uiPriority="64"/>
-    <w:lsdException w:name="Medium List 1" w:uiPriority="65"/>
-    <w:lsdException w:name="Medium List 2" w:uiPriority="66"/>
-    <w:lsdException w:name="Medium Grid 1" w:uiPriority="67"/>
-    <w:lsdException w:name="Medium Grid 2" w:uiPriority="68"/>
-    <w:lsdException w:name="Medium Grid 3" w:uiPriority="69"/>
-    <w:lsdException w:name="Dark List" w:uiPriority="70"/>
-    <w:lsdException w:name="Colorful Shading" w:uiPriority="71"/>
-    <w:lsdException w:name="Colorful List" w:uiPriority="72"/>
-    <w:lsdException w:name="Colorful Grid" w:uiPriority="73"/>
-    <w:lsdException w:name="Light Shading Accent 1" w:uiPriority="60"/>
-    <w:lsdException w:name="Light List Accent 1" w:uiPriority="61"/>
-    <w:lsdException w:name="Light Grid Accent 1" w:uiPriority="62"/>
-    <w:lsdException w:name="Medium Shading 1 Accent 1" w:uiPriority="63"/>
-    <w:lsdException w:name="Medium Shading 2 Accent 1" w:uiPriority="64"/>
-    <w:lsdException w:name="Medium List 1 Accent 1" w:uiPriority="65"/>
-    <w:lsdException w:name="Revision" w:semiHidden="1"/>
-    <w:lsdException w:name="List Paragraph" w:uiPriority="34" w:qFormat="1"/>
-    <w:lsdException w:name="Quote" w:uiPriority="29" w:qFormat="1"/>
-    <w:lsdException w:name="Intense Quote" w:uiPriority="30" w:qFormat="1"/>
-    <w:lsdException w:name="Medium List 2 Accent 1" w:uiPriority="66"/>
-    <w:lsdException w:name="Medium Grid 1 Accent 1" w:uiPriority="67"/>
-    <w:lsdException w:name="Medium Grid 2 Accent 1" w:uiPriority="68"/>
-    <w:lsdException w:name="Medium Grid 3 Accent 1" w:uiPriority="69"/>
-    <w:lsdException w:name="Dark List Accent 1" w:uiPriority="70"/>
-    <w:lsdException w:name="Colorful Shading Accent 1" w:uiPriority="71"/>
-    <w:lsdException w:name="Colorful List Accent 1" w:uiPriority="72"/>
-    <w:lsdException w:name="Colorful Grid Accent 1" w:uiPriority="73"/>
-    <w:lsdException w:name="Light Shading Accent 2" w:uiPriority="60"/>
-    <w:lsdException w:name="Light List Accent 2" w:uiPriority="61"/>
-    <w:lsdException w:name="Light Grid Accent 2" w:uiPriority="62"/>
-    <w:lsdException w:name="Medium Shading 1 Accent 2" w:uiPriority="63"/>
-    <w:lsdException w:name="Medium Shading 2 Accent 2" w:uiPriority="64"/>
-    <w:lsdException w:name="Medium List 1 Accent 2" w:uiPriority="65"/>
-    <w:lsdException w:name="Medium List 2 Accent 2" w:uiPriority="66"/>
-    <w:lsdException w:name="Medium Grid 1 Accent 2" w:uiPriority="67"/>
-    <w:lsdException w:name="Medium Grid 2 Accent 2" w:uiPriority="68"/>
-    <w:lsdException w:name="Medium Grid 3 Accent 2" w:uiPriority="69"/>
-    <w:lsdException w:name="Dark List Accent 2" w:uiPriority="70"/>
-    <w:lsdException w:name="Colorful Shading Accent 2" w:uiPriority="71"/>
-    <w:lsdException w:name="Colorful List Accent 2" w:uiPriority="72"/>
-    <w:lsdException w:name="Colorful Grid Accent 2" w:uiPriority="73"/>
-    <w:lsdException w:name="Light Shading Accent 3" w:uiPriority="60"/>
-    <w:lsdException w:name="Light List Accent 3" w:uiPriority="61"/>
-    <w:lsdException w:name="Light Grid Accent 3" w:uiPriority="62"/>
-    <w:lsdException w:name="Medium Shading 1 Accent 3" w:uiPriority="63"/>
-    <w:lsdException w:name="Medium Shading 2 Accent 3" w:uiPriority="64"/>
-    <w:lsdException w:name="Medium List 1 Accent 3" w:uiPriority="65"/>
-    <w:lsdException w:name="Medium List 2 Accent 3" w:uiPriority="66"/>
-    <w:lsdException w:name="Medium Grid 1 Accent 3" w:uiPriority="67"/>
-    <w:lsdException w:name="Medium Grid 2 Accent 3" w:uiPriority="68"/>
-    <w:lsdException w:name="Medium Grid 3 Accent 3" w:uiPriority="69"/>
-    <w:lsdException w:name="Dark List Accent 3" w:uiPriority="70"/>
-    <w:lsdException w:name="Colorful Shading Accent 3" w:uiPriority="71"/>
-    <w:lsdException w:name="Colorful List Accent 3" w:uiPriority="72"/>
-    <w:lsdException w:name="Colorful Grid Accent 3" w:uiPriority="73"/>
-    <w:lsdException w:name="Light Shading Accent 4" w:uiPriority="60"/>
-    <w:lsdException w:name="Light List Accent 4" w:uiPriority="61"/>
-    <w:lsdException w:name="Light Grid Accent 4" w:uiPriority="62"/>
-    <w:lsdException w:name="Medium Shading 1 Accent 4" w:uiPriority="63"/>
-    <w:lsdException w:name="Medium Shading 2 Accent 4" w:uiPriority="64"/>
-    <w:lsdException w:name="Medium List 1 Accent 4" w:uiPriority="65"/>
-    <w:lsdException w:name="Medium List 2 Accent 4" w:uiPriority="66"/>
-    <w:lsdException w:name="Medium Grid 1 Accent 4" w:uiPriority="67"/>
-    <w:lsdException w:name="Medium Grid 2 Accent 4" w:uiPriority="68"/>
-    <w:lsdException w:name="Medium Grid 3 Accent 4" w:uiPriority="69"/>
-    <w:lsdException w:name="Dark List Accent 4" w:uiPriority="70"/>
-    <w:lsdException w:name="Colorful Shading Accent 4" w:uiPriority="71"/>
-    <w:lsdException w:name="Colorful List Accent 4" w:uiPriority="72"/>
-    <w:lsdException w:name="Colorful Grid Accent 4" w:uiPriority="73"/>
-    <w:lsdException w:name="Light Shading Accent 5" w:uiPriority="60"/>
-    <w:lsdException w:name="Light List Accent 5" w:uiPriority="61"/>
-    <w:lsdException w:name="Light Grid Accent 5" w:uiPriority="62"/>
-    <w:lsdException w:name="Medium Shading 1 Accent 5" w:uiPriority="63"/>
-    <w:lsdException w:name="Medium Shading 2 Accent 5" w:uiPriority="64"/>
-    <w:lsdException w:name="Medium List 1 Accent 5" w:uiPriority="65"/>
-    <w:lsdException w:name="Medium List 2 Accent 5" w:uiPriority="66"/>
-    <w:lsdException w:name="Medium Grid 1 Accent 5" w:uiPriority="67"/>
-    <w:lsdException w:name="Medium Grid 2 Accent 5" w:uiPriority="68"/>
-    <w:lsdException w:name="Medium Grid 3 Accent 5" w:uiPriority="69"/>
-    <w:lsdException w:name="Dark List Accent 5" w:uiPriority="70"/>
-    <w:lsdException w:name="Colorful Shading Accent 5" w:uiPriority="71"/>
-    <w:lsdException w:name="Colorful List Accent 5" w:uiPriority="72"/>
-    <w:lsdException w:name="Colorful Grid Accent 5" w:uiPriority="73"/>
-    <w:lsdException w:name="Light Shading Accent 6" w:uiPriority="60"/>
-    <w:lsdException w:name="Light List Accent 6" w:uiPriority="61"/>
-    <w:lsdException w:name="Light Grid Accent 6" w:uiPriority="62"/>
-    <w:lsdException w:name="Medium Shading 1 Accent 6" w:uiPriority="63"/>
-    <w:lsdException w:name="Medium Shading 2 Accent 6" w:uiPriority="64"/>
-    <w:lsdException w:name="Medium List 1 Accent 6" w:uiPriority="65"/>
-    <w:lsdException w:name="Medium List 2 Accent 6" w:uiPriority="66"/>
-    <w:lsdException w:name="Medium Grid 1 Accent 6" w:uiPriority="67"/>
-    <w:lsdException w:name="Medium Grid 2 Accent 6" w:uiPriority="68"/>
-    <w:lsdException w:name="Medium Grid 3 Accent 6" w:uiPriority="69"/>
-    <w:lsdException w:name="Dark List Accent 6" w:uiPriority="70"/>
-    <w:lsdException w:name="Colorful Shading Accent 6" w:uiPriority="71"/>
-    <w:lsdException w:name="Colorful List Accent 6" w:uiPriority="72"/>
-    <w:lsdException w:name="Colorful Grid Accent 6" w:uiPriority="73"/>
-    <w:lsdException w:name="Subtle Emphasis" w:uiPriority="19" w:qFormat="1"/>
-    <w:lsdException w:name="Intense Emphasis" w:uiPriority="21" w:qFormat="1"/>
-    <w:lsdException w:name="Subtle Reference" w:uiPriority="31" w:qFormat="1"/>
-    <w:lsdException w:name="Intense Reference" w:uiPriority="32" w:qFormat="1"/>
-    <w:lsdException w:name="Book Title" w:uiPriority="33" w:qFormat="1"/>
-    <w:lsdException w:name="Bibliography" w:semiHidden="1" w:uiPriority="37" w:unhideWhenUsed="1"/>
-    <w:lsdException w:name="TOC Heading" w:semiHidden="1" w:uiPriority="39" w:unhideWhenUsed="1" w:qFormat="1"/>
-    <w:lsdException w:name="Plain Table 1" w:uiPriority="41"/>
-    <w:lsdException w:name="Plain Table 2" w:uiPriority="42"/>
-    <w:lsdException w:name="Plain Table 3" w:uiPriority="43"/>
-    <w:lsdException w:name="Plain Table 4" w:uiPriority="44"/>
-    <w:lsdException w:name="Plain Table 5" w:uiPriority="45"/>
-    <w:lsdException w:name="Grid Table Light" w:uiPriority="40"/>
-    <w:lsdException w:name="Grid Table 1 Light" w:uiPriority="46"/>
-    <w:lsdException w:name="Grid Table 2" w:uiPriority="47"/>
-    <w:lsdException w:name="Grid Table 3" w:uiPriority="48"/>
-    <w:lsdException w:name="Grid Table 4" w:uiPriority="49"/>
-    <w:lsdException w:name="Grid Table 5 Dark" w:uiPriority="50"/>
-    <w:lsdException w:name="Grid Table 6 Colorful" w:uiPriority="51"/>
-    <w:lsdException w:name="Grid Table 7 Colorful" w:uiPriority="52"/>
-    <w:lsdException w:name="Grid Table 1 Light Accent 1" w:uiPriority="46"/>
-    <w:lsdException w:name="Grid Table 2 Accent 1" w:uiPriority="47"/>
-    <w:lsdException w:name="Grid Table 3 Accent 1" w:uiPriority="48"/>
-    <w:lsdException w:name="Grid Table 4 Accent 1" w:uiPriority="49"/>
-    <w:lsdException w:name="Grid Table 5 Dark Accent 1" w:uiPriority="50"/>
-    <w:lsdException w:name="Grid Table 6 Colorful Accent 1" w:uiPriority="51"/>
-    <w:lsdException w:name="Grid Table 7 Colorful Accent 1" w:uiPriority="52"/>
-    <w:lsdException w:name="Grid Table 1 Light Accent 2" w:uiPriority="46"/>
-    <w:lsdException w:name="Grid Table 2 Accent 2" w:uiPriority="47"/>
-    <w:lsdException w:name="Grid Table 3 Accent 2" w:uiPriority="48"/>
-    <w:lsdException w:name="Grid Table 4 Accent 2" w:uiPriority="49"/>
-    <w:lsdException w:name="Grid Table 5 Dark Accent 2" w:uiPriority="50"/>
-    <w:lsdException w:name="Grid Table 6 Colorful Accent 2" w:uiPriority="51"/>
-    <w:lsdException w:name="Grid Table 7 Colorful Accent 2" w:uiPriority="52"/>
-    <w:lsdException w:name="Grid Table 1 Light Accent 3" w:uiPriority="46"/>
-    <w:lsdException w:name="Grid Table 2 Accent 3" w:uiPriority="47"/>
-    <w:lsdException w:name="Grid Table 3 Accent 3" w:uiPriority="48"/>
-    <w:lsdException w:name="Grid Table 4 Accent 3" w:uiPriority="49"/>
-    <w:lsdException w:name="Grid Table 5 Dark Accent 3" w:uiPriority="50"/>
-    <w:lsdException w:name="Grid Table 6 Colorful Accent 3" w:uiPriority="51"/>
-    <w:lsdException w:name="Grid Table 7 Colorful Accent 3" w:uiPriority="52"/>
-    <w:lsdException w:name="Grid Table 1 Light Accent 4" w:uiPriority="46"/>
-    <w:lsdException w:name="Grid Table 2 Accent 4" w:uiPriority="47"/>
-    <w:lsdException w:name="Grid Table 3 Accent 4" w:uiPriority="48"/>
-    <w:lsdException w:name="Grid Table 4 Accent 4" w:uiPriority="49"/>
-    <w:lsdException w:name="Grid Table 5 Dark Accent 4" w:uiPriority="50"/>
-    <w:lsdException w:name="Grid Table 6 Colorful Accent 4" w:uiPriority="51"/>
-    <w:lsdException w:name="Grid Table 7 Colorful Accent 4" w:uiPriority="52"/>
-    <w:lsdException w:name="Grid Table 1 Light Accent 5" w:uiPriority="46"/>
-    <w:lsdException w:name="Grid Table 2 Accent 5" w:uiPriority="47"/>
-    <w:lsdException w:name="Grid Table 3 Accent 5" w:uiPriority="48"/>
-    <w:lsdException w:name="Grid Table 4 Accent 5" w:uiPriority="49"/>
-    <w:lsdException w:name="Grid Table 5 Dark Accent 5" w:uiPriority="50"/>
-    <w:lsdException w:name="Grid Table 6 Colorful Accent 5" w:uiPriority="51"/>
-    <w:lsdException w:name="Grid Table 7 Colorful Accent 5" w:uiPriority="52"/>
-    <w:lsdException w:name="Grid Table 1 Light Accent 6" w:uiPriority="46"/>
-    <w:lsdException w:name="Grid Table 2 Accent 6" w:uiPriority="47"/>
-    <w:lsdException w:name="Grid Table 3 Accent 6" w:uiPriority="48"/>
-    <w:lsdException w:name="Grid Table 4 Accent 6" w:uiPriority="49"/>
-    <w:lsdException w:name="Grid Table 5 Dark Accent 6" w:uiPriority="50"/>
-    <w:lsdException w:name="Grid Table 6 Colorful Accent 6" w:uiPriority="51"/>
-    <w:lsdException w:name="Grid Table 7 Colorful Accent 6" w:uiPriority="52"/>
-    <w:lsdException w:name="List Table 1 Light" w:uiPriority="46"/>
-    <w:lsdException w:name="List Table 2" w:uiPriority="47"/>
-    <w:lsdException w:name="List Table 3" w:uiPriority="48"/>
-    <w:lsdException w:name="List Table 4" w:uiPriority="49"/>
-    <w:lsdException w:name="List Table 5 Dark" w:uiPriority="50"/>
-    <w:lsdException w:name="List Table 6 Colorful" w:uiPriority="51"/>
-    <w:lsdException w:name="List Table 7 Colorful" w:uiPriority="52"/>
-    <w:lsdException w:name="List Table 1 Light Accent 1" w:uiPriority="46"/>
-    <w:lsdException w:name="List Table 2 Accent 1" w:uiPriority="47"/>
-    <w:lsdException w:name="List Table 3 Accent 1" w:uiPriority="48"/>
-    <w:lsdException w:name="List Table 4 Accent 1" w:uiPriority="49"/>
-    <w:lsdException w:name="List Table 5 Dark Accent 1" w:uiPriority="50"/>
-    <w:lsdException w:name="List Table 6 Colorful Accent 1" w:uiPriority="51"/>
-    <w:lsdException w:name="List Table 7 Colorful Accent 1" w:uiPriority="52"/>
-    <w:lsdException w:name="List Table 1 Light Accent 2" w:uiPriority="46"/>
-    <w:lsdException w:name="List Table 2 Accent 2" w:uiPriority="47"/>
-    <w:lsdException w:name="List Table 3 Accent 2" w:uiPriority="48"/>
-    <w:lsdException w:name="List Table 4 Accent 2" w:uiPriority="49"/>
-    <w:lsdException w:name="List Table 5 Dark Accent 2" w:uiPriority="50"/>
-    <w:lsdException w:name="List Table 6 Colorful Accent 2" w:uiPriority="51"/>
-    <w:lsdException w:name="List Table 7 Colorful Accent 2" w:uiPriority="52"/>
-    <w:lsdException w:name="List Table 1 Light Accent 3" w:uiPriority="46"/>
-    <w:lsdException w:name="List Table 2 Accent 3" w:uiPriority="47"/>
-    <w:lsdException w:name="List Table 3 Accent 3" w:uiPriority="48"/>
-    <w:lsdException w:name="List Table 4 Accent 3" w:uiPriority="49"/>
-    <w:lsdException w:name="List Table 5 Dark Accent 3" w:uiPriority="50"/>
-    <w:lsdException w:name="List Table 6 Colorful Accent 3" w:uiPriority="51"/>
-    <w:lsdException w:name="List Table 7 Colorful Accent 3" w:uiPriority="52"/>
-    <w:lsdException w:name="List Table 1 Light Accent 4" w:uiPriority="46"/>
-    <w:lsdException w:name="List Table 2 Accent 4" w:uiPriority="47"/>
-    <w:lsdException w:name="List Table 3 Accent 4" w:uiPriority="48"/>
-    <w:lsdException w:name="List Table 4 Accent 4" w:uiPriority="49"/>
-    <w:lsdException w:name="List Table 5 Dark Accent 4" w:uiPriority="50"/>
-    <w:lsdException w:name="List Table 6 Colorful Accent 4" w:uiPriority="51"/>
-    <w:lsdException w:name="List Table 7 Colorful Accent 4" w:uiPriority="52"/>
-    <w:lsdException w:name="List Table 1 Light Accent 5" w:uiPriority="46"/>
-    <w:lsdException w:name="List Table 2 Accent 5" w:uiPriority="47"/>
-    <w:lsdException w:name="List Table 3 Accent 5" w:uiPriority="48"/>
-    <w:lsdException w:name="List Table 4 Accent 5" w:uiPriority="49"/>
-    <w:lsdException w:name="List Table 5 Dark Accent 5" w:uiPriority="50"/>
-    <w:lsdException w:name="List Table 6 Colorful Accent 5" w:uiPriority="51"/>
-    <w:lsdException w:name="List Table 7 Colorful Accent 5" w:uiPriority="52"/>
-    <w:lsdException w:name="List Table 1 Light Accent 6" w:uiPriority="46"/>
-    <w:lsdException w:name="List Table 2 Accent 6" w:uiPriority="47"/>
-    <w:lsdException w:name="List Table 3 Accent 6" w:uiPriority="48"/>
-    <w:lsdException w:name="List Table 4 Accent 6" w:uiPriority="49"/>
-    <w:lsdException w:name="List Table 5 Dark Accent 6" w:uiPriority="50"/>
-    <w:lsdException w:name="List Table 6 Colorful Accent 6" w:uiPriority="51"/>
-    <w:lsdException w:name="List Table 7 Colorful Accent 6" w:uiPriority="52"/>
+  <w:latentStyles w:defLockedState="0" w:defUIPriority="99" w:defSemiHidden="1" w:defUnhideWhenUsed="1" w:defQFormat="0" w:count="267">
+    <w:lsdException w:name="Normal" w:semiHidden="0" w:uiPriority="0" w:unhideWhenUsed="0" w:qFormat="1"/>
+    <w:lsdException w:name="heading 1" w:semiHidden="0" w:uiPriority="9" w:unhideWhenUsed="0" w:qFormat="1"/>
+    <w:lsdException w:name="heading 2" w:uiPriority="9" w:qFormat="1"/>
+    <w:lsdException w:name="heading 3" w:uiPriority="9" w:qFormat="1"/>
+    <w:lsdException w:name="heading 4" w:uiPriority="9" w:qFormat="1"/>
+    <w:lsdException w:name="heading 5" w:uiPriority="9" w:qFormat="1"/>
+    <w:lsdException w:name="heading 6" w:uiPriority="9" w:qFormat="1"/>
+    <w:lsdException w:name="heading 7" w:uiPriority="9" w:qFormat="1"/>
+    <w:lsdException w:name="heading 8" w:uiPriority="9" w:qFormat="1"/>
+    <w:lsdException w:name="heading 9" w:uiPriority="9" w:qFormat="1"/>
+    <w:lsdException w:name="toc 1" w:uiPriority="39"/>
+    <w:lsdException w:name="toc 2" w:uiPriority="39"/>
+    <w:lsdException w:name="toc 3" w:uiPriority="39"/>
+    <w:lsdException w:name="toc 4" w:uiPriority="39"/>
+    <w:lsdException w:name="toc 5" w:uiPriority="39"/>
+    <w:lsdException w:name="toc 6" w:uiPriority="39"/>
+    <w:lsdException w:name="toc 7" w:uiPriority="39"/>
+    <w:lsdException w:name="toc 8" w:uiPriority="39"/>
+    <w:lsdException w:name="toc 9" w:uiPriority="39"/>
+    <w:lsdException w:name="caption" w:uiPriority="35" w:qFormat="1"/>
+    <w:lsdException w:name="Title" w:semiHidden="0" w:uiPriority="10" w:unhideWhenUsed="0" w:qFormat="1"/>
+    <w:lsdException w:name="Default Paragraph Font" w:uiPriority="1"/>
+    <w:lsdException w:name="Subtitle" w:semiHidden="0" w:uiPriority="11" w:unhideWhenUsed="0" w:qFormat="1"/>
+    <w:lsdException w:name="Strong" w:semiHidden="0" w:uiPriority="22" w:unhideWhenUsed="0" w:qFormat="1"/>
+    <w:lsdException w:name="Emphasis" w:semiHidden="0" w:uiPriority="20" w:unhideWhenUsed="0" w:qFormat="1"/>
+    <w:lsdException w:name="Table Grid" w:semiHidden="0" w:uiPriority="59" w:unhideWhenUsed="0"/>
+    <w:lsdException w:name="Placeholder Text" w:unhideWhenUsed="0"/>
+    <w:lsdException w:name="No Spacing" w:semiHidden="0" w:uiPriority="1" w:unhideWhenUsed="0" w:qFormat="1"/>
+    <w:lsdException w:name="Light Shading" w:semiHidden="0" w:uiPriority="60" w:unhideWhenUsed="0"/>
+    <w:lsdException w:name="Light List" w:semiHidden="0" w:uiPriority="61" w:unhideWhenUsed="0"/>
+    <w:lsdException w:name="Light Grid" w:semiHidden="0" w:uiPriority="62" w:unhideWhenUsed="0"/>
+    <w:lsdException w:name="Medium Shading 1" w:semiHidden="0" w:uiPriority="63" w:unhideWhenUsed="0"/>
+    <w:lsdException w:name="Medium Shading 2" w:semiHidden="0" w:uiPriority="64" w:unhideWhenUsed="0"/>
+    <w:lsdException w:name="Medium List 1" w:semiHidden="0" w:uiPriority="65" w:unhideWhenUsed="0"/>
+    <w:lsdException w:name="Medium List 2" w:semiHidden="0" w:uiPriority="66" w:unhideWhenUsed="0"/>
+    <w:lsdException w:name="Medium Grid 1" w:semiHidden="0" w:uiPriority="67" w:unhideWhenUsed="0"/>
+    <w:lsdException w:name="Medium Grid 2" w:semiHidden="0" w:uiPriority="68" w:unhideWhenUsed="0"/>
+    <w:lsdException w:name="Medium Grid 3" w:semiHidden="0" w:uiPriority="69" w:unhideWhenUsed="0"/>
+    <w:lsdException w:name="Dark List" w:semiHidden="0" w:uiPriority="70" w:unhideWhenUsed="0"/>
+    <w:lsdException w:name="Colorful Shading" w:semiHidden="0" w:uiPriority="71" w:unhideWhenUsed="0"/>
+    <w:lsdException w:name="Colorful List" w:semiHidden="0" w:uiPriority="72" w:unhideWhenUsed="0"/>
+    <w:lsdException w:name="Colorful Grid" w:semiHidden="0" w:uiPriority="73" w:unhideWhenUsed="0"/>
+    <w:lsdException w:name="Light Shading Accent 1" w:semiHidden="0" w:uiPriority="60" w:unhideWhenUsed="0"/>
+    <w:lsdException w:name="Light List Accent 1" w:semiHidden="0" w:uiPriority="61" w:unhideWhenUsed="0"/>
+    <w:lsdException w:name="Light Grid Accent 1" w:semiHidden="0" w:uiPriority="62" w:unhideWhenUsed="0"/>
+    <w:lsdException w:name="Medium Shading 1 Accent 1" w:semiHidden="0" w:uiPriority="63" w:unhideWhenUsed="0"/>
+    <w:lsdException w:name="Medium Shading 2 Accent 1" w:semiHidden="0" w:uiPriority="64" w:unhideWhenUsed="0"/>
+    <w:lsdException w:name="Medium List 1 Accent 1" w:semiHidden="0" w:uiPriority="65" w:unhideWhenUsed="0"/>
+    <w:lsdException w:name="Revision" w:unhideWhenUsed="0"/>
+    <w:lsdException w:name="List Paragraph" w:semiHidden="0" w:uiPriority="34" w:unhideWhenUsed="0" w:qFormat="1"/>
+    <w:lsdException w:name="Quote" w:semiHidden="0" w:uiPriority="29" w:unhideWhenUsed="0" w:qFormat="1"/>
+    <w:lsdException w:name="Intense Quote" w:semiHidden="0" w:uiPriority="30" w:unhideWhenUsed="0" w:qFormat="1"/>
+    <w:lsdException w:name="Medium List 2 Accent 1" w:semiHidden="0" w:uiPriority="66" w:unhideWhenUsed="0"/>
+    <w:lsdException w:name="Medium Grid 1 Accent 1" w:semiHidden="0" w:uiPriority="67" w:unhideWhenUsed="0"/>
+    <w:lsdException w:name="Medium Grid 2 Accent 1" w:semiHidden="0" w:uiPriority="68" w:unhideWhenUsed="0"/>
+    <w:lsdException w:name="Medium Grid 3 Accent 1" w:semiHidden="0" w:uiPriority="69" w:unhideWhenUsed="0"/>
+    <w:lsdException w:name="Dark List Accent 1" w:semiHidden="0" w:uiPriority="70" w:unhideWhenUsed="0"/>
+    <w:lsdException w:name="Colorful Shading Accent 1" w:semiHidden="0" w:uiPriority="71" w:unhideWhenUsed="0"/>
+    <w:lsdException w:name="Colorful List Accent 1" w:semiHidden="0" w:uiPriority="72" w:unhideWhenUsed="0"/>
+    <w:lsdException w:name="Colorful Grid Accent 1" w:semiHidden="0" w:uiPriority="73" w:unhideWhenUsed="0"/>
+    <w:lsdException w:name="Light Shading Accent 2" w:semiHidden="0" w:uiPriority="60" w:unhideWhenUsed="0"/>
+    <w:lsdException w:name="Light List Accent 2" w:semiHidden="0" w:uiPriority="61" w:unhideWhenUsed="0"/>
+    <w:lsdException w:name="Light Grid Accent 2" w:semiHidden="0" w:uiPriority="62" w:unhideWhenUsed="0"/>
+    <w:lsdException w:name="Medium Shading 1 Accent 2" w:semiHidden="0" w:uiPriority="63" w:unhideWhenUsed="0"/>
+    <w:lsdException w:name="Medium Shading 2 Accent 2" w:semiHidden="0" w:uiPriority="64" w:unhideWhenUsed="0"/>
+    <w:lsdException w:name="Medium List 1 Accent 2" w:semiHidden="0" w:uiPriority="65" w:unhideWhenUsed="0"/>
+    <w:lsdException w:name="Medium List 2 Accent 2" w:semiHidden="0" w:uiPriority="66" w:unhideWhenUsed="0"/>
+    <w:lsdException w:name="Medium Grid 1 Accent 2" w:semiHidden="0" w:uiPriority="67" w:unhideWhenUsed="0"/>
+    <w:lsdException w:name="Medium Grid 2 Accent 2" w:semiHidden="0" w:uiPriority="68" w:unhideWhenUsed="0"/>
+    <w:lsdException w:name="Medium Grid 3 Accent 2" w:semiHidden="0" w:uiPriority="69" w:unhideWhenUsed="0"/>
+    <w:lsdException w:name="Dark List Accent 2" w:semiHidden="0" w:uiPriority="70" w:unhideWhenUsed="0"/>
+    <w:lsdException w:name="Colorful Shading Accent 2" w:semiHidden="0" w:uiPriority="71" w:unhideWhenUsed="0"/>
+    <w:lsdException w:name="Colorful List Accent 2" w:semiHidden="0" w:uiPriority="72" w:unhideWhenUsed="0"/>
+    <w:lsdException w:name="Colorful Grid Accent 2" w:semiHidden="0" w:uiPriority="73" w:unhideWhenUsed="0"/>
+    <w:lsdException w:name="Light Shading Accent 3" w:semiHidden="0" w:uiPriority="60" w:unhideWhenUsed="0"/>
+    <w:lsdException w:name="Light List Accent 3" w:semiHidden="0" w:uiPriority="61" w:unhideWhenUsed="0"/>
+    <w:lsdException w:name="Light Grid Accent 3" w:semiHidden="0" w:uiPriority="62" w:unhideWhenUsed="0"/>
+    <w:lsdException w:name="Medium Shading 1 Accent 3" w:semiHidden="0" w:uiPriority="63" w:unhideWhenUsed="0"/>
+    <w:lsdException w:name="Medium Shading 2 Accent 3" w:semiHidden="0" w:uiPriority="64" w:unhideWhenUsed="0"/>
+    <w:lsdException w:name="Medium List 1 Accent 3" w:semiHidden="0" w:uiPriority="65" w:unhideWhenUsed="0"/>
+    <w:lsdException w:name="Medium List 2 Accent 3" w:semiHidden="0" w:uiPriority="66" w:unhideWhenUsed="0"/>
+    <w:lsdException w:name="Medium Grid 1 Accent 3" w:semiHidden="0" w:uiPriority="67" w:unhideWhenUsed="0"/>
+    <w:lsdException w:name="Medium Grid 2 Accent 3" w:semiHidden="0" w:uiPriority="68" w:unhideWhenUsed="0"/>
+    <w:lsdException w:name="Medium Grid 3 Accent 3" w:semiHidden="0" w:uiPriority="69" w:unhideWhenUsed="0"/>
+    <w:lsdException w:name="Dark List Accent 3" w:semiHidden="0" w:uiPriority="70" w:unhideWhenUsed="0"/>
+    <w:lsdException w:name="Colorful Shading Accent 3" w:semiHidden="0" w:uiPriority="71" w:unhideWhenUsed="0"/>
+    <w:lsdException w:name="Colorful List Accent 3" w:semiHidden="0" w:uiPriority="72" w:unhideWhenUsed="0"/>
+    <w:lsdException w:name="Colorful Grid Accent 3" w:semiHidden="0" w:uiPriority="73" w:unhideWhenUsed="0"/>
+    <w:lsdException w:name="Light Shading Accent 4" w:semiHidden="0" w:uiPriority="60" w:unhideWhenUsed="0"/>
+    <w:lsdException w:name="Light List Accent 4" w:semiHidden="0" w:uiPriority="61" w:unhideWhenUsed="0"/>
+    <w:lsdException w:name="Light Grid Accent 4" w:semiHidden="0" w:uiPriority="62" w:unhideWhenUsed="0"/>
+    <w:lsdException w:name="Medium Shading 1 Accent 4" w:semiHidden="0" w:uiPriority="63" w:unhideWhenUsed="0"/>
+    <w:lsdException w:name="Medium Shading 2 Accent 4" w:semiHidden="0" w:uiPriority="64" w:unhideWhenUsed="0"/>
+    <w:lsdException w:name="Medium List 1 Accent 4" w:semiHidden="0" w:uiPriority="65" w:unhideWhenUsed="0"/>
+    <w:lsdException w:name="Medium List 2 Accent 4" w:semiHidden="0" w:uiPriority="66" w:unhideWhenUsed="0"/>
+    <w:lsdException w:name="Medium Grid 1 Accent 4" w:semiHidden="0" w:uiPriority="67" w:unhideWhenUsed="0"/>
+    <w:lsdException w:name="Medium Grid 2 Accent 4" w:semiHidden="0" w:uiPriority="68" w:unhideWhenUsed="0"/>
+    <w:lsdException w:name="Medium Grid 3 Accent 4" w:semiHidden="0" w:uiPriority="69" w:unhideWhenUsed="0"/>
+    <w:lsdException w:name="Dark List Accent 4" w:semiHidden="0" w:uiPriority="70" w:unhideWhenUsed="0"/>
+    <w:lsdException w:name="Colorful Shading Accent 4" w:semiHidden="0" w:uiPriority="71" w:unhideWhenUsed="0"/>
+    <w:lsdException w:name="Colorful List Accent 4" w:semiHidden="0" w:uiPriority="72" w:unhideWhenUsed="0"/>
+    <w:lsdException w:name="Colorful Grid Accent 4" w:semiHidden="0" w:uiPriority="73" w:unhideWhenUsed="0"/>
+    <w:lsdException w:name="Light Shading Accent 5" w:semiHidden="0" w:uiPriority="60" w:unhideWhenUsed="0"/>
+    <w:lsdException w:name="Light List Accent 5" w:semiHidden="0" w:uiPriority="61" w:unhideWhenUsed="0"/>
+    <w:lsdException w:name="Light Grid Accent 5" w:semiHidden="0" w:uiPriority="62" w:unhideWhenUsed="0"/>
+    <w:lsdException w:name="Medium Shading 1 Accent 5" w:semiHidden="0" w:uiPriority="63" w:unhideWhenUsed="0"/>
+    <w:lsdException w:name="Medium Shading 2 Accent 5" w:semiHidden="0" w:uiPriority="64" w:unhideWhenUsed="0"/>
+    <w:lsdException w:name="Medium List 1 Accent 5" w:semiHidden="0" w:uiPriority="65" w:unhideWhenUsed="0"/>
+    <w:lsdException w:name="Medium List 2 Accent 5" w:semiHidden="0" w:uiPriority="66" w:unhideWhenUsed="0"/>
+    <w:lsdException w:name="Medium Grid 1 Accent 5" w:semiHidden="0" w:uiPriority="67" w:unhideWhenUsed="0"/>
+    <w:lsdException w:name="Medium Grid 2 Accent 5" w:semiHidden="0" w:uiPriority="68" w:unhideWhenUsed="0"/>
+    <w:lsdException w:name="Medium Grid 3 Accent 5" w:semiHidden="0" w:uiPriority="69" w:unhideWhenUsed="0"/>
+    <w:lsdException w:name="Dark List Accent 5" w:semiHidden="0" w:uiPriority="70" w:unhideWhenUsed="0"/>
+    <w:lsdException w:name="Colorful Shading Accent 5" w:semiHidden="0" w:uiPriority="71" w:unhideWhenUsed="0"/>
+    <w:lsdException w:name="Colorful List Accent 5" w:semiHidden="0" w:uiPriority="72" w:unhideWhenUsed="0"/>
+    <w:lsdException w:name="Colorful Grid Accent 5" w:semiHidden="0" w:uiPriority="73" w:unhideWhenUsed="0"/>
+    <w:lsdException w:name="Light Shading Accent 6" w:semiHidden="0" w:uiPriority="60" w:unhideWhenUsed="0"/>
+    <w:lsdException w:name="Light List Accent 6" w:semiHidden="0" w:uiPriority="61" w:unhideWhenUsed="0"/>
+    <w:lsdException w:name="Light Grid Accent 6" w:semiHidden="0" w:uiPriority="62" w:unhideWhenUsed="0"/>
+    <w:lsdException w:name="Medium Shading 1 Accent 6" w:semiHidden="0" w:uiPriority="63" w:unhideWhenUsed="0"/>
+    <w:lsdException w:name="Medium Shading 2 Accent 6" w:semiHidden="0" w:uiPriority="64" w:unhideWhenUsed="0"/>
+    <w:lsdException w:name="Medium List 1 Accent 6" w:semiHidden="0" w:uiPriority="65" w:unhideWhenUsed="0"/>
+    <w:lsdException w:name="Medium List 2 Accent 6" w:semiHidden="0" w:uiPriority="66" w:unhideWhenUsed="0"/>
+    <w:lsdException w:name="Medium Grid 1 Accent 6" w:semiHidden="0" w:uiPriority="67" w:unhideWhenUsed="0"/>
+    <w:lsdException w:name="Medium Grid 2 Accent 6" w:semiHidden="0" w:uiPriority="68" w:unhideWhenUsed="0"/>
+    <w:lsdException w:name="Medium Grid 3 Accent 6" w:semiHidden="0" w:uiPriority="69" w:unhideWhenUsed="0"/>
+    <w:lsdException w:name="Dark List Accent 6" w:semiHidden="0" w:uiPriority="70" w:unhideWhenUsed="0"/>
+    <w:lsdException w:name="Colorful Shading Accent 6" w:semiHidden="0" w:uiPriority="71" w:unhideWhenUsed="0"/>
+    <w:lsdException w:name="Colorful List Accent 6" w:semiHidden="0" w:uiPriority="72" w:unhideWhenUsed="0"/>
+    <w:lsdException w:name="Colorful Grid Accent 6" w:semiHidden="0" w:uiPriority="73" w:unhideWhenUsed="0"/>
+    <w:lsdException w:name="Subtle Emphasis" w:semiHidden="0" w:uiPriority="19" w:unhideWhenUsed="0" w:qFormat="1"/>
+    <w:lsdException w:name="Intense Emphasis" w:semiHidden="0" w:uiPriority="21" w:unhideWhenUsed="0" w:qFormat="1"/>
+    <w:lsdException w:name="Subtle Reference" w:semiHidden="0" w:uiPriority="31" w:unhideWhenUsed="0" w:qFormat="1"/>
+    <w:lsdException w:name="Intense Reference" w:semiHidden="0" w:uiPriority="32" w:unhideWhenUsed="0" w:qFormat="1"/>
+    <w:lsdException w:name="Book Title" w:semiHidden="0" w:uiPriority="33" w:unhideWhenUsed="0" w:qFormat="1"/>
+    <w:lsdException w:name="Bibliography" w:uiPriority="37"/>
+    <w:lsdException w:name="TOC Heading" w:uiPriority="39" w:qFormat="1"/>
   </w:latentStyles>
   <w:style w:type="paragraph" w:default="1" w:styleId="Normal">
     <w:name w:val="Normal"/>
     <w:qFormat/>
+  </w:style>
+  <w:style w:type="paragraph" w:styleId="Heading3">
+    <w:name w:val="heading 3"/>
+    <w:basedOn w:val="Normal"/>
+    <w:next w:val="Normal"/>
+    <w:link w:val="Heading3Char"/>
+    <w:uiPriority w:val="9"/>
+    <w:semiHidden/>
+    <w:unhideWhenUsed/>
+    <w:qFormat/>
+    <w:rsid w:val="00A8733F"/>
+    <w:pPr>
+      <w:keepNext/>
+      <w:keepLines/>
+      <w:spacing w:before="200"/>
+      <w:outlineLvl w:val="2"/>
+    </w:pPr>
+    <w:rPr>
+      <w:rFonts w:asciiTheme="majorHAnsi" w:eastAsiaTheme="majorEastAsia" w:hAnsiTheme="majorHAnsi" w:cstheme="majorBidi"/>
+      <w:b/>
+      <w:bCs/>
+      <w:color w:val="4F81BD" w:themeColor="accent1"/>
+    </w:rPr>
+  </w:style>
+  <w:style w:type="paragraph" w:styleId="Heading4">
+    <w:name w:val="heading 4"/>
+    <w:basedOn w:val="Normal"/>
+    <w:link w:val="Heading4Char"/>
+    <w:uiPriority w:val="9"/>
+    <w:qFormat/>
+    <w:rsid w:val="00D52718"/>
+    <w:pPr>
+      <w:widowControl/>
+      <w:suppressAutoHyphens w:val="0"/>
+      <w:autoSpaceDN/>
+      <w:spacing w:before="100" w:beforeAutospacing="1" w:after="100" w:afterAutospacing="1"/>
+      <w:textAlignment w:val="auto"/>
+      <w:outlineLvl w:val="3"/>
+    </w:pPr>
+    <w:rPr>
+      <w:rFonts w:ascii="Times New Roman" w:eastAsia="Times New Roman" w:hAnsi="Times New Roman" w:cs="Times New Roman"/>
+      <w:b/>
+      <w:bCs/>
+      <w:color w:val="auto"/>
+      <w:kern w:val="0"/>
+    </w:rPr>
   </w:style>
   <w:style w:type="character" w:default="1" w:styleId="DefaultParagraphFont">
     <w:name w:val="Default Paragraph Font"/>
@@ -17661,6 +21159,537 @@
       <w:color w:val="0000FF"/>
       <w:u w:val="single"/>
     </w:rPr>
+  </w:style>
+  <w:style w:type="character" w:customStyle="1" w:styleId="Heading4Char">
+    <w:name w:val="Heading 4 Char"/>
+    <w:basedOn w:val="DefaultParagraphFont"/>
+    <w:link w:val="Heading4"/>
+    <w:uiPriority w:val="9"/>
+    <w:rsid w:val="00D52718"/>
+    <w:rPr>
+      <w:rFonts w:ascii="Times New Roman" w:eastAsia="Times New Roman" w:hAnsi="Times New Roman" w:cs="Times New Roman"/>
+      <w:b/>
+      <w:bCs/>
+      <w:color w:val="auto"/>
+      <w:kern w:val="0"/>
+    </w:rPr>
+  </w:style>
+  <w:style w:type="paragraph" w:styleId="NormalWeb">
+    <w:name w:val="Normal (Web)"/>
+    <w:basedOn w:val="Normal"/>
+    <w:uiPriority w:val="99"/>
+    <w:unhideWhenUsed/>
+    <w:rsid w:val="00D52718"/>
+    <w:pPr>
+      <w:widowControl/>
+      <w:suppressAutoHyphens w:val="0"/>
+      <w:autoSpaceDN/>
+      <w:spacing w:before="100" w:beforeAutospacing="1" w:after="100" w:afterAutospacing="1"/>
+      <w:textAlignment w:val="auto"/>
+    </w:pPr>
+    <w:rPr>
+      <w:rFonts w:ascii="Times New Roman" w:eastAsia="Times New Roman" w:hAnsi="Times New Roman" w:cs="Times New Roman"/>
+      <w:color w:val="auto"/>
+      <w:kern w:val="0"/>
+    </w:rPr>
+  </w:style>
+  <w:style w:type="paragraph" w:styleId="ListParagraph">
+    <w:name w:val="List Paragraph"/>
+    <w:basedOn w:val="Normal"/>
+    <w:uiPriority w:val="34"/>
+    <w:qFormat/>
+    <w:rsid w:val="00D52718"/>
+    <w:pPr>
+      <w:ind w:left="720"/>
+      <w:contextualSpacing/>
+    </w:pPr>
+  </w:style>
+  <w:style w:type="character" w:customStyle="1" w:styleId="crayon-m">
+    <w:name w:val="crayon-m"/>
+    <w:basedOn w:val="DefaultParagraphFont"/>
+    <w:rsid w:val="00A8733F"/>
+  </w:style>
+  <w:style w:type="character" w:customStyle="1" w:styleId="crayon-h">
+    <w:name w:val="crayon-h"/>
+    <w:basedOn w:val="DefaultParagraphFont"/>
+    <w:rsid w:val="00A8733F"/>
+  </w:style>
+  <w:style w:type="character" w:customStyle="1" w:styleId="crayon-t">
+    <w:name w:val="crayon-t"/>
+    <w:basedOn w:val="DefaultParagraphFont"/>
+    <w:rsid w:val="00A8733F"/>
+  </w:style>
+  <w:style w:type="character" w:customStyle="1" w:styleId="crayon-e">
+    <w:name w:val="crayon-e"/>
+    <w:basedOn w:val="DefaultParagraphFont"/>
+    <w:rsid w:val="00A8733F"/>
+  </w:style>
+  <w:style w:type="character" w:customStyle="1" w:styleId="crayon-sy">
+    <w:name w:val="crayon-sy"/>
+    <w:basedOn w:val="DefaultParagraphFont"/>
+    <w:rsid w:val="00A8733F"/>
+  </w:style>
+  <w:style w:type="character" w:customStyle="1" w:styleId="crayon-st">
+    <w:name w:val="crayon-st"/>
+    <w:basedOn w:val="DefaultParagraphFont"/>
+    <w:rsid w:val="00A8733F"/>
+  </w:style>
+  <w:style w:type="character" w:customStyle="1" w:styleId="crayon-v">
+    <w:name w:val="crayon-v"/>
+    <w:basedOn w:val="DefaultParagraphFont"/>
+    <w:rsid w:val="00A8733F"/>
+  </w:style>
+  <w:style w:type="character" w:customStyle="1" w:styleId="crayon-s">
+    <w:name w:val="crayon-s"/>
+    <w:basedOn w:val="DefaultParagraphFont"/>
+    <w:rsid w:val="00A8733F"/>
+  </w:style>
+  <w:style w:type="character" w:customStyle="1" w:styleId="crayon-i">
+    <w:name w:val="crayon-i"/>
+    <w:basedOn w:val="DefaultParagraphFont"/>
+    <w:rsid w:val="00A8733F"/>
+  </w:style>
+  <w:style w:type="character" w:customStyle="1" w:styleId="Heading3Char">
+    <w:name w:val="Heading 3 Char"/>
+    <w:basedOn w:val="DefaultParagraphFont"/>
+    <w:link w:val="Heading3"/>
+    <w:uiPriority w:val="9"/>
+    <w:semiHidden/>
+    <w:rsid w:val="00A8733F"/>
+    <w:rPr>
+      <w:rFonts w:asciiTheme="majorHAnsi" w:eastAsiaTheme="majorEastAsia" w:hAnsiTheme="majorHAnsi" w:cstheme="majorBidi"/>
+      <w:b/>
+      <w:bCs/>
+      <w:color w:val="4F81BD" w:themeColor="accent1"/>
+    </w:rPr>
+  </w:style>
+  <w:style w:type="character" w:styleId="Strong">
+    <w:name w:val="Strong"/>
+    <w:basedOn w:val="DefaultParagraphFont"/>
+    <w:uiPriority w:val="22"/>
+    <w:qFormat/>
+    <w:rsid w:val="00B7038C"/>
+    <w:rPr>
+      <w:b/>
+      <w:bCs/>
+    </w:rPr>
+  </w:style>
+  <w:style w:type="character" w:customStyle="1" w:styleId="hljs-comment">
+    <w:name w:val="hljs-comment"/>
+    <w:basedOn w:val="DefaultParagraphFont"/>
+    <w:rsid w:val="00B7038C"/>
+  </w:style>
+  <w:style w:type="character" w:customStyle="1" w:styleId="hljs-keyword">
+    <w:name w:val="hljs-keyword"/>
+    <w:basedOn w:val="DefaultParagraphFont"/>
+    <w:rsid w:val="00B7038C"/>
+  </w:style>
+</w:styles>
+</file>
+
+<file path=word/stylesWithEffects.xml><?xml version="1.0" encoding="utf-8"?>
+<w:styles xmlns:wpc="http://schemas.microsoft.com/office/word/2010/wordprocessingCanvas" xmlns:mc="http://schemas.openxmlformats.org/markup-compatibility/2006" xmlns:o="urn:schemas-microsoft-com:office:office" xmlns:r="http://schemas.openxmlformats.org/officeDocument/2006/relationships" xmlns:m="http://schemas.openxmlformats.org/officeDocument/2006/math" xmlns:v="urn:schemas-microsoft-com:vml" xmlns:wp14="http://schemas.microsoft.com/office/word/2010/wordprocessingDrawing" xmlns:wp="http://schemas.openxmlformats.org/drawingml/2006/wordprocessingDrawing" xmlns:w10="urn:schemas-microsoft-com:office:word" xmlns:w="http://schemas.openxmlformats.org/wordprocessingml/2006/main" xmlns:w14="http://schemas.microsoft.com/office/word/2010/wordml" xmlns:wpg="http://schemas.microsoft.com/office/word/2010/wordprocessingGroup" xmlns:wpi="http://schemas.microsoft.com/office/word/2010/wordprocessingInk" xmlns:wne="http://schemas.microsoft.com/office/word/2006/wordml" xmlns:wps="http://schemas.microsoft.com/office/word/2010/wordprocessingShape" mc:Ignorable="w14 wp14">
+  <w:docDefaults>
+    <w:rPrDefault>
+      <w:rPr>
+        <w:rFonts w:ascii="Calibri" w:eastAsia="Lucida Sans Unicode" w:hAnsi="Calibri" w:cs="Tahoma"/>
+        <w:color w:val="000000"/>
+        <w:kern w:val="3"/>
+        <w:sz w:val="24"/>
+        <w:szCs w:val="24"/>
+        <w:lang w:val="en-US" w:eastAsia="en-US" w:bidi="ar-SA"/>
+      </w:rPr>
+    </w:rPrDefault>
+    <w:pPrDefault>
+      <w:pPr>
+        <w:widowControl w:val="0"/>
+        <w:suppressAutoHyphens/>
+        <w:autoSpaceDN w:val="0"/>
+        <w:textAlignment w:val="baseline"/>
+      </w:pPr>
+    </w:pPrDefault>
+  </w:docDefaults>
+  <w:latentStyles w:defLockedState="0" w:defUIPriority="99" w:defSemiHidden="1" w:defUnhideWhenUsed="1" w:defQFormat="0" w:count="267">
+    <w:lsdException w:name="Normal" w:semiHidden="0" w:uiPriority="0" w:unhideWhenUsed="0" w:qFormat="1"/>
+    <w:lsdException w:name="heading 1" w:semiHidden="0" w:uiPriority="9" w:unhideWhenUsed="0" w:qFormat="1"/>
+    <w:lsdException w:name="heading 2" w:uiPriority="9" w:qFormat="1"/>
+    <w:lsdException w:name="heading 3" w:uiPriority="9" w:qFormat="1"/>
+    <w:lsdException w:name="heading 4" w:uiPriority="9" w:qFormat="1"/>
+    <w:lsdException w:name="heading 5" w:uiPriority="9" w:qFormat="1"/>
+    <w:lsdException w:name="heading 6" w:uiPriority="9" w:qFormat="1"/>
+    <w:lsdException w:name="heading 7" w:uiPriority="9" w:qFormat="1"/>
+    <w:lsdException w:name="heading 8" w:uiPriority="9" w:qFormat="1"/>
+    <w:lsdException w:name="heading 9" w:uiPriority="9" w:qFormat="1"/>
+    <w:lsdException w:name="toc 1" w:uiPriority="39"/>
+    <w:lsdException w:name="toc 2" w:uiPriority="39"/>
+    <w:lsdException w:name="toc 3" w:uiPriority="39"/>
+    <w:lsdException w:name="toc 4" w:uiPriority="39"/>
+    <w:lsdException w:name="toc 5" w:uiPriority="39"/>
+    <w:lsdException w:name="toc 6" w:uiPriority="39"/>
+    <w:lsdException w:name="toc 7" w:uiPriority="39"/>
+    <w:lsdException w:name="toc 8" w:uiPriority="39"/>
+    <w:lsdException w:name="toc 9" w:uiPriority="39"/>
+    <w:lsdException w:name="caption" w:uiPriority="35" w:qFormat="1"/>
+    <w:lsdException w:name="Title" w:semiHidden="0" w:uiPriority="10" w:unhideWhenUsed="0" w:qFormat="1"/>
+    <w:lsdException w:name="Default Paragraph Font" w:uiPriority="1"/>
+    <w:lsdException w:name="Subtitle" w:semiHidden="0" w:uiPriority="11" w:unhideWhenUsed="0" w:qFormat="1"/>
+    <w:lsdException w:name="Strong" w:semiHidden="0" w:uiPriority="22" w:unhideWhenUsed="0" w:qFormat="1"/>
+    <w:lsdException w:name="Emphasis" w:semiHidden="0" w:uiPriority="20" w:unhideWhenUsed="0" w:qFormat="1"/>
+    <w:lsdException w:name="Table Grid" w:semiHidden="0" w:uiPriority="59" w:unhideWhenUsed="0"/>
+    <w:lsdException w:name="Placeholder Text" w:unhideWhenUsed="0"/>
+    <w:lsdException w:name="No Spacing" w:semiHidden="0" w:uiPriority="1" w:unhideWhenUsed="0" w:qFormat="1"/>
+    <w:lsdException w:name="Light Shading" w:semiHidden="0" w:uiPriority="60" w:unhideWhenUsed="0"/>
+    <w:lsdException w:name="Light List" w:semiHidden="0" w:uiPriority="61" w:unhideWhenUsed="0"/>
+    <w:lsdException w:name="Light Grid" w:semiHidden="0" w:uiPriority="62" w:unhideWhenUsed="0"/>
+    <w:lsdException w:name="Medium Shading 1" w:semiHidden="0" w:uiPriority="63" w:unhideWhenUsed="0"/>
+    <w:lsdException w:name="Medium Shading 2" w:semiHidden="0" w:uiPriority="64" w:unhideWhenUsed="0"/>
+    <w:lsdException w:name="Medium List 1" w:semiHidden="0" w:uiPriority="65" w:unhideWhenUsed="0"/>
+    <w:lsdException w:name="Medium List 2" w:semiHidden="0" w:uiPriority="66" w:unhideWhenUsed="0"/>
+    <w:lsdException w:name="Medium Grid 1" w:semiHidden="0" w:uiPriority="67" w:unhideWhenUsed="0"/>
+    <w:lsdException w:name="Medium Grid 2" w:semiHidden="0" w:uiPriority="68" w:unhideWhenUsed="0"/>
+    <w:lsdException w:name="Medium Grid 3" w:semiHidden="0" w:uiPriority="69" w:unhideWhenUsed="0"/>
+    <w:lsdException w:name="Dark List" w:semiHidden="0" w:uiPriority="70" w:unhideWhenUsed="0"/>
+    <w:lsdException w:name="Colorful Shading" w:semiHidden="0" w:uiPriority="71" w:unhideWhenUsed="0"/>
+    <w:lsdException w:name="Colorful List" w:semiHidden="0" w:uiPriority="72" w:unhideWhenUsed="0"/>
+    <w:lsdException w:name="Colorful Grid" w:semiHidden="0" w:uiPriority="73" w:unhideWhenUsed="0"/>
+    <w:lsdException w:name="Light Shading Accent 1" w:semiHidden="0" w:uiPriority="60" w:unhideWhenUsed="0"/>
+    <w:lsdException w:name="Light List Accent 1" w:semiHidden="0" w:uiPriority="61" w:unhideWhenUsed="0"/>
+    <w:lsdException w:name="Light Grid Accent 1" w:semiHidden="0" w:uiPriority="62" w:unhideWhenUsed="0"/>
+    <w:lsdException w:name="Medium Shading 1 Accent 1" w:semiHidden="0" w:uiPriority="63" w:unhideWhenUsed="0"/>
+    <w:lsdException w:name="Medium Shading 2 Accent 1" w:semiHidden="0" w:uiPriority="64" w:unhideWhenUsed="0"/>
+    <w:lsdException w:name="Medium List 1 Accent 1" w:semiHidden="0" w:uiPriority="65" w:unhideWhenUsed="0"/>
+    <w:lsdException w:name="Revision" w:unhideWhenUsed="0"/>
+    <w:lsdException w:name="List Paragraph" w:semiHidden="0" w:uiPriority="34" w:unhideWhenUsed="0" w:qFormat="1"/>
+    <w:lsdException w:name="Quote" w:semiHidden="0" w:uiPriority="29" w:unhideWhenUsed="0" w:qFormat="1"/>
+    <w:lsdException w:name="Intense Quote" w:semiHidden="0" w:uiPriority="30" w:unhideWhenUsed="0" w:qFormat="1"/>
+    <w:lsdException w:name="Medium List 2 Accent 1" w:semiHidden="0" w:uiPriority="66" w:unhideWhenUsed="0"/>
+    <w:lsdException w:name="Medium Grid 1 Accent 1" w:semiHidden="0" w:uiPriority="67" w:unhideWhenUsed="0"/>
+    <w:lsdException w:name="Medium Grid 2 Accent 1" w:semiHidden="0" w:uiPriority="68" w:unhideWhenUsed="0"/>
+    <w:lsdException w:name="Medium Grid 3 Accent 1" w:semiHidden="0" w:uiPriority="69" w:unhideWhenUsed="0"/>
+    <w:lsdException w:name="Dark List Accent 1" w:semiHidden="0" w:uiPriority="70" w:unhideWhenUsed="0"/>
+    <w:lsdException w:name="Colorful Shading Accent 1" w:semiHidden="0" w:uiPriority="71" w:unhideWhenUsed="0"/>
+    <w:lsdException w:name="Colorful List Accent 1" w:semiHidden="0" w:uiPriority="72" w:unhideWhenUsed="0"/>
+    <w:lsdException w:name="Colorful Grid Accent 1" w:semiHidden="0" w:uiPriority="73" w:unhideWhenUsed="0"/>
+    <w:lsdException w:name="Light Shading Accent 2" w:semiHidden="0" w:uiPriority="60" w:unhideWhenUsed="0"/>
+    <w:lsdException w:name="Light List Accent 2" w:semiHidden="0" w:uiPriority="61" w:unhideWhenUsed="0"/>
+    <w:lsdException w:name="Light Grid Accent 2" w:semiHidden="0" w:uiPriority="62" w:unhideWhenUsed="0"/>
+    <w:lsdException w:name="Medium Shading 1 Accent 2" w:semiHidden="0" w:uiPriority="63" w:unhideWhenUsed="0"/>
+    <w:lsdException w:name="Medium Shading 2 Accent 2" w:semiHidden="0" w:uiPriority="64" w:unhideWhenUsed="0"/>
+    <w:lsdException w:name="Medium List 1 Accent 2" w:semiHidden="0" w:uiPriority="65" w:unhideWhenUsed="0"/>
+    <w:lsdException w:name="Medium List 2 Accent 2" w:semiHidden="0" w:uiPriority="66" w:unhideWhenUsed="0"/>
+    <w:lsdException w:name="Medium Grid 1 Accent 2" w:semiHidden="0" w:uiPriority="67" w:unhideWhenUsed="0"/>
+    <w:lsdException w:name="Medium Grid 2 Accent 2" w:semiHidden="0" w:uiPriority="68" w:unhideWhenUsed="0"/>
+    <w:lsdException w:name="Medium Grid 3 Accent 2" w:semiHidden="0" w:uiPriority="69" w:unhideWhenUsed="0"/>
+    <w:lsdException w:name="Dark List Accent 2" w:semiHidden="0" w:uiPriority="70" w:unhideWhenUsed="0"/>
+    <w:lsdException w:name="Colorful Shading Accent 2" w:semiHidden="0" w:uiPriority="71" w:unhideWhenUsed="0"/>
+    <w:lsdException w:name="Colorful List Accent 2" w:semiHidden="0" w:uiPriority="72" w:unhideWhenUsed="0"/>
+    <w:lsdException w:name="Colorful Grid Accent 2" w:semiHidden="0" w:uiPriority="73" w:unhideWhenUsed="0"/>
+    <w:lsdException w:name="Light Shading Accent 3" w:semiHidden="0" w:uiPriority="60" w:unhideWhenUsed="0"/>
+    <w:lsdException w:name="Light List Accent 3" w:semiHidden="0" w:uiPriority="61" w:unhideWhenUsed="0"/>
+    <w:lsdException w:name="Light Grid Accent 3" w:semiHidden="0" w:uiPriority="62" w:unhideWhenUsed="0"/>
+    <w:lsdException w:name="Medium Shading 1 Accent 3" w:semiHidden="0" w:uiPriority="63" w:unhideWhenUsed="0"/>
+    <w:lsdException w:name="Medium Shading 2 Accent 3" w:semiHidden="0" w:uiPriority="64" w:unhideWhenUsed="0"/>
+    <w:lsdException w:name="Medium List 1 Accent 3" w:semiHidden="0" w:uiPriority="65" w:unhideWhenUsed="0"/>
+    <w:lsdException w:name="Medium List 2 Accent 3" w:semiHidden="0" w:uiPriority="66" w:unhideWhenUsed="0"/>
+    <w:lsdException w:name="Medium Grid 1 Accent 3" w:semiHidden="0" w:uiPriority="67" w:unhideWhenUsed="0"/>
+    <w:lsdException w:name="Medium Grid 2 Accent 3" w:semiHidden="0" w:uiPriority="68" w:unhideWhenUsed="0"/>
+    <w:lsdException w:name="Medium Grid 3 Accent 3" w:semiHidden="0" w:uiPriority="69" w:unhideWhenUsed="0"/>
+    <w:lsdException w:name="Dark List Accent 3" w:semiHidden="0" w:uiPriority="70" w:unhideWhenUsed="0"/>
+    <w:lsdException w:name="Colorful Shading Accent 3" w:semiHidden="0" w:uiPriority="71" w:unhideWhenUsed="0"/>
+    <w:lsdException w:name="Colorful List Accent 3" w:semiHidden="0" w:uiPriority="72" w:unhideWhenUsed="0"/>
+    <w:lsdException w:name="Colorful Grid Accent 3" w:semiHidden="0" w:uiPriority="73" w:unhideWhenUsed="0"/>
+    <w:lsdException w:name="Light Shading Accent 4" w:semiHidden="0" w:uiPriority="60" w:unhideWhenUsed="0"/>
+    <w:lsdException w:name="Light List Accent 4" w:semiHidden="0" w:uiPriority="61" w:unhideWhenUsed="0"/>
+    <w:lsdException w:name="Light Grid Accent 4" w:semiHidden="0" w:uiPriority="62" w:unhideWhenUsed="0"/>
+    <w:lsdException w:name="Medium Shading 1 Accent 4" w:semiHidden="0" w:uiPriority="63" w:unhideWhenUsed="0"/>
+    <w:lsdException w:name="Medium Shading 2 Accent 4" w:semiHidden="0" w:uiPriority="64" w:unhideWhenUsed="0"/>
+    <w:lsdException w:name="Medium List 1 Accent 4" w:semiHidden="0" w:uiPriority="65" w:unhideWhenUsed="0"/>
+    <w:lsdException w:name="Medium List 2 Accent 4" w:semiHidden="0" w:uiPriority="66" w:unhideWhenUsed="0"/>
+    <w:lsdException w:name="Medium Grid 1 Accent 4" w:semiHidden="0" w:uiPriority="67" w:unhideWhenUsed="0"/>
+    <w:lsdException w:name="Medium Grid 2 Accent 4" w:semiHidden="0" w:uiPriority="68" w:unhideWhenUsed="0"/>
+    <w:lsdException w:name="Medium Grid 3 Accent 4" w:semiHidden="0" w:uiPriority="69" w:unhideWhenUsed="0"/>
+    <w:lsdException w:name="Dark List Accent 4" w:semiHidden="0" w:uiPriority="70" w:unhideWhenUsed="0"/>
+    <w:lsdException w:name="Colorful Shading Accent 4" w:semiHidden="0" w:uiPriority="71" w:unhideWhenUsed="0"/>
+    <w:lsdException w:name="Colorful List Accent 4" w:semiHidden="0" w:uiPriority="72" w:unhideWhenUsed="0"/>
+    <w:lsdException w:name="Colorful Grid Accent 4" w:semiHidden="0" w:uiPriority="73" w:unhideWhenUsed="0"/>
+    <w:lsdException w:name="Light Shading Accent 5" w:semiHidden="0" w:uiPriority="60" w:unhideWhenUsed="0"/>
+    <w:lsdException w:name="Light List Accent 5" w:semiHidden="0" w:uiPriority="61" w:unhideWhenUsed="0"/>
+    <w:lsdException w:name="Light Grid Accent 5" w:semiHidden="0" w:uiPriority="62" w:unhideWhenUsed="0"/>
+    <w:lsdException w:name="Medium Shading 1 Accent 5" w:semiHidden="0" w:uiPriority="63" w:unhideWhenUsed="0"/>
+    <w:lsdException w:name="Medium Shading 2 Accent 5" w:semiHidden="0" w:uiPriority="64" w:unhideWhenUsed="0"/>
+    <w:lsdException w:name="Medium List 1 Accent 5" w:semiHidden="0" w:uiPriority="65" w:unhideWhenUsed="0"/>
+    <w:lsdException w:name="Medium List 2 Accent 5" w:semiHidden="0" w:uiPriority="66" w:unhideWhenUsed="0"/>
+    <w:lsdException w:name="Medium Grid 1 Accent 5" w:semiHidden="0" w:uiPriority="67" w:unhideWhenUsed="0"/>
+    <w:lsdException w:name="Medium Grid 2 Accent 5" w:semiHidden="0" w:uiPriority="68" w:unhideWhenUsed="0"/>
+    <w:lsdException w:name="Medium Grid 3 Accent 5" w:semiHidden="0" w:uiPriority="69" w:unhideWhenUsed="0"/>
+    <w:lsdException w:name="Dark List Accent 5" w:semiHidden="0" w:uiPriority="70" w:unhideWhenUsed="0"/>
+    <w:lsdException w:name="Colorful Shading Accent 5" w:semiHidden="0" w:uiPriority="71" w:unhideWhenUsed="0"/>
+    <w:lsdException w:name="Colorful List Accent 5" w:semiHidden="0" w:uiPriority="72" w:unhideWhenUsed="0"/>
+    <w:lsdException w:name="Colorful Grid Accent 5" w:semiHidden="0" w:uiPriority="73" w:unhideWhenUsed="0"/>
+    <w:lsdException w:name="Light Shading Accent 6" w:semiHidden="0" w:uiPriority="60" w:unhideWhenUsed="0"/>
+    <w:lsdException w:name="Light List Accent 6" w:semiHidden="0" w:uiPriority="61" w:unhideWhenUsed="0"/>
+    <w:lsdException w:name="Light Grid Accent 6" w:semiHidden="0" w:uiPriority="62" w:unhideWhenUsed="0"/>
+    <w:lsdException w:name="Medium Shading 1 Accent 6" w:semiHidden="0" w:uiPriority="63" w:unhideWhenUsed="0"/>
+    <w:lsdException w:name="Medium Shading 2 Accent 6" w:semiHidden="0" w:uiPriority="64" w:unhideWhenUsed="0"/>
+    <w:lsdException w:name="Medium List 1 Accent 6" w:semiHidden="0" w:uiPriority="65" w:unhideWhenUsed="0"/>
+    <w:lsdException w:name="Medium List 2 Accent 6" w:semiHidden="0" w:uiPriority="66" w:unhideWhenUsed="0"/>
+    <w:lsdException w:name="Medium Grid 1 Accent 6" w:semiHidden="0" w:uiPriority="67" w:unhideWhenUsed="0"/>
+    <w:lsdException w:name="Medium Grid 2 Accent 6" w:semiHidden="0" w:uiPriority="68" w:unhideWhenUsed="0"/>
+    <w:lsdException w:name="Medium Grid 3 Accent 6" w:semiHidden="0" w:uiPriority="69" w:unhideWhenUsed="0"/>
+    <w:lsdException w:name="Dark List Accent 6" w:semiHidden="0" w:uiPriority="70" w:unhideWhenUsed="0"/>
+    <w:lsdException w:name="Colorful Shading Accent 6" w:semiHidden="0" w:uiPriority="71" w:unhideWhenUsed="0"/>
+    <w:lsdException w:name="Colorful List Accent 6" w:semiHidden="0" w:uiPriority="72" w:unhideWhenUsed="0"/>
+    <w:lsdException w:name="Colorful Grid Accent 6" w:semiHidden="0" w:uiPriority="73" w:unhideWhenUsed="0"/>
+    <w:lsdException w:name="Subtle Emphasis" w:semiHidden="0" w:uiPriority="19" w:unhideWhenUsed="0" w:qFormat="1"/>
+    <w:lsdException w:name="Intense Emphasis" w:semiHidden="0" w:uiPriority="21" w:unhideWhenUsed="0" w:qFormat="1"/>
+    <w:lsdException w:name="Subtle Reference" w:semiHidden="0" w:uiPriority="31" w:unhideWhenUsed="0" w:qFormat="1"/>
+    <w:lsdException w:name="Intense Reference" w:semiHidden="0" w:uiPriority="32" w:unhideWhenUsed="0" w:qFormat="1"/>
+    <w:lsdException w:name="Book Title" w:semiHidden="0" w:uiPriority="33" w:unhideWhenUsed="0" w:qFormat="1"/>
+    <w:lsdException w:name="Bibliography" w:uiPriority="37"/>
+    <w:lsdException w:name="TOC Heading" w:uiPriority="39" w:qFormat="1"/>
+  </w:latentStyles>
+  <w:style w:type="paragraph" w:default="1" w:styleId="Normal">
+    <w:name w:val="Normal"/>
+    <w:qFormat/>
+  </w:style>
+  <w:style w:type="paragraph" w:styleId="Heading3">
+    <w:name w:val="heading 3"/>
+    <w:basedOn w:val="Normal"/>
+    <w:next w:val="Normal"/>
+    <w:link w:val="Heading3Char"/>
+    <w:uiPriority w:val="9"/>
+    <w:semiHidden/>
+    <w:unhideWhenUsed/>
+    <w:qFormat/>
+    <w:rsid w:val="00A8733F"/>
+    <w:pPr>
+      <w:keepNext/>
+      <w:keepLines/>
+      <w:spacing w:before="200"/>
+      <w:outlineLvl w:val="2"/>
+    </w:pPr>
+    <w:rPr>
+      <w:rFonts w:asciiTheme="majorHAnsi" w:eastAsiaTheme="majorEastAsia" w:hAnsiTheme="majorHAnsi" w:cstheme="majorBidi"/>
+      <w:b/>
+      <w:bCs/>
+      <w:color w:val="4F81BD" w:themeColor="accent1"/>
+    </w:rPr>
+  </w:style>
+  <w:style w:type="paragraph" w:styleId="Heading4">
+    <w:name w:val="heading 4"/>
+    <w:basedOn w:val="Normal"/>
+    <w:link w:val="Heading4Char"/>
+    <w:uiPriority w:val="9"/>
+    <w:qFormat/>
+    <w:rsid w:val="00D52718"/>
+    <w:pPr>
+      <w:widowControl/>
+      <w:suppressAutoHyphens w:val="0"/>
+      <w:autoSpaceDN/>
+      <w:spacing w:before="100" w:beforeAutospacing="1" w:after="100" w:afterAutospacing="1"/>
+      <w:textAlignment w:val="auto"/>
+      <w:outlineLvl w:val="3"/>
+    </w:pPr>
+    <w:rPr>
+      <w:rFonts w:ascii="Times New Roman" w:eastAsia="Times New Roman" w:hAnsi="Times New Roman" w:cs="Times New Roman"/>
+      <w:b/>
+      <w:bCs/>
+      <w:color w:val="auto"/>
+      <w:kern w:val="0"/>
+    </w:rPr>
+  </w:style>
+  <w:style w:type="character" w:default="1" w:styleId="DefaultParagraphFont">
+    <w:name w:val="Default Paragraph Font"/>
+    <w:uiPriority w:val="1"/>
+    <w:semiHidden/>
+    <w:unhideWhenUsed/>
+  </w:style>
+  <w:style w:type="table" w:default="1" w:styleId="TableNormal">
+    <w:name w:val="Normal Table"/>
+    <w:uiPriority w:val="99"/>
+    <w:semiHidden/>
+    <w:unhideWhenUsed/>
+    <w:tblPr>
+      <w:tblInd w:w="0" w:type="dxa"/>
+      <w:tblCellMar>
+        <w:top w:w="0" w:type="dxa"/>
+        <w:left w:w="108" w:type="dxa"/>
+        <w:bottom w:w="0" w:type="dxa"/>
+        <w:right w:w="108" w:type="dxa"/>
+      </w:tblCellMar>
+    </w:tblPr>
+  </w:style>
+  <w:style w:type="numbering" w:default="1" w:styleId="NoList">
+    <w:name w:val="No List"/>
+    <w:uiPriority w:val="99"/>
+    <w:semiHidden/>
+    <w:unhideWhenUsed/>
+  </w:style>
+  <w:style w:type="paragraph" w:customStyle="1" w:styleId="Standard">
+    <w:name w:val="Standard"/>
+  </w:style>
+  <w:style w:type="paragraph" w:customStyle="1" w:styleId="TableContents">
+    <w:name w:val="Table Contents"/>
+    <w:basedOn w:val="Standard"/>
+    <w:pPr>
+      <w:suppressLineNumbers/>
+    </w:pPr>
+  </w:style>
+  <w:style w:type="paragraph" w:customStyle="1" w:styleId="Textbody">
+    <w:name w:val="Text body"/>
+    <w:basedOn w:val="Standard"/>
+    <w:pPr>
+      <w:spacing w:after="283"/>
+    </w:pPr>
+  </w:style>
+  <w:style w:type="character" w:customStyle="1" w:styleId="Internetlink">
+    <w:name w:val="Internet link"/>
+    <w:rPr>
+      <w:color w:val="000080"/>
+      <w:u w:val="single"/>
+    </w:rPr>
+  </w:style>
+  <w:style w:type="character" w:customStyle="1" w:styleId="BulletSymbols">
+    <w:name w:val="Bullet Symbols"/>
+    <w:rPr>
+      <w:rFonts w:ascii="OpenSymbol" w:eastAsia="OpenSymbol" w:hAnsi="OpenSymbol" w:cs="OpenSymbol"/>
+    </w:rPr>
+  </w:style>
+  <w:style w:type="character" w:styleId="Hyperlink">
+    <w:name w:val="Hyperlink"/>
+    <w:basedOn w:val="DefaultParagraphFont"/>
+    <w:uiPriority w:val="99"/>
+    <w:semiHidden/>
+    <w:unhideWhenUsed/>
+    <w:rsid w:val="00F9594E"/>
+    <w:rPr>
+      <w:color w:val="0000FF"/>
+      <w:u w:val="single"/>
+    </w:rPr>
+  </w:style>
+  <w:style w:type="character" w:customStyle="1" w:styleId="Heading4Char">
+    <w:name w:val="Heading 4 Char"/>
+    <w:basedOn w:val="DefaultParagraphFont"/>
+    <w:link w:val="Heading4"/>
+    <w:uiPriority w:val="9"/>
+    <w:rsid w:val="00D52718"/>
+    <w:rPr>
+      <w:rFonts w:ascii="Times New Roman" w:eastAsia="Times New Roman" w:hAnsi="Times New Roman" w:cs="Times New Roman"/>
+      <w:b/>
+      <w:bCs/>
+      <w:color w:val="auto"/>
+      <w:kern w:val="0"/>
+    </w:rPr>
+  </w:style>
+  <w:style w:type="paragraph" w:styleId="NormalWeb">
+    <w:name w:val="Normal (Web)"/>
+    <w:basedOn w:val="Normal"/>
+    <w:uiPriority w:val="99"/>
+    <w:unhideWhenUsed/>
+    <w:rsid w:val="00D52718"/>
+    <w:pPr>
+      <w:widowControl/>
+      <w:suppressAutoHyphens w:val="0"/>
+      <w:autoSpaceDN/>
+      <w:spacing w:before="100" w:beforeAutospacing="1" w:after="100" w:afterAutospacing="1"/>
+      <w:textAlignment w:val="auto"/>
+    </w:pPr>
+    <w:rPr>
+      <w:rFonts w:ascii="Times New Roman" w:eastAsia="Times New Roman" w:hAnsi="Times New Roman" w:cs="Times New Roman"/>
+      <w:color w:val="auto"/>
+      <w:kern w:val="0"/>
+    </w:rPr>
+  </w:style>
+  <w:style w:type="paragraph" w:styleId="ListParagraph">
+    <w:name w:val="List Paragraph"/>
+    <w:basedOn w:val="Normal"/>
+    <w:uiPriority w:val="34"/>
+    <w:qFormat/>
+    <w:rsid w:val="00D52718"/>
+    <w:pPr>
+      <w:ind w:left="720"/>
+      <w:contextualSpacing/>
+    </w:pPr>
+  </w:style>
+  <w:style w:type="character" w:customStyle="1" w:styleId="crayon-m">
+    <w:name w:val="crayon-m"/>
+    <w:basedOn w:val="DefaultParagraphFont"/>
+    <w:rsid w:val="00A8733F"/>
+  </w:style>
+  <w:style w:type="character" w:customStyle="1" w:styleId="crayon-h">
+    <w:name w:val="crayon-h"/>
+    <w:basedOn w:val="DefaultParagraphFont"/>
+    <w:rsid w:val="00A8733F"/>
+  </w:style>
+  <w:style w:type="character" w:customStyle="1" w:styleId="crayon-t">
+    <w:name w:val="crayon-t"/>
+    <w:basedOn w:val="DefaultParagraphFont"/>
+    <w:rsid w:val="00A8733F"/>
+  </w:style>
+  <w:style w:type="character" w:customStyle="1" w:styleId="crayon-e">
+    <w:name w:val="crayon-e"/>
+    <w:basedOn w:val="DefaultParagraphFont"/>
+    <w:rsid w:val="00A8733F"/>
+  </w:style>
+  <w:style w:type="character" w:customStyle="1" w:styleId="crayon-sy">
+    <w:name w:val="crayon-sy"/>
+    <w:basedOn w:val="DefaultParagraphFont"/>
+    <w:rsid w:val="00A8733F"/>
+  </w:style>
+  <w:style w:type="character" w:customStyle="1" w:styleId="crayon-st">
+    <w:name w:val="crayon-st"/>
+    <w:basedOn w:val="DefaultParagraphFont"/>
+    <w:rsid w:val="00A8733F"/>
+  </w:style>
+  <w:style w:type="character" w:customStyle="1" w:styleId="crayon-v">
+    <w:name w:val="crayon-v"/>
+    <w:basedOn w:val="DefaultParagraphFont"/>
+    <w:rsid w:val="00A8733F"/>
+  </w:style>
+  <w:style w:type="character" w:customStyle="1" w:styleId="crayon-s">
+    <w:name w:val="crayon-s"/>
+    <w:basedOn w:val="DefaultParagraphFont"/>
+    <w:rsid w:val="00A8733F"/>
+  </w:style>
+  <w:style w:type="character" w:customStyle="1" w:styleId="crayon-i">
+    <w:name w:val="crayon-i"/>
+    <w:basedOn w:val="DefaultParagraphFont"/>
+    <w:rsid w:val="00A8733F"/>
+  </w:style>
+  <w:style w:type="character" w:customStyle="1" w:styleId="Heading3Char">
+    <w:name w:val="Heading 3 Char"/>
+    <w:basedOn w:val="DefaultParagraphFont"/>
+    <w:link w:val="Heading3"/>
+    <w:uiPriority w:val="9"/>
+    <w:semiHidden/>
+    <w:rsid w:val="00A8733F"/>
+    <w:rPr>
+      <w:rFonts w:asciiTheme="majorHAnsi" w:eastAsiaTheme="majorEastAsia" w:hAnsiTheme="majorHAnsi" w:cstheme="majorBidi"/>
+      <w:b/>
+      <w:bCs/>
+      <w:color w:val="4F81BD" w:themeColor="accent1"/>
+    </w:rPr>
+  </w:style>
+  <w:style w:type="character" w:styleId="Strong">
+    <w:name w:val="Strong"/>
+    <w:basedOn w:val="DefaultParagraphFont"/>
+    <w:uiPriority w:val="22"/>
+    <w:qFormat/>
+    <w:rsid w:val="00B7038C"/>
+    <w:rPr>
+      <w:b/>
+      <w:bCs/>
+    </w:rPr>
+  </w:style>
+  <w:style w:type="character" w:customStyle="1" w:styleId="hljs-comment">
+    <w:name w:val="hljs-comment"/>
+    <w:basedOn w:val="DefaultParagraphFont"/>
+    <w:rsid w:val="00B7038C"/>
+  </w:style>
+  <w:style w:type="character" w:customStyle="1" w:styleId="hljs-keyword">
+    <w:name w:val="hljs-keyword"/>
+    <w:basedOn w:val="DefaultParagraphFont"/>
+    <w:rsid w:val="00B7038C"/>
   </w:style>
 </w:styles>
 </file>
